--- a/Technical R.docx
+++ b/Technical R.docx
@@ -136,7 +136,9 @@
         </w:tblBorders>
         <w:tblLayout w:type="autofit"/>
         <w:tblCellMar>
+          <w:top w:w="0" w:type="dxa"/>
           <w:left w:w="108" w:type="dxa"/>
+          <w:bottom w:w="0" w:type="dxa"/>
           <w:right w:w="108" w:type="dxa"/>
         </w:tblCellMar>
       </w:tblPr>
@@ -155,7 +157,9 @@
             <w:insideV w:val="single" w:color="auto" w:sz="4" w:space="0"/>
           </w:tblBorders>
           <w:tblCellMar>
+            <w:top w:w="0" w:type="dxa"/>
             <w:left w:w="108" w:type="dxa"/>
+            <w:bottom w:w="0" w:type="dxa"/>
             <w:right w:w="108" w:type="dxa"/>
           </w:tblCellMar>
         </w:tblPrEx>
@@ -165,6 +169,7 @@
           </w:tcPr>
           <w:p>
             <w:pPr>
+              <w:widowControl w:val="0"/>
               <w:jc w:val="left"/>
               <w:rPr>
                 <w:rFonts w:hint="default" w:ascii="Trebuchet MS" w:hAnsi="Trebuchet MS" w:cs="Trebuchet MS"/>
@@ -192,6 +197,7 @@
           </w:tcPr>
           <w:p>
             <w:pPr>
+              <w:widowControl w:val="0"/>
               <w:jc w:val="left"/>
               <w:rPr>
                 <w:rFonts w:hint="default" w:ascii="Trebuchet MS" w:hAnsi="Trebuchet MS" w:cs="Trebuchet MS"/>
@@ -225,7 +231,9 @@
             <w:insideV w:val="single" w:color="auto" w:sz="4" w:space="0"/>
           </w:tblBorders>
           <w:tblCellMar>
+            <w:top w:w="0" w:type="dxa"/>
             <w:left w:w="108" w:type="dxa"/>
+            <w:bottom w:w="0" w:type="dxa"/>
             <w:right w:w="108" w:type="dxa"/>
           </w:tblCellMar>
         </w:tblPrEx>
@@ -235,6 +243,7 @@
           </w:tcPr>
           <w:p>
             <w:pPr>
+              <w:widowControl w:val="0"/>
               <w:jc w:val="left"/>
               <w:rPr>
                 <w:rFonts w:hint="default" w:ascii="Trebuchet MS" w:hAnsi="Trebuchet MS" w:cs="Trebuchet MS"/>
@@ -262,6 +271,7 @@
           </w:tcPr>
           <w:p>
             <w:pPr>
+              <w:widowControl w:val="0"/>
               <w:jc w:val="left"/>
               <w:rPr>
                 <w:rFonts w:hint="default" w:ascii="Trebuchet MS" w:hAnsi="Trebuchet MS" w:cs="Trebuchet MS"/>
@@ -296,7 +306,9 @@
             <w:insideV w:val="single" w:color="auto" w:sz="4" w:space="0"/>
           </w:tblBorders>
           <w:tblCellMar>
+            <w:top w:w="0" w:type="dxa"/>
             <w:left w:w="108" w:type="dxa"/>
+            <w:bottom w:w="0" w:type="dxa"/>
             <w:right w:w="108" w:type="dxa"/>
           </w:tblCellMar>
         </w:tblPrEx>
@@ -306,6 +318,7 @@
           </w:tcPr>
           <w:p>
             <w:pPr>
+              <w:widowControl w:val="0"/>
               <w:jc w:val="left"/>
               <w:rPr>
                 <w:rFonts w:hint="default" w:ascii="Trebuchet MS" w:hAnsi="Trebuchet MS" w:cs="Trebuchet MS"/>
@@ -333,6 +346,7 @@
           </w:tcPr>
           <w:p>
             <w:pPr>
+              <w:widowControl w:val="0"/>
               <w:jc w:val="left"/>
               <w:rPr>
                 <w:rFonts w:hint="default" w:ascii="Trebuchet MS" w:hAnsi="Trebuchet MS" w:cs="Trebuchet MS"/>
@@ -366,7 +380,9 @@
             <w:insideV w:val="single" w:color="auto" w:sz="4" w:space="0"/>
           </w:tblBorders>
           <w:tblCellMar>
+            <w:top w:w="0" w:type="dxa"/>
             <w:left w:w="108" w:type="dxa"/>
+            <w:bottom w:w="0" w:type="dxa"/>
             <w:right w:w="108" w:type="dxa"/>
           </w:tblCellMar>
         </w:tblPrEx>
@@ -376,6 +392,7 @@
           </w:tcPr>
           <w:p>
             <w:pPr>
+              <w:widowControl w:val="0"/>
               <w:jc w:val="left"/>
               <w:rPr>
                 <w:rFonts w:hint="default" w:ascii="Trebuchet MS" w:hAnsi="Trebuchet MS" w:cs="Trebuchet MS"/>
@@ -403,6 +420,7 @@
           </w:tcPr>
           <w:p>
             <w:pPr>
+              <w:widowControl w:val="0"/>
               <w:jc w:val="left"/>
               <w:rPr>
                 <w:rFonts w:hint="default" w:ascii="Trebuchet MS" w:hAnsi="Trebuchet MS" w:cs="Trebuchet MS"/>
@@ -436,7 +454,9 @@
             <w:insideV w:val="single" w:color="auto" w:sz="4" w:space="0"/>
           </w:tblBorders>
           <w:tblCellMar>
+            <w:top w:w="0" w:type="dxa"/>
             <w:left w:w="108" w:type="dxa"/>
+            <w:bottom w:w="0" w:type="dxa"/>
             <w:right w:w="108" w:type="dxa"/>
           </w:tblCellMar>
         </w:tblPrEx>
@@ -446,6 +466,7 @@
           </w:tcPr>
           <w:p>
             <w:pPr>
+              <w:widowControl w:val="0"/>
               <w:jc w:val="left"/>
               <w:rPr>
                 <w:rFonts w:hint="default" w:ascii="Trebuchet MS" w:hAnsi="Trebuchet MS" w:cs="Trebuchet MS"/>
@@ -473,6 +494,7 @@
           </w:tcPr>
           <w:p>
             <w:pPr>
+              <w:widowControl w:val="0"/>
               <w:jc w:val="left"/>
               <w:rPr>
                 <w:rFonts w:hint="default" w:ascii="Trebuchet MS" w:hAnsi="Trebuchet MS" w:cs="Trebuchet MS"/>
@@ -729,64 +751,1183 @@
     </w:p>
     <w:p>
       <w:pPr>
+        <w:pStyle w:val="6"/>
+        <w:tabs>
+          <w:tab w:val="right" w:leader="dot" w:pos="8306"/>
+        </w:tabs>
+      </w:pPr>
+      <w:bookmarkStart w:id="17" w:name="_GoBack"/>
+      <w:bookmarkEnd w:id="17"/>
+      <w:r>
+        <w:rPr>
+          <w:rFonts w:hint="default" w:ascii="Trebuchet MS" w:hAnsi="Trebuchet MS" w:cs="Trebuchet MS"/>
+          <w:sz w:val="32"/>
+          <w:szCs w:val="32"/>
+          <w:lang w:val="en-GB"/>
+        </w:rPr>
+        <w:fldChar w:fldCharType="begin"/>
+      </w:r>
+      <w:r>
+        <w:rPr>
+          <w:rFonts w:hint="default" w:ascii="Trebuchet MS" w:hAnsi="Trebuchet MS" w:cs="Trebuchet MS"/>
+          <w:sz w:val="32"/>
+          <w:szCs w:val="32"/>
+          <w:lang w:val="en-GB"/>
+        </w:rPr>
+        <w:instrText xml:space="preserve">TOC \o "1-3" \h \u </w:instrText>
+      </w:r>
+      <w:r>
+        <w:rPr>
+          <w:rFonts w:hint="default" w:ascii="Trebuchet MS" w:hAnsi="Trebuchet MS" w:cs="Trebuchet MS"/>
+          <w:sz w:val="32"/>
+          <w:szCs w:val="32"/>
+          <w:lang w:val="en-GB"/>
+        </w:rPr>
+        <w:fldChar w:fldCharType="separate"/>
+      </w:r>
+      <w:r>
+        <w:rPr>
+          <w:rFonts w:hint="default" w:ascii="Trebuchet MS" w:hAnsi="Trebuchet MS" w:cs="Trebuchet MS"/>
+          <w:szCs w:val="32"/>
+          <w:lang w:val="en-GB"/>
+        </w:rPr>
+        <w:fldChar w:fldCharType="begin"/>
+      </w:r>
+      <w:r>
+        <w:rPr>
+          <w:rFonts w:hint="default" w:ascii="Trebuchet MS" w:hAnsi="Trebuchet MS" w:cs="Trebuchet MS"/>
+          <w:szCs w:val="32"/>
+          <w:lang w:val="en-GB"/>
+        </w:rPr>
+        <w:instrText xml:space="preserve"> HYPERLINK \l _Toc29742 </w:instrText>
+      </w:r>
+      <w:r>
+        <w:rPr>
+          <w:rFonts w:hint="default" w:ascii="Trebuchet MS" w:hAnsi="Trebuchet MS" w:cs="Trebuchet MS"/>
+          <w:szCs w:val="32"/>
+          <w:lang w:val="en-GB"/>
+        </w:rPr>
+        <w:fldChar w:fldCharType="separate"/>
+      </w:r>
+      <w:r>
+        <w:rPr>
+          <w:rFonts w:hint="default" w:ascii="Trebuchet MS" w:hAnsi="Trebuchet MS" w:cs="Trebuchet MS"/>
+          <w:bCs/>
+          <w:szCs w:val="32"/>
+          <w:lang w:val="en-GB"/>
+        </w:rPr>
+        <w:t>1. Introduction</w:t>
+      </w:r>
+      <w:r>
+        <w:tab/>
+      </w:r>
+      <w:r>
+        <w:fldChar w:fldCharType="begin"/>
+      </w:r>
+      <w:r>
+        <w:instrText xml:space="preserve"> PAGEREF _Toc29742 \h </w:instrText>
+      </w:r>
+      <w:r>
+        <w:fldChar w:fldCharType="separate"/>
+      </w:r>
+      <w:r>
+        <w:t>3</w:t>
+      </w:r>
+      <w:r>
+        <w:fldChar w:fldCharType="end"/>
+      </w:r>
+      <w:r>
+        <w:rPr>
+          <w:rFonts w:hint="default" w:ascii="Trebuchet MS" w:hAnsi="Trebuchet MS" w:cs="Trebuchet MS"/>
+          <w:szCs w:val="32"/>
+          <w:lang w:val="en-GB"/>
+        </w:rPr>
+        <w:fldChar w:fldCharType="end"/>
+      </w:r>
+    </w:p>
+    <w:p>
+      <w:pPr>
+        <w:pStyle w:val="6"/>
+        <w:tabs>
+          <w:tab w:val="right" w:leader="dot" w:pos="8306"/>
+        </w:tabs>
+      </w:pPr>
+      <w:r>
+        <w:rPr>
+          <w:rFonts w:hint="default" w:ascii="Trebuchet MS" w:hAnsi="Trebuchet MS" w:cs="Trebuchet MS"/>
+          <w:szCs w:val="32"/>
+          <w:lang w:val="en-GB"/>
+        </w:rPr>
+        <w:fldChar w:fldCharType="begin"/>
+      </w:r>
+      <w:r>
+        <w:rPr>
+          <w:rFonts w:hint="default" w:ascii="Trebuchet MS" w:hAnsi="Trebuchet MS" w:cs="Trebuchet MS"/>
+          <w:szCs w:val="32"/>
+          <w:lang w:val="en-GB"/>
+        </w:rPr>
+        <w:instrText xml:space="preserve"> HYPERLINK \l _Toc29121 </w:instrText>
+      </w:r>
+      <w:r>
+        <w:rPr>
+          <w:rFonts w:hint="default" w:ascii="Trebuchet MS" w:hAnsi="Trebuchet MS" w:cs="Trebuchet MS"/>
+          <w:szCs w:val="32"/>
+          <w:lang w:val="en-GB"/>
+        </w:rPr>
+        <w:fldChar w:fldCharType="separate"/>
+      </w:r>
+      <w:r>
+        <w:rPr>
+          <w:rFonts w:hint="default" w:ascii="Trebuchet MS" w:hAnsi="Trebuchet MS"/>
+          <w:bCs/>
+          <w:szCs w:val="32"/>
+          <w:lang w:val="en-GB"/>
+        </w:rPr>
+        <w:t xml:space="preserve">2. </w:t>
+      </w:r>
+      <w:r>
+        <w:rPr>
+          <w:rFonts w:hint="default" w:ascii="Trebuchet MS" w:hAnsi="Trebuchet MS"/>
+          <w:bCs/>
+          <w:szCs w:val="32"/>
+          <w:lang w:val="en-GB"/>
+        </w:rPr>
+        <w:t>Problem Statement</w:t>
+      </w:r>
+      <w:r>
+        <w:tab/>
+      </w:r>
+      <w:r>
+        <w:fldChar w:fldCharType="begin"/>
+      </w:r>
+      <w:r>
+        <w:instrText xml:space="preserve"> PAGEREF _Toc29121 \h </w:instrText>
+      </w:r>
+      <w:r>
+        <w:fldChar w:fldCharType="separate"/>
+      </w:r>
+      <w:r>
+        <w:t>3</w:t>
+      </w:r>
+      <w:r>
+        <w:fldChar w:fldCharType="end"/>
+      </w:r>
+      <w:r>
+        <w:rPr>
+          <w:rFonts w:hint="default" w:ascii="Trebuchet MS" w:hAnsi="Trebuchet MS" w:cs="Trebuchet MS"/>
+          <w:szCs w:val="32"/>
+          <w:lang w:val="en-GB"/>
+        </w:rPr>
+        <w:fldChar w:fldCharType="end"/>
+      </w:r>
+    </w:p>
+    <w:p>
+      <w:pPr>
+        <w:pStyle w:val="7"/>
+        <w:tabs>
+          <w:tab w:val="right" w:leader="dot" w:pos="8306"/>
+        </w:tabs>
+      </w:pPr>
+      <w:r>
+        <w:rPr>
+          <w:rFonts w:hint="default" w:ascii="Trebuchet MS" w:hAnsi="Trebuchet MS" w:cs="Trebuchet MS"/>
+          <w:szCs w:val="32"/>
+          <w:lang w:val="en-GB"/>
+        </w:rPr>
+        <w:fldChar w:fldCharType="begin"/>
+      </w:r>
+      <w:r>
+        <w:rPr>
+          <w:rFonts w:hint="default" w:ascii="Trebuchet MS" w:hAnsi="Trebuchet MS" w:cs="Trebuchet MS"/>
+          <w:szCs w:val="32"/>
+          <w:lang w:val="en-GB"/>
+        </w:rPr>
+        <w:instrText xml:space="preserve"> HYPERLINK \l _Toc15060 </w:instrText>
+      </w:r>
+      <w:r>
+        <w:rPr>
+          <w:rFonts w:hint="default" w:ascii="Trebuchet MS" w:hAnsi="Trebuchet MS" w:cs="Trebuchet MS"/>
+          <w:szCs w:val="32"/>
+          <w:lang w:val="en-GB"/>
+        </w:rPr>
+        <w:fldChar w:fldCharType="separate"/>
+      </w:r>
+      <w:r>
+        <w:rPr>
+          <w:rFonts w:hint="default" w:ascii="Trebuchet MS" w:hAnsi="Trebuchet MS" w:eastAsia="SimSun" w:cs="Trebuchet MS"/>
+          <w:bCs w:val="0"/>
+          <w:i w:val="0"/>
+          <w:iCs w:val="0"/>
+          <w:kern w:val="0"/>
+          <w:szCs w:val="28"/>
+          <w:lang w:val="en-US" w:eastAsia="zh-CN" w:bidi="ar"/>
+        </w:rPr>
+        <w:t xml:space="preserve">2.1 </w:t>
+      </w:r>
+      <w:r>
+        <w:rPr>
+          <w:rFonts w:ascii="Trebuchet MS" w:hAnsi="Trebuchet MS" w:eastAsia="SimSun" w:cs="Trebuchet MS"/>
+          <w:bCs w:val="0"/>
+          <w:i w:val="0"/>
+          <w:iCs w:val="0"/>
+          <w:kern w:val="0"/>
+          <w:szCs w:val="28"/>
+          <w:lang w:val="en-US" w:eastAsia="zh-CN" w:bidi="ar"/>
+        </w:rPr>
+        <w:t>Proposed Solution</w:t>
+      </w:r>
+      <w:r>
+        <w:tab/>
+      </w:r>
+      <w:r>
+        <w:fldChar w:fldCharType="begin"/>
+      </w:r>
+      <w:r>
+        <w:instrText xml:space="preserve"> PAGEREF _Toc15060 \h </w:instrText>
+      </w:r>
+      <w:r>
+        <w:fldChar w:fldCharType="separate"/>
+      </w:r>
+      <w:r>
+        <w:t>4</w:t>
+      </w:r>
+      <w:r>
+        <w:fldChar w:fldCharType="end"/>
+      </w:r>
+      <w:r>
+        <w:rPr>
+          <w:rFonts w:hint="default" w:ascii="Trebuchet MS" w:hAnsi="Trebuchet MS" w:cs="Trebuchet MS"/>
+          <w:szCs w:val="32"/>
+          <w:lang w:val="en-GB"/>
+        </w:rPr>
+        <w:fldChar w:fldCharType="end"/>
+      </w:r>
+    </w:p>
+    <w:p>
+      <w:pPr>
+        <w:pStyle w:val="7"/>
+        <w:tabs>
+          <w:tab w:val="right" w:leader="dot" w:pos="8306"/>
+        </w:tabs>
+      </w:pPr>
+      <w:r>
+        <w:rPr>
+          <w:rFonts w:hint="default" w:ascii="Trebuchet MS" w:hAnsi="Trebuchet MS" w:cs="Trebuchet MS"/>
+          <w:szCs w:val="32"/>
+          <w:lang w:val="en-GB"/>
+        </w:rPr>
+        <w:fldChar w:fldCharType="begin"/>
+      </w:r>
+      <w:r>
+        <w:rPr>
+          <w:rFonts w:hint="default" w:ascii="Trebuchet MS" w:hAnsi="Trebuchet MS" w:cs="Trebuchet MS"/>
+          <w:szCs w:val="32"/>
+          <w:lang w:val="en-GB"/>
+        </w:rPr>
+        <w:instrText xml:space="preserve"> HYPERLINK \l _Toc21671 </w:instrText>
+      </w:r>
+      <w:r>
+        <w:rPr>
+          <w:rFonts w:hint="default" w:ascii="Trebuchet MS" w:hAnsi="Trebuchet MS" w:cs="Trebuchet MS"/>
+          <w:szCs w:val="32"/>
+          <w:lang w:val="en-GB"/>
+        </w:rPr>
+        <w:fldChar w:fldCharType="separate"/>
+      </w:r>
+      <w:r>
+        <w:rPr>
+          <w:rFonts w:hint="default" w:ascii="Trebuchet MS" w:hAnsi="Trebuchet MS" w:eastAsia="SimSun" w:cs="Trebuchet MS"/>
+          <w:bCs w:val="0"/>
+          <w:i w:val="0"/>
+          <w:iCs w:val="0"/>
+          <w:kern w:val="0"/>
+          <w:szCs w:val="28"/>
+          <w:lang w:val="en-US" w:eastAsia="zh-CN" w:bidi="ar"/>
+        </w:rPr>
+        <w:t xml:space="preserve">2.2 </w:t>
+      </w:r>
+      <w:r>
+        <w:rPr>
+          <w:rFonts w:hint="default" w:ascii="Trebuchet MS" w:hAnsi="Trebuchet MS" w:eastAsia="SimSun" w:cs="Trebuchet MS"/>
+          <w:bCs w:val="0"/>
+          <w:i w:val="0"/>
+          <w:iCs w:val="0"/>
+          <w:kern w:val="0"/>
+          <w:szCs w:val="28"/>
+          <w:lang w:val="en-GB" w:eastAsia="zh-CN" w:bidi="ar"/>
+        </w:rPr>
+        <w:t>Aims and Objectives</w:t>
+      </w:r>
+      <w:r>
+        <w:tab/>
+      </w:r>
+      <w:r>
+        <w:fldChar w:fldCharType="begin"/>
+      </w:r>
+      <w:r>
+        <w:instrText xml:space="preserve"> PAGEREF _Toc21671 \h </w:instrText>
+      </w:r>
+      <w:r>
+        <w:fldChar w:fldCharType="separate"/>
+      </w:r>
+      <w:r>
+        <w:t>4</w:t>
+      </w:r>
+      <w:r>
+        <w:fldChar w:fldCharType="end"/>
+      </w:r>
+      <w:r>
+        <w:rPr>
+          <w:rFonts w:hint="default" w:ascii="Trebuchet MS" w:hAnsi="Trebuchet MS" w:cs="Trebuchet MS"/>
+          <w:szCs w:val="32"/>
+          <w:lang w:val="en-GB"/>
+        </w:rPr>
+        <w:fldChar w:fldCharType="end"/>
+      </w:r>
+    </w:p>
+    <w:p>
+      <w:pPr>
+        <w:pStyle w:val="6"/>
+        <w:tabs>
+          <w:tab w:val="right" w:leader="dot" w:pos="8306"/>
+        </w:tabs>
+      </w:pPr>
+      <w:r>
+        <w:rPr>
+          <w:rFonts w:hint="default" w:ascii="Trebuchet MS" w:hAnsi="Trebuchet MS" w:cs="Trebuchet MS"/>
+          <w:szCs w:val="32"/>
+          <w:lang w:val="en-GB"/>
+        </w:rPr>
+        <w:fldChar w:fldCharType="begin"/>
+      </w:r>
+      <w:r>
+        <w:rPr>
+          <w:rFonts w:hint="default" w:ascii="Trebuchet MS" w:hAnsi="Trebuchet MS" w:cs="Trebuchet MS"/>
+          <w:szCs w:val="32"/>
+          <w:lang w:val="en-GB"/>
+        </w:rPr>
+        <w:instrText xml:space="preserve"> HYPERLINK \l _Toc14521 </w:instrText>
+      </w:r>
+      <w:r>
+        <w:rPr>
+          <w:rFonts w:hint="default" w:ascii="Trebuchet MS" w:hAnsi="Trebuchet MS" w:cs="Trebuchet MS"/>
+          <w:szCs w:val="32"/>
+          <w:lang w:val="en-GB"/>
+        </w:rPr>
+        <w:fldChar w:fldCharType="separate"/>
+      </w:r>
+      <w:r>
+        <w:rPr>
+          <w:rFonts w:hint="default" w:ascii="Trebuchet MS" w:hAnsi="Trebuchet MS"/>
+          <w:bCs w:val="0"/>
+          <w:szCs w:val="32"/>
+          <w:lang w:val="en-GB"/>
+        </w:rPr>
+        <w:t>w</w:t>
+      </w:r>
+      <w:r>
+        <w:rPr>
+          <w:rFonts w:hint="default" w:ascii="Trebuchet MS" w:hAnsi="Trebuchet MS"/>
+          <w:bCs w:val="0"/>
+          <w:szCs w:val="24"/>
+          <w:lang w:val="en-GB"/>
+        </w:rPr>
+        <w:t>dwdwdwdqd</w:t>
+      </w:r>
+      <w:r>
+        <w:tab/>
+      </w:r>
+      <w:r>
+        <w:fldChar w:fldCharType="begin"/>
+      </w:r>
+      <w:r>
+        <w:instrText xml:space="preserve"> PAGEREF _Toc14521 \h </w:instrText>
+      </w:r>
+      <w:r>
+        <w:fldChar w:fldCharType="separate"/>
+      </w:r>
+      <w:r>
+        <w:t>4</w:t>
+      </w:r>
+      <w:r>
+        <w:fldChar w:fldCharType="end"/>
+      </w:r>
+      <w:r>
+        <w:rPr>
+          <w:rFonts w:hint="default" w:ascii="Trebuchet MS" w:hAnsi="Trebuchet MS" w:cs="Trebuchet MS"/>
+          <w:szCs w:val="32"/>
+          <w:lang w:val="en-GB"/>
+        </w:rPr>
+        <w:fldChar w:fldCharType="end"/>
+      </w:r>
+    </w:p>
+    <w:p>
+      <w:pPr>
+        <w:jc w:val="left"/>
+        <w:rPr>
+          <w:rFonts w:hint="default" w:ascii="Trebuchet MS" w:hAnsi="Trebuchet MS" w:cs="Trebuchet MS"/>
+          <w:sz w:val="32"/>
+          <w:szCs w:val="32"/>
+          <w:lang w:val="en-GB"/>
+        </w:rPr>
+      </w:pPr>
+      <w:r>
+        <w:rPr>
+          <w:rFonts w:hint="default" w:ascii="Trebuchet MS" w:hAnsi="Trebuchet MS" w:cs="Trebuchet MS"/>
+          <w:szCs w:val="32"/>
+          <w:lang w:val="en-GB"/>
+        </w:rPr>
+        <w:fldChar w:fldCharType="end"/>
+      </w:r>
+    </w:p>
+    <w:p>
+      <w:pPr>
+        <w:jc w:val="left"/>
+        <w:rPr>
+          <w:rFonts w:hint="default" w:ascii="Trebuchet MS" w:hAnsi="Trebuchet MS" w:cs="Trebuchet MS"/>
+          <w:sz w:val="32"/>
+          <w:szCs w:val="32"/>
+          <w:lang w:val="en-GB"/>
+        </w:rPr>
+      </w:pPr>
+    </w:p>
+    <w:p>
+      <w:pPr>
+        <w:jc w:val="left"/>
+        <w:rPr>
+          <w:rFonts w:hint="default" w:ascii="Trebuchet MS" w:hAnsi="Trebuchet MS" w:cs="Trebuchet MS"/>
+          <w:sz w:val="32"/>
+          <w:szCs w:val="32"/>
+          <w:lang w:val="en-GB"/>
+        </w:rPr>
+      </w:pPr>
+    </w:p>
+    <w:p>
+      <w:pPr>
+        <w:jc w:val="left"/>
+        <w:rPr>
+          <w:rFonts w:hint="default" w:ascii="Trebuchet MS" w:hAnsi="Trebuchet MS" w:cs="Trebuchet MS"/>
+          <w:sz w:val="32"/>
+          <w:szCs w:val="32"/>
+          <w:lang w:val="en-GB"/>
+        </w:rPr>
+      </w:pPr>
+    </w:p>
+    <w:p>
+      <w:pPr>
+        <w:jc w:val="left"/>
+        <w:rPr>
+          <w:rFonts w:hint="default" w:ascii="Trebuchet MS" w:hAnsi="Trebuchet MS" w:cs="Trebuchet MS"/>
+          <w:sz w:val="32"/>
+          <w:szCs w:val="32"/>
+          <w:lang w:val="en-GB"/>
+        </w:rPr>
+      </w:pPr>
+    </w:p>
+    <w:p>
+      <w:pPr>
+        <w:jc w:val="left"/>
+        <w:rPr>
+          <w:rFonts w:hint="default" w:ascii="Trebuchet MS" w:hAnsi="Trebuchet MS" w:cs="Trebuchet MS"/>
+          <w:sz w:val="32"/>
+          <w:szCs w:val="32"/>
+          <w:lang w:val="en-GB"/>
+        </w:rPr>
+      </w:pPr>
+    </w:p>
+    <w:p>
+      <w:pPr>
+        <w:jc w:val="left"/>
+        <w:rPr>
+          <w:rFonts w:hint="default" w:ascii="Trebuchet MS" w:hAnsi="Trebuchet MS" w:cs="Trebuchet MS"/>
+          <w:sz w:val="32"/>
+          <w:szCs w:val="32"/>
+          <w:lang w:val="en-GB"/>
+        </w:rPr>
+      </w:pPr>
+    </w:p>
+    <w:p>
+      <w:pPr>
+        <w:jc w:val="left"/>
+        <w:rPr>
+          <w:rFonts w:hint="default" w:ascii="Trebuchet MS" w:hAnsi="Trebuchet MS" w:cs="Trebuchet MS"/>
+          <w:sz w:val="32"/>
+          <w:szCs w:val="32"/>
+          <w:lang w:val="en-GB"/>
+        </w:rPr>
+      </w:pPr>
+    </w:p>
+    <w:p>
+      <w:pPr>
+        <w:jc w:val="left"/>
+        <w:rPr>
+          <w:rFonts w:hint="default" w:ascii="Trebuchet MS" w:hAnsi="Trebuchet MS" w:cs="Trebuchet MS"/>
+          <w:sz w:val="32"/>
+          <w:szCs w:val="32"/>
+          <w:lang w:val="en-GB"/>
+        </w:rPr>
+      </w:pPr>
+    </w:p>
+    <w:p>
+      <w:pPr>
+        <w:jc w:val="left"/>
+        <w:rPr>
+          <w:rFonts w:hint="default" w:ascii="Trebuchet MS" w:hAnsi="Trebuchet MS" w:cs="Trebuchet MS"/>
+          <w:sz w:val="32"/>
+          <w:szCs w:val="32"/>
+          <w:lang w:val="en-GB"/>
+        </w:rPr>
+      </w:pPr>
+    </w:p>
+    <w:p>
+      <w:pPr>
+        <w:jc w:val="left"/>
+        <w:rPr>
+          <w:rFonts w:hint="default" w:ascii="Trebuchet MS" w:hAnsi="Trebuchet MS" w:cs="Trebuchet MS"/>
+          <w:sz w:val="32"/>
+          <w:szCs w:val="32"/>
+          <w:lang w:val="en-GB"/>
+        </w:rPr>
+      </w:pPr>
+    </w:p>
+    <w:p>
+      <w:pPr>
+        <w:jc w:val="left"/>
+        <w:rPr>
+          <w:rFonts w:hint="default" w:ascii="Trebuchet MS" w:hAnsi="Trebuchet MS" w:cs="Trebuchet MS"/>
+          <w:sz w:val="32"/>
+          <w:szCs w:val="32"/>
+          <w:lang w:val="en-GB"/>
+        </w:rPr>
+      </w:pPr>
+    </w:p>
+    <w:p>
+      <w:pPr>
+        <w:jc w:val="left"/>
+        <w:rPr>
+          <w:rFonts w:hint="default" w:ascii="Trebuchet MS" w:hAnsi="Trebuchet MS" w:cs="Trebuchet MS"/>
+          <w:sz w:val="32"/>
+          <w:szCs w:val="32"/>
+          <w:lang w:val="en-GB"/>
+        </w:rPr>
+      </w:pPr>
+    </w:p>
+    <w:p>
+      <w:pPr>
+        <w:jc w:val="left"/>
+        <w:rPr>
+          <w:rFonts w:hint="default" w:ascii="Trebuchet MS" w:hAnsi="Trebuchet MS" w:cs="Trebuchet MS"/>
+          <w:sz w:val="32"/>
+          <w:szCs w:val="32"/>
+          <w:lang w:val="en-GB"/>
+        </w:rPr>
+      </w:pPr>
+    </w:p>
+    <w:p>
+      <w:pPr>
+        <w:jc w:val="left"/>
+        <w:rPr>
+          <w:rFonts w:hint="default" w:ascii="Trebuchet MS" w:hAnsi="Trebuchet MS" w:cs="Trebuchet MS"/>
+          <w:sz w:val="32"/>
+          <w:szCs w:val="32"/>
+          <w:lang w:val="en-GB"/>
+        </w:rPr>
+      </w:pPr>
+    </w:p>
+    <w:p>
+      <w:pPr>
+        <w:jc w:val="left"/>
+        <w:rPr>
+          <w:rFonts w:hint="default" w:ascii="Trebuchet MS" w:hAnsi="Trebuchet MS" w:cs="Trebuchet MS"/>
+          <w:sz w:val="32"/>
+          <w:szCs w:val="32"/>
+          <w:lang w:val="en-GB"/>
+        </w:rPr>
+      </w:pPr>
+    </w:p>
+    <w:p>
+      <w:pPr>
+        <w:jc w:val="left"/>
+        <w:rPr>
+          <w:rFonts w:hint="default" w:ascii="Trebuchet MS" w:hAnsi="Trebuchet MS" w:cs="Trebuchet MS"/>
+          <w:sz w:val="32"/>
+          <w:szCs w:val="32"/>
+          <w:lang w:val="en-GB"/>
+        </w:rPr>
+      </w:pPr>
+    </w:p>
+    <w:p>
+      <w:pPr>
+        <w:jc w:val="left"/>
+        <w:rPr>
+          <w:rFonts w:hint="default" w:ascii="Trebuchet MS" w:hAnsi="Trebuchet MS" w:cs="Trebuchet MS"/>
+          <w:sz w:val="32"/>
+          <w:szCs w:val="32"/>
+          <w:lang w:val="en-GB"/>
+        </w:rPr>
+      </w:pPr>
+    </w:p>
+    <w:p>
+      <w:pPr>
+        <w:jc w:val="left"/>
+        <w:rPr>
+          <w:rFonts w:hint="default" w:ascii="Trebuchet MS" w:hAnsi="Trebuchet MS" w:cs="Trebuchet MS"/>
+          <w:sz w:val="32"/>
+          <w:szCs w:val="32"/>
+          <w:lang w:val="en-GB"/>
+        </w:rPr>
+      </w:pPr>
+    </w:p>
+    <w:p>
+      <w:pPr>
+        <w:jc w:val="left"/>
+        <w:rPr>
+          <w:rFonts w:hint="default" w:ascii="Trebuchet MS" w:hAnsi="Trebuchet MS" w:cs="Trebuchet MS"/>
+          <w:sz w:val="32"/>
+          <w:szCs w:val="32"/>
+          <w:lang w:val="en-GB"/>
+        </w:rPr>
+      </w:pPr>
+    </w:p>
+    <w:p>
+      <w:pPr>
+        <w:jc w:val="left"/>
+        <w:rPr>
+          <w:rFonts w:hint="default" w:ascii="Trebuchet MS" w:hAnsi="Trebuchet MS" w:cs="Trebuchet MS"/>
+          <w:sz w:val="32"/>
+          <w:szCs w:val="32"/>
+          <w:lang w:val="en-GB"/>
+        </w:rPr>
+      </w:pPr>
+    </w:p>
+    <w:p>
+      <w:pPr>
+        <w:jc w:val="left"/>
+        <w:rPr>
+          <w:rFonts w:hint="default" w:ascii="Trebuchet MS" w:hAnsi="Trebuchet MS" w:cs="Trebuchet MS"/>
+          <w:sz w:val="32"/>
+          <w:szCs w:val="32"/>
+          <w:lang w:val="en-GB"/>
+        </w:rPr>
+      </w:pPr>
+    </w:p>
+    <w:p>
+      <w:pPr>
+        <w:jc w:val="left"/>
+        <w:rPr>
+          <w:rFonts w:hint="default" w:ascii="Trebuchet MS" w:hAnsi="Trebuchet MS" w:cs="Trebuchet MS"/>
+          <w:sz w:val="32"/>
+          <w:szCs w:val="32"/>
+          <w:lang w:val="en-GB"/>
+        </w:rPr>
+      </w:pPr>
+    </w:p>
+    <w:p>
+      <w:pPr>
+        <w:jc w:val="left"/>
+        <w:rPr>
+          <w:rFonts w:hint="default" w:ascii="Trebuchet MS" w:hAnsi="Trebuchet MS" w:cs="Trebuchet MS"/>
+          <w:sz w:val="32"/>
+          <w:szCs w:val="32"/>
+          <w:lang w:val="en-GB"/>
+        </w:rPr>
+      </w:pPr>
+    </w:p>
+    <w:p>
+      <w:pPr>
+        <w:jc w:val="left"/>
+        <w:rPr>
+          <w:rFonts w:hint="default" w:ascii="Trebuchet MS" w:hAnsi="Trebuchet MS" w:cs="Trebuchet MS"/>
+          <w:sz w:val="32"/>
+          <w:szCs w:val="32"/>
+          <w:lang w:val="en-GB"/>
+        </w:rPr>
+      </w:pPr>
+    </w:p>
+    <w:p>
+      <w:pPr>
+        <w:jc w:val="left"/>
+        <w:rPr>
+          <w:rFonts w:hint="default" w:ascii="Trebuchet MS" w:hAnsi="Trebuchet MS" w:cs="Trebuchet MS"/>
+          <w:sz w:val="32"/>
+          <w:szCs w:val="32"/>
+          <w:lang w:val="en-GB"/>
+        </w:rPr>
+      </w:pPr>
+    </w:p>
+    <w:p>
+      <w:pPr>
+        <w:jc w:val="left"/>
+        <w:rPr>
+          <w:rFonts w:hint="default" w:ascii="Trebuchet MS" w:hAnsi="Trebuchet MS" w:cs="Trebuchet MS"/>
+          <w:sz w:val="32"/>
+          <w:szCs w:val="32"/>
+          <w:lang w:val="en-GB"/>
+        </w:rPr>
+      </w:pPr>
+    </w:p>
+    <w:p>
+      <w:pPr>
+        <w:jc w:val="left"/>
+        <w:rPr>
+          <w:rFonts w:hint="default" w:ascii="Trebuchet MS" w:hAnsi="Trebuchet MS" w:cs="Trebuchet MS"/>
+          <w:sz w:val="32"/>
+          <w:szCs w:val="32"/>
+          <w:lang w:val="en-GB"/>
+        </w:rPr>
+      </w:pPr>
+    </w:p>
+    <w:p>
+      <w:pPr>
+        <w:jc w:val="left"/>
+        <w:rPr>
+          <w:rFonts w:hint="default" w:ascii="Trebuchet MS" w:hAnsi="Trebuchet MS" w:cs="Trebuchet MS"/>
+          <w:sz w:val="32"/>
+          <w:szCs w:val="32"/>
+          <w:lang w:val="en-GB"/>
+        </w:rPr>
+      </w:pPr>
+    </w:p>
+    <w:p>
+      <w:pPr>
+        <w:jc w:val="left"/>
+        <w:rPr>
+          <w:rFonts w:hint="default" w:ascii="Trebuchet MS" w:hAnsi="Trebuchet MS" w:cs="Trebuchet MS"/>
+          <w:sz w:val="32"/>
+          <w:szCs w:val="32"/>
+          <w:lang w:val="en-GB"/>
+        </w:rPr>
+      </w:pPr>
+    </w:p>
+    <w:p>
+      <w:pPr>
+        <w:jc w:val="left"/>
+        <w:rPr>
+          <w:rFonts w:hint="default" w:ascii="Trebuchet MS" w:hAnsi="Trebuchet MS" w:cs="Trebuchet MS"/>
+          <w:sz w:val="32"/>
+          <w:szCs w:val="32"/>
+          <w:lang w:val="en-GB"/>
+        </w:rPr>
+      </w:pPr>
+    </w:p>
+    <w:p>
+      <w:pPr>
+        <w:jc w:val="left"/>
+        <w:rPr>
+          <w:rFonts w:hint="default" w:ascii="Trebuchet MS" w:hAnsi="Trebuchet MS" w:cs="Trebuchet MS"/>
+          <w:sz w:val="32"/>
+          <w:szCs w:val="32"/>
+          <w:lang w:val="en-GB"/>
+        </w:rPr>
+      </w:pPr>
+    </w:p>
+    <w:p>
+      <w:pPr>
+        <w:jc w:val="left"/>
+        <w:rPr>
+          <w:rFonts w:hint="default" w:ascii="Trebuchet MS" w:hAnsi="Trebuchet MS" w:cs="Trebuchet MS"/>
+          <w:sz w:val="32"/>
+          <w:szCs w:val="32"/>
+          <w:lang w:val="en-GB"/>
+        </w:rPr>
+      </w:pPr>
+    </w:p>
+    <w:p>
+      <w:pPr>
+        <w:jc w:val="left"/>
+        <w:rPr>
+          <w:rFonts w:hint="default" w:ascii="Trebuchet MS" w:hAnsi="Trebuchet MS" w:cs="Trebuchet MS"/>
+          <w:sz w:val="32"/>
+          <w:szCs w:val="32"/>
+          <w:lang w:val="en-GB"/>
+        </w:rPr>
+      </w:pPr>
+    </w:p>
+    <w:p>
+      <w:pPr>
+        <w:jc w:val="left"/>
+        <w:rPr>
+          <w:rFonts w:hint="default" w:ascii="Trebuchet MS" w:hAnsi="Trebuchet MS" w:cs="Trebuchet MS"/>
+          <w:sz w:val="32"/>
+          <w:szCs w:val="32"/>
+          <w:lang w:val="en-GB"/>
+        </w:rPr>
+      </w:pPr>
+    </w:p>
+    <w:p>
+      <w:pPr>
+        <w:jc w:val="left"/>
+        <w:rPr>
+          <w:rFonts w:hint="default" w:ascii="Trebuchet MS" w:hAnsi="Trebuchet MS" w:cs="Trebuchet MS"/>
+          <w:sz w:val="32"/>
+          <w:szCs w:val="32"/>
+          <w:lang w:val="en-GB"/>
+        </w:rPr>
+      </w:pPr>
+    </w:p>
+    <w:p>
+      <w:pPr>
+        <w:jc w:val="left"/>
+        <w:rPr>
+          <w:rFonts w:hint="default" w:ascii="Trebuchet MS" w:hAnsi="Trebuchet MS" w:cs="Trebuchet MS"/>
+          <w:sz w:val="32"/>
+          <w:szCs w:val="32"/>
+          <w:lang w:val="en-GB"/>
+        </w:rPr>
+      </w:pPr>
+    </w:p>
+    <w:p>
+      <w:pPr>
+        <w:numPr>
+          <w:ilvl w:val="0"/>
+          <w:numId w:val="1"/>
+        </w:numPr>
+        <w:jc w:val="left"/>
+        <w:outlineLvl w:val="0"/>
+        <w:rPr>
+          <w:rFonts w:hint="default" w:ascii="Trebuchet MS" w:hAnsi="Trebuchet MS" w:cs="Trebuchet MS"/>
+          <w:b/>
+          <w:bCs/>
+          <w:sz w:val="32"/>
+          <w:szCs w:val="32"/>
+          <w:lang w:val="en-GB"/>
+        </w:rPr>
+      </w:pPr>
+      <w:bookmarkStart w:id="0" w:name="_Toc18927"/>
+      <w:bookmarkStart w:id="1" w:name="_Toc6078"/>
+      <w:bookmarkStart w:id="2" w:name="_Toc21102"/>
+      <w:bookmarkStart w:id="3" w:name="_Toc29742"/>
+      <w:r>
+        <w:rPr>
+          <w:rFonts w:hint="default" w:ascii="Trebuchet MS" w:hAnsi="Trebuchet MS" w:cs="Trebuchet MS"/>
+          <w:b/>
+          <w:bCs/>
+          <w:sz w:val="32"/>
+          <w:szCs w:val="32"/>
+          <w:lang w:val="en-GB"/>
+        </w:rPr>
+        <w:t>Introduction</w:t>
+      </w:r>
+      <w:bookmarkEnd w:id="0"/>
+      <w:bookmarkEnd w:id="1"/>
+      <w:bookmarkEnd w:id="2"/>
+      <w:bookmarkEnd w:id="3"/>
+    </w:p>
+    <w:p>
+      <w:pPr>
+        <w:jc w:val="left"/>
+        <w:rPr>
+          <w:rFonts w:hint="default" w:ascii="Trebuchet MS" w:hAnsi="Trebuchet MS"/>
+          <w:b w:val="0"/>
+          <w:bCs w:val="0"/>
+          <w:sz w:val="24"/>
+          <w:szCs w:val="24"/>
+          <w:lang w:val="en-GB"/>
+        </w:rPr>
+      </w:pPr>
+      <w:r>
+        <w:rPr>
+          <w:rFonts w:hint="default" w:ascii="Trebuchet MS" w:hAnsi="Trebuchet MS"/>
+          <w:b w:val="0"/>
+          <w:bCs w:val="0"/>
+          <w:sz w:val="24"/>
+          <w:szCs w:val="24"/>
+          <w:lang w:val="en-GB"/>
+        </w:rPr>
+        <w:t>With the ever-evolving technological advancements, integrating chatbots has become a popular solution for various industries. This report focuses on creating and implementing a specialized chatbot for the agricultural domain, specifically providing information about a particular ranch and assisting individuals looking to start their own ranching business. The ranch chatbot is a dynamic and interactive tool that engages users in conversations ranging from inquiries about ranch details and services to providing comprehensive guidance on establishing and managing a ranch. As technology intersects with agriculture, the deployment of chatbots facilitates efficient information dissemination and addresses the diverse needs of users within the agricultural community. This report explores the ethical considerations, technical intricacies, and broader implications of introducing a ranch chatbot, highlighting the transformative potential of this technology in the agricultural landscape.</w:t>
+      </w:r>
+    </w:p>
+    <w:p>
+      <w:pPr>
+        <w:jc w:val="left"/>
+        <w:rPr>
+          <w:rFonts w:hint="default" w:ascii="Trebuchet MS" w:hAnsi="Trebuchet MS"/>
+          <w:b w:val="0"/>
+          <w:bCs w:val="0"/>
+          <w:sz w:val="24"/>
+          <w:szCs w:val="24"/>
+          <w:lang w:val="en-GB"/>
+        </w:rPr>
+      </w:pPr>
+    </w:p>
+    <w:p>
+      <w:pPr>
+        <w:numPr>
+          <w:ilvl w:val="1"/>
+          <w:numId w:val="1"/>
+        </w:numPr>
+        <w:jc w:val="left"/>
+        <w:rPr>
+          <w:rFonts w:hint="default" w:ascii="Trebuchet MS" w:hAnsi="Trebuchet MS"/>
+          <w:b w:val="0"/>
+          <w:bCs w:val="0"/>
+          <w:sz w:val="28"/>
+          <w:szCs w:val="28"/>
+          <w:lang w:val="en-GB"/>
+        </w:rPr>
+      </w:pPr>
+      <w:r>
+        <w:rPr>
+          <w:rFonts w:hint="default" w:ascii="Trebuchet MS" w:hAnsi="Trebuchet MS"/>
+          <w:b w:val="0"/>
+          <w:bCs w:val="0"/>
+          <w:sz w:val="28"/>
+          <w:szCs w:val="28"/>
+          <w:lang w:val="en-GB"/>
+        </w:rPr>
+        <w:t>Ethical Consideration</w:t>
+      </w:r>
+    </w:p>
+    <w:p>
+      <w:pPr>
+        <w:jc w:val="left"/>
+        <w:rPr>
+          <w:rFonts w:hint="default" w:ascii="Trebuchet MS" w:hAnsi="Trebuchet MS"/>
+          <w:b w:val="0"/>
+          <w:bCs w:val="0"/>
+          <w:sz w:val="24"/>
+          <w:szCs w:val="24"/>
+          <w:lang w:val="en-GB"/>
+        </w:rPr>
+      </w:pPr>
+      <w:r>
+        <w:rPr>
+          <w:rFonts w:hint="default" w:ascii="Trebuchet MS" w:hAnsi="Trebuchet MS"/>
+          <w:b w:val="0"/>
+          <w:bCs w:val="0"/>
+          <w:sz w:val="24"/>
+          <w:szCs w:val="24"/>
+          <w:lang w:val="en-GB"/>
+        </w:rPr>
+        <w:t>Developing a chatbot for ranch-related information entails navigating various ethical considerations. These include ensuring user privacy through transparent data practices, addressing biases in training data to promote fairness, and providing accurate information for informed decision-making, especially for users interested in starting their ranch. Accessibility, security, and user consent are crucial ethical dimensions, emphasizing inclusive design, robust data protection, and user-controlled data sharing. Additionally, the chatbot must be transparent about its nature, limitations, and inability to handle emergencies. Upholding these ethical principles ensures that the chatbot operates responsibly, respects user autonomy, and provides valuable and unbiased assistance while maintaining a commitment to privacy and security. Regular audits and updates are essential to align the chatbot's ethical framework with evolving standards and user expectations.</w:t>
+      </w:r>
+    </w:p>
+    <w:p>
+      <w:pPr>
+        <w:jc w:val="left"/>
+        <w:rPr>
+          <w:rFonts w:hint="default" w:ascii="Trebuchet MS" w:hAnsi="Trebuchet MS"/>
+          <w:b w:val="0"/>
+          <w:bCs w:val="0"/>
+          <w:sz w:val="24"/>
+          <w:szCs w:val="24"/>
+          <w:lang w:val="en-GB"/>
+        </w:rPr>
+      </w:pPr>
+    </w:p>
+    <w:p>
+      <w:pPr>
+        <w:numPr>
+          <w:ilvl w:val="0"/>
+          <w:numId w:val="1"/>
+        </w:numPr>
+        <w:ind w:left="0" w:leftChars="0" w:firstLine="0" w:firstLineChars="0"/>
+        <w:jc w:val="left"/>
+        <w:outlineLvl w:val="0"/>
+        <w:rPr>
+          <w:rFonts w:hint="default" w:ascii="Trebuchet MS" w:hAnsi="Trebuchet MS"/>
+          <w:b/>
+          <w:bCs/>
+          <w:sz w:val="32"/>
+          <w:szCs w:val="32"/>
+          <w:lang w:val="en-GB"/>
+        </w:rPr>
+      </w:pPr>
+      <w:r>
+        <w:rPr>
+          <w:rFonts w:hint="default" w:ascii="Trebuchet MS" w:hAnsi="Trebuchet MS"/>
+          <w:b/>
+          <w:bCs/>
+          <w:sz w:val="32"/>
+          <w:szCs w:val="32"/>
+          <w:lang w:val="en-GB"/>
+        </w:rPr>
+        <w:t xml:space="preserve"> </w:t>
+      </w:r>
+      <w:bookmarkStart w:id="4" w:name="_Toc10980"/>
+      <w:bookmarkStart w:id="5" w:name="_Toc21348"/>
+      <w:bookmarkStart w:id="6" w:name="_Toc3257"/>
+      <w:bookmarkStart w:id="7" w:name="_Toc29121"/>
+      <w:r>
+        <w:rPr>
+          <w:rFonts w:hint="default" w:ascii="Trebuchet MS" w:hAnsi="Trebuchet MS"/>
+          <w:b/>
+          <w:bCs/>
+          <w:sz w:val="32"/>
+          <w:szCs w:val="32"/>
+          <w:lang w:val="en-GB"/>
+        </w:rPr>
+        <w:t>Problem Statement</w:t>
+      </w:r>
+      <w:bookmarkEnd w:id="4"/>
+      <w:bookmarkEnd w:id="5"/>
+      <w:bookmarkEnd w:id="6"/>
+      <w:bookmarkEnd w:id="7"/>
+    </w:p>
+    <w:p>
+      <w:pPr>
+        <w:numPr>
+          <w:numId w:val="0"/>
+        </w:numPr>
+        <w:ind w:leftChars="0"/>
+        <w:jc w:val="left"/>
+        <w:rPr>
+          <w:rFonts w:hint="default" w:ascii="Trebuchet MS" w:hAnsi="Trebuchet MS"/>
+          <w:b w:val="0"/>
+          <w:bCs w:val="0"/>
+          <w:sz w:val="24"/>
+          <w:szCs w:val="24"/>
+          <w:lang w:val="en-GB"/>
+        </w:rPr>
+      </w:pPr>
+      <w:r>
+        <w:rPr>
+          <w:rFonts w:hint="default" w:ascii="Trebuchet MS" w:hAnsi="Trebuchet MS"/>
+          <w:b w:val="0"/>
+          <w:bCs w:val="0"/>
+          <w:sz w:val="24"/>
+          <w:szCs w:val="24"/>
+          <w:lang w:val="en-GB"/>
+        </w:rPr>
+        <w:t>The chatbot aims to provide a multifaceted solution for users interested in a specific ranch and those aspiring to start their own ranch. It addresses queries about the ranch's general information, including location, history, and acreage. Additionally, the chatbot informs users about the services and facilities offered, such as livestock types, agricultural practices, and recreational activities. For those looking to start a ranch, the chatbot offers guidance on land acquisition, legal requirements, equipment, and potential challenges. It also assists with queries related to upcoming events, purchasing ranch products, livestock care, environmental sustainability practices, community engagement initiatives, and seasonal information. By covering a broad spectrum of topics, the chatbot becomes a valuable resource for individuals seeking comprehensive information about a particular ranch and those embarking on their journey to establish a ranching venture.</w:t>
+      </w:r>
+    </w:p>
+    <w:p>
+      <w:pPr>
+        <w:numPr>
+          <w:numId w:val="0"/>
+        </w:numPr>
+        <w:ind w:leftChars="0"/>
+        <w:jc w:val="left"/>
+        <w:rPr>
+          <w:rFonts w:hint="default" w:ascii="Trebuchet MS" w:hAnsi="Trebuchet MS"/>
+          <w:b w:val="0"/>
+          <w:bCs w:val="0"/>
+          <w:sz w:val="24"/>
+          <w:szCs w:val="24"/>
+          <w:lang w:val="en-GB"/>
+        </w:rPr>
+      </w:pPr>
+    </w:p>
+    <w:p>
+      <w:pPr>
+        <w:numPr>
+          <w:numId w:val="0"/>
+        </w:numPr>
+        <w:ind w:leftChars="0"/>
+        <w:jc w:val="left"/>
+        <w:rPr>
+          <w:rFonts w:hint="default" w:ascii="Trebuchet MS" w:hAnsi="Trebuchet MS"/>
+          <w:b w:val="0"/>
+          <w:bCs w:val="0"/>
+          <w:sz w:val="24"/>
+          <w:szCs w:val="24"/>
+          <w:lang w:val="en-GB"/>
+        </w:rPr>
+      </w:pPr>
+    </w:p>
+    <w:p>
+      <w:pPr>
+        <w:numPr>
+          <w:numId w:val="0"/>
+        </w:numPr>
+        <w:ind w:leftChars="0"/>
+        <w:jc w:val="left"/>
+        <w:rPr>
+          <w:rFonts w:hint="default" w:ascii="Trebuchet MS" w:hAnsi="Trebuchet MS"/>
+          <w:b w:val="0"/>
+          <w:bCs w:val="0"/>
+          <w:sz w:val="24"/>
+          <w:szCs w:val="24"/>
+          <w:lang w:val="en-GB"/>
+        </w:rPr>
+      </w:pPr>
+    </w:p>
+    <w:p>
+      <w:pPr>
         <w:keepNext w:val="0"/>
         <w:keepLines w:val="0"/>
         <w:widowControl/>
+        <w:numPr>
+          <w:ilvl w:val="1"/>
+          <w:numId w:val="1"/>
+        </w:numPr>
         <w:suppressLineNumbers w:val="0"/>
-        <w:jc w:val="left"/>
-      </w:pPr>
-      <w:r>
+        <w:ind w:left="0" w:leftChars="0" w:firstLine="0" w:firstLineChars="0"/>
+        <w:jc w:val="left"/>
+        <w:outlineLvl w:val="1"/>
         <w:rPr>
           <w:rFonts w:ascii="Trebuchet MS" w:hAnsi="Trebuchet MS" w:eastAsia="SimSun" w:cs="Trebuchet MS"/>
-          <w:color w:val="000000"/>
+          <w:b w:val="0"/>
+          <w:bCs w:val="0"/>
+          <w:i w:val="0"/>
+          <w:iCs w:val="0"/>
+          <w:color w:val="auto"/>
           <w:kern w:val="0"/>
-          <w:sz w:val="22"/>
-          <w:szCs w:val="22"/>
+          <w:sz w:val="28"/>
+          <w:szCs w:val="28"/>
           <w:lang w:val="en-US" w:eastAsia="zh-CN" w:bidi="ar"/>
         </w:rPr>
-        <w:t>1.1 Introduction</w:t>
-      </w:r>
-      <w:r>
-        <w:rPr>
-          <w:rFonts w:ascii="Palatino Linotype" w:hAnsi="Palatino Linotype" w:eastAsia="Palatino Linotype" w:cs="Palatino Linotype"/>
-          <w:color w:val="000000"/>
+      </w:pPr>
+      <w:bookmarkStart w:id="8" w:name="_Toc18919"/>
+      <w:bookmarkStart w:id="9" w:name="_Toc3722"/>
+      <w:bookmarkStart w:id="10" w:name="_Toc15060"/>
+      <w:r>
+        <w:rPr>
+          <w:rFonts w:ascii="Trebuchet MS" w:hAnsi="Trebuchet MS" w:eastAsia="SimSun" w:cs="Trebuchet MS"/>
+          <w:b w:val="0"/>
+          <w:bCs w:val="0"/>
+          <w:i w:val="0"/>
+          <w:iCs w:val="0"/>
+          <w:color w:val="auto"/>
           <w:kern w:val="0"/>
-          <w:sz w:val="22"/>
-          <w:szCs w:val="22"/>
+          <w:sz w:val="28"/>
+          <w:szCs w:val="28"/>
           <w:lang w:val="en-US" w:eastAsia="zh-CN" w:bidi="ar"/>
         </w:rPr>
-        <w:t>..................................................................................................................... 3</w:t>
-      </w:r>
+        <w:t>Proposed Solution</w:t>
+      </w:r>
+      <w:bookmarkEnd w:id="8"/>
+      <w:bookmarkEnd w:id="9"/>
+      <w:bookmarkEnd w:id="10"/>
     </w:p>
     <w:p>
       <w:pPr>
         <w:keepNext w:val="0"/>
         <w:keepLines w:val="0"/>
         <w:widowControl/>
+        <w:numPr>
+          <w:numId w:val="0"/>
+        </w:numPr>
         <w:suppressLineNumbers w:val="0"/>
         <w:jc w:val="left"/>
-      </w:pPr>
-      <w:r>
         <w:rPr>
           <w:rFonts w:hint="default" w:ascii="Trebuchet MS" w:hAnsi="Trebuchet MS" w:eastAsia="SimSun" w:cs="Trebuchet MS"/>
-          <w:color w:val="000000"/>
+          <w:b w:val="0"/>
+          <w:bCs w:val="0"/>
+          <w:i w:val="0"/>
+          <w:iCs w:val="0"/>
+          <w:color w:val="auto"/>
           <w:kern w:val="0"/>
-          <w:sz w:val="22"/>
-          <w:szCs w:val="22"/>
-          <w:lang w:val="en-US" w:eastAsia="zh-CN" w:bidi="ar"/>
-        </w:rPr>
-        <w:t xml:space="preserve">1.1.1 Ethical considerations </w:t>
-      </w:r>
-      <w:r>
-        <w:rPr>
-          <w:rFonts w:hint="default" w:ascii="Palatino Linotype" w:hAnsi="Palatino Linotype" w:eastAsia="Palatino Linotype" w:cs="Palatino Linotype"/>
-          <w:color w:val="000000"/>
+          <w:sz w:val="24"/>
+          <w:szCs w:val="24"/>
+          <w:lang w:val="en-GB" w:eastAsia="zh-CN" w:bidi="ar"/>
+        </w:rPr>
+      </w:pPr>
+      <w:r>
+        <w:rPr>
+          <w:rFonts w:hint="default" w:ascii="Trebuchet MS" w:hAnsi="Trebuchet MS" w:eastAsia="SimSun" w:cs="Trebuchet MS"/>
+          <w:b w:val="0"/>
+          <w:bCs w:val="0"/>
+          <w:i w:val="0"/>
+          <w:iCs w:val="0"/>
+          <w:color w:val="auto"/>
           <w:kern w:val="0"/>
-          <w:sz w:val="22"/>
-          <w:szCs w:val="22"/>
-          <w:lang w:val="en-US" w:eastAsia="zh-CN" w:bidi="ar"/>
-        </w:rPr>
-        <w:t>................................................................................................3</w:t>
+          <w:sz w:val="24"/>
+          <w:szCs w:val="24"/>
+          <w:lang w:val="en-GB" w:eastAsia="zh-CN" w:bidi="ar"/>
+        </w:rPr>
+        <w:t>qdqdddqdqdqq</w:t>
       </w:r>
     </w:p>
     <w:p>
@@ -794,61 +1935,87 @@
         <w:keepNext w:val="0"/>
         <w:keepLines w:val="0"/>
         <w:widowControl/>
+        <w:numPr>
+          <w:ilvl w:val="1"/>
+          <w:numId w:val="1"/>
+        </w:numPr>
         <w:suppressLineNumbers w:val="0"/>
-        <w:jc w:val="left"/>
-      </w:pPr>
+        <w:ind w:left="0" w:leftChars="0" w:firstLine="0" w:firstLineChars="0"/>
+        <w:jc w:val="left"/>
+        <w:outlineLvl w:val="1"/>
+        <w:rPr>
+          <w:rFonts w:ascii="Trebuchet MS" w:hAnsi="Trebuchet MS" w:eastAsia="SimSun" w:cs="Trebuchet MS"/>
+          <w:b w:val="0"/>
+          <w:bCs w:val="0"/>
+          <w:i w:val="0"/>
+          <w:iCs w:val="0"/>
+          <w:color w:val="auto"/>
+          <w:kern w:val="0"/>
+          <w:sz w:val="28"/>
+          <w:szCs w:val="28"/>
+          <w:lang w:val="en-US" w:eastAsia="zh-CN" w:bidi="ar"/>
+        </w:rPr>
+      </w:pPr>
+      <w:bookmarkStart w:id="11" w:name="_Toc171"/>
+      <w:bookmarkStart w:id="12" w:name="_Toc6768"/>
+      <w:bookmarkStart w:id="13" w:name="_Toc21671"/>
       <w:r>
         <w:rPr>
           <w:rFonts w:hint="default" w:ascii="Trebuchet MS" w:hAnsi="Trebuchet MS" w:eastAsia="SimSun" w:cs="Trebuchet MS"/>
-          <w:color w:val="000000"/>
+          <w:b w:val="0"/>
+          <w:bCs w:val="0"/>
+          <w:i w:val="0"/>
+          <w:iCs w:val="0"/>
+          <w:color w:val="auto"/>
           <w:kern w:val="0"/>
-          <w:sz w:val="22"/>
-          <w:szCs w:val="22"/>
-          <w:lang w:val="en-US" w:eastAsia="zh-CN" w:bidi="ar"/>
-        </w:rPr>
-        <w:t>1.2 Need for Prototype</w:t>
-      </w:r>
-      <w:r>
-        <w:rPr>
-          <w:rFonts w:hint="default" w:ascii="Palatino Linotype" w:hAnsi="Palatino Linotype" w:eastAsia="Palatino Linotype" w:cs="Palatino Linotype"/>
-          <w:color w:val="000000"/>
-          <w:kern w:val="0"/>
-          <w:sz w:val="22"/>
-          <w:szCs w:val="22"/>
-          <w:lang w:val="en-US" w:eastAsia="zh-CN" w:bidi="ar"/>
-        </w:rPr>
-        <w:t>........................................................................................................ 4</w:t>
-      </w:r>
+          <w:sz w:val="28"/>
+          <w:szCs w:val="28"/>
+          <w:lang w:val="en-GB" w:eastAsia="zh-CN" w:bidi="ar"/>
+        </w:rPr>
+        <w:t>Aims and Objectives</w:t>
+      </w:r>
+      <w:bookmarkEnd w:id="11"/>
+      <w:bookmarkEnd w:id="12"/>
+      <w:bookmarkEnd w:id="13"/>
     </w:p>
     <w:p>
       <w:pPr>
         <w:keepNext w:val="0"/>
         <w:keepLines w:val="0"/>
         <w:widowControl/>
+        <w:numPr>
+          <w:numId w:val="0"/>
+        </w:numPr>
         <w:suppressLineNumbers w:val="0"/>
-        <w:jc w:val="left"/>
-      </w:pPr>
-      <w:r>
-        <w:rPr>
-          <w:rFonts w:hint="default" w:ascii="Trebuchet MS" w:hAnsi="Trebuchet MS" w:eastAsia="SimSun" w:cs="Trebuchet MS"/>
-          <w:color w:val="000000"/>
+        <w:ind w:leftChars="0"/>
+        <w:jc w:val="left"/>
+        <w:rPr>
+          <w:rFonts w:hint="default" w:ascii="Trebuchet MS" w:hAnsi="Trebuchet MS" w:eastAsia="SimSun"/>
+          <w:b w:val="0"/>
+          <w:bCs w:val="0"/>
+          <w:i w:val="0"/>
+          <w:iCs w:val="0"/>
+          <w:color w:val="auto"/>
           <w:kern w:val="0"/>
-          <w:sz w:val="22"/>
-          <w:szCs w:val="22"/>
-          <w:lang w:val="en-US" w:eastAsia="zh-CN" w:bidi="ar"/>
-        </w:rPr>
-        <w:t>1.3 Statement of the Problem</w:t>
-      </w:r>
-      <w:r>
-        <w:rPr>
-          <w:rFonts w:hint="default" w:ascii="Palatino Linotype" w:hAnsi="Palatino Linotype" w:eastAsia="Palatino Linotype" w:cs="Palatino Linotype"/>
-          <w:color w:val="000000"/>
+          <w:sz w:val="24"/>
+          <w:szCs w:val="24"/>
+          <w:lang w:val="en-US" w:eastAsia="zh-CN"/>
+        </w:rPr>
+      </w:pPr>
+      <w:r>
+        <w:rPr>
+          <w:rFonts w:hint="default" w:ascii="Trebuchet MS" w:hAnsi="Trebuchet MS" w:eastAsia="SimSun"/>
+          <w:b w:val="0"/>
+          <w:bCs w:val="0"/>
+          <w:i w:val="0"/>
+          <w:iCs w:val="0"/>
+          <w:color w:val="auto"/>
           <w:kern w:val="0"/>
-          <w:sz w:val="22"/>
-          <w:szCs w:val="22"/>
-          <w:lang w:val="en-US" w:eastAsia="zh-CN" w:bidi="ar"/>
-        </w:rPr>
-        <w:t>................................................................….........................4</w:t>
+          <w:sz w:val="24"/>
+          <w:szCs w:val="24"/>
+          <w:lang w:val="en-US" w:eastAsia="zh-CN"/>
+        </w:rPr>
+        <w:t>1.General FAQ’s for the Michade Farms</w:t>
       </w:r>
     </w:p>
     <w:p>
@@ -856,52 +2023,40 @@
         <w:keepNext w:val="0"/>
         <w:keepLines w:val="0"/>
         <w:widowControl/>
+        <w:numPr>
+          <w:ilvl w:val="0"/>
+          <w:numId w:val="2"/>
+        </w:numPr>
         <w:suppressLineNumbers w:val="0"/>
-        <w:jc w:val="left"/>
-      </w:pPr>
-      <w:r>
-        <w:rPr>
-          <w:rFonts w:hint="default" w:ascii="Trebuchet MS" w:hAnsi="Trebuchet MS" w:eastAsia="SimSun" w:cs="Trebuchet MS"/>
-          <w:color w:val="000000"/>
+        <w:ind w:left="420" w:leftChars="0" w:hanging="420" w:firstLineChars="0"/>
+        <w:jc w:val="left"/>
+        <w:rPr>
+          <w:rFonts w:hint="default" w:ascii="Trebuchet MS" w:hAnsi="Trebuchet MS" w:eastAsia="SimSun"/>
+          <w:b w:val="0"/>
+          <w:bCs w:val="0"/>
+          <w:i w:val="0"/>
+          <w:iCs w:val="0"/>
+          <w:color w:val="auto"/>
           <w:kern w:val="0"/>
-          <w:sz w:val="22"/>
-          <w:szCs w:val="22"/>
-          <w:lang w:val="en-US" w:eastAsia="zh-CN" w:bidi="ar"/>
-        </w:rPr>
-        <w:t xml:space="preserve">1.4 Aims and Objectives </w:t>
-      </w:r>
-      <w:r>
-        <w:rPr>
-          <w:rFonts w:hint="default" w:ascii="Palatino Linotype" w:hAnsi="Palatino Linotype" w:eastAsia="Palatino Linotype" w:cs="Palatino Linotype"/>
-          <w:color w:val="000000"/>
+          <w:sz w:val="24"/>
+          <w:szCs w:val="24"/>
+          <w:lang w:val="en-US" w:eastAsia="zh-CN"/>
+        </w:rPr>
+      </w:pPr>
+      <w:r>
+        <w:rPr>
+          <w:rFonts w:hint="default" w:ascii="Trebuchet MS" w:hAnsi="Trebuchet MS" w:eastAsia="SimSun"/>
+          <w:b w:val="0"/>
+          <w:bCs w:val="0"/>
+          <w:i w:val="0"/>
+          <w:iCs w:val="0"/>
+          <w:color w:val="auto"/>
           <w:kern w:val="0"/>
-          <w:sz w:val="22"/>
-          <w:szCs w:val="22"/>
-          <w:lang w:val="en-US" w:eastAsia="zh-CN" w:bidi="ar"/>
-        </w:rPr>
-        <w:t>.................................................…</w:t>
-      </w:r>
-      <w:r>
-        <w:rPr>
-          <w:rFonts w:hint="default" w:ascii="Palatino Linotype" w:hAnsi="Palatino Linotype" w:eastAsia="Palatino Linotype" w:cs="Palatino Linotype"/>
-          <w:color w:val="000000"/>
-          <w:kern w:val="0"/>
-          <w:sz w:val="22"/>
-          <w:szCs w:val="22"/>
-          <w:lang w:val="en-GB" w:eastAsia="zh-CN" w:bidi="ar"/>
-        </w:rPr>
-        <w:t>………</w:t>
-      </w:r>
-      <w:r>
-        <w:rPr>
-          <w:rFonts w:hint="default" w:ascii="Palatino Linotype" w:hAnsi="Palatino Linotype" w:eastAsia="Palatino Linotype" w:cs="Palatino Linotype"/>
-          <w:color w:val="000000"/>
-          <w:kern w:val="0"/>
-          <w:sz w:val="22"/>
-          <w:szCs w:val="22"/>
-          <w:lang w:val="en-US" w:eastAsia="zh-CN" w:bidi="ar"/>
-        </w:rPr>
-        <w:t>.....................................4</w:t>
+          <w:sz w:val="24"/>
+          <w:szCs w:val="24"/>
+          <w:lang w:val="en-US" w:eastAsia="zh-CN"/>
+        </w:rPr>
+        <w:t>To Introduce and provide information about Michade Farms.</w:t>
       </w:r>
     </w:p>
     <w:p>
@@ -909,30 +2064,40 @@
         <w:keepNext w:val="0"/>
         <w:keepLines w:val="0"/>
         <w:widowControl/>
+        <w:numPr>
+          <w:ilvl w:val="0"/>
+          <w:numId w:val="2"/>
+        </w:numPr>
         <w:suppressLineNumbers w:val="0"/>
-        <w:jc w:val="left"/>
-      </w:pPr>
-      <w:r>
-        <w:rPr>
-          <w:rFonts w:hint="default" w:ascii="Trebuchet MS" w:hAnsi="Trebuchet MS" w:eastAsia="SimSun" w:cs="Trebuchet MS"/>
-          <w:color w:val="000000"/>
+        <w:ind w:left="420" w:leftChars="0" w:hanging="420" w:firstLineChars="0"/>
+        <w:jc w:val="left"/>
+        <w:rPr>
+          <w:rFonts w:hint="default" w:ascii="Trebuchet MS" w:hAnsi="Trebuchet MS" w:eastAsia="SimSun"/>
+          <w:b w:val="0"/>
+          <w:bCs w:val="0"/>
+          <w:i w:val="0"/>
+          <w:iCs w:val="0"/>
+          <w:color w:val="auto"/>
           <w:kern w:val="0"/>
-          <w:sz w:val="22"/>
-          <w:szCs w:val="22"/>
-          <w:lang w:val="en-US" w:eastAsia="zh-CN" w:bidi="ar"/>
-        </w:rPr>
-        <w:t>1.5 Prototype Design</w:t>
-      </w:r>
-      <w:r>
-        <w:rPr>
-          <w:rFonts w:hint="default" w:ascii="Palatino Linotype" w:hAnsi="Palatino Linotype" w:eastAsia="Palatino Linotype" w:cs="Palatino Linotype"/>
-          <w:color w:val="000000"/>
+          <w:sz w:val="24"/>
+          <w:szCs w:val="24"/>
+          <w:lang w:val="en-US" w:eastAsia="zh-CN"/>
+        </w:rPr>
+      </w:pPr>
+      <w:r>
+        <w:rPr>
+          <w:rFonts w:hint="default" w:ascii="Trebuchet MS" w:hAnsi="Trebuchet MS" w:eastAsia="SimSun"/>
+          <w:b w:val="0"/>
+          <w:bCs w:val="0"/>
+          <w:i w:val="0"/>
+          <w:iCs w:val="0"/>
+          <w:color w:val="auto"/>
           <w:kern w:val="0"/>
-          <w:sz w:val="22"/>
-          <w:szCs w:val="22"/>
-          <w:lang w:val="en-US" w:eastAsia="zh-CN" w:bidi="ar"/>
-        </w:rPr>
-        <w:t>..............................................................................................................5</w:t>
+          <w:sz w:val="24"/>
+          <w:szCs w:val="24"/>
+          <w:lang w:val="en-US" w:eastAsia="zh-CN"/>
+        </w:rPr>
+        <w:t>To inform customers about variety of products and available service that the business offers</w:t>
       </w:r>
     </w:p>
     <w:p>
@@ -940,30 +2105,40 @@
         <w:keepNext w:val="0"/>
         <w:keepLines w:val="0"/>
         <w:widowControl/>
+        <w:numPr>
+          <w:ilvl w:val="0"/>
+          <w:numId w:val="2"/>
+        </w:numPr>
         <w:suppressLineNumbers w:val="0"/>
-        <w:jc w:val="left"/>
-      </w:pPr>
-      <w:r>
-        <w:rPr>
-          <w:rFonts w:hint="default" w:ascii="Trebuchet MS" w:hAnsi="Trebuchet MS" w:eastAsia="SimSun" w:cs="Trebuchet MS"/>
-          <w:color w:val="000000"/>
+        <w:ind w:left="420" w:leftChars="0" w:hanging="420" w:firstLineChars="0"/>
+        <w:jc w:val="left"/>
+        <w:rPr>
+          <w:rFonts w:hint="default" w:ascii="Trebuchet MS" w:hAnsi="Trebuchet MS" w:eastAsia="SimSun"/>
+          <w:b w:val="0"/>
+          <w:bCs w:val="0"/>
+          <w:i w:val="0"/>
+          <w:iCs w:val="0"/>
+          <w:color w:val="auto"/>
           <w:kern w:val="0"/>
-          <w:sz w:val="22"/>
-          <w:szCs w:val="22"/>
-          <w:lang w:val="en-US" w:eastAsia="zh-CN" w:bidi="ar"/>
-        </w:rPr>
-        <w:t>1.6 Proposed Solution</w:t>
-      </w:r>
-      <w:r>
-        <w:rPr>
-          <w:rFonts w:hint="default" w:ascii="Palatino Linotype" w:hAnsi="Palatino Linotype" w:eastAsia="Palatino Linotype" w:cs="Palatino Linotype"/>
-          <w:color w:val="000000"/>
+          <w:sz w:val="24"/>
+          <w:szCs w:val="24"/>
+          <w:lang w:val="en-US" w:eastAsia="zh-CN"/>
+        </w:rPr>
+      </w:pPr>
+      <w:r>
+        <w:rPr>
+          <w:rFonts w:hint="default" w:ascii="Trebuchet MS" w:hAnsi="Trebuchet MS" w:eastAsia="SimSun"/>
+          <w:b w:val="0"/>
+          <w:bCs w:val="0"/>
+          <w:i w:val="0"/>
+          <w:iCs w:val="0"/>
+          <w:color w:val="auto"/>
           <w:kern w:val="0"/>
-          <w:sz w:val="22"/>
-          <w:szCs w:val="22"/>
-          <w:lang w:val="en-US" w:eastAsia="zh-CN" w:bidi="ar"/>
-        </w:rPr>
-        <w:t>............................................................................................................ 5</w:t>
+          <w:sz w:val="24"/>
+          <w:szCs w:val="24"/>
+          <w:lang w:val="en-US" w:eastAsia="zh-CN"/>
+        </w:rPr>
+        <w:t>Address user inquiries on pricing details and orders. Also guiding user to contact the customer service for more information</w:t>
       </w:r>
     </w:p>
     <w:p>
@@ -971,52 +2146,55 @@
         <w:keepNext w:val="0"/>
         <w:keepLines w:val="0"/>
         <w:widowControl/>
+        <w:numPr>
+          <w:ilvl w:val="0"/>
+          <w:numId w:val="2"/>
+        </w:numPr>
         <w:suppressLineNumbers w:val="0"/>
-        <w:jc w:val="left"/>
-      </w:pPr>
-      <w:r>
-        <w:rPr>
-          <w:rFonts w:hint="default" w:ascii="Trebuchet MS" w:hAnsi="Trebuchet MS" w:eastAsia="SimSun" w:cs="Trebuchet MS"/>
-          <w:color w:val="000000"/>
+        <w:ind w:left="420" w:leftChars="0" w:hanging="420" w:firstLineChars="0"/>
+        <w:jc w:val="left"/>
+        <w:rPr>
+          <w:rFonts w:hint="default" w:ascii="Trebuchet MS" w:hAnsi="Trebuchet MS" w:eastAsia="SimSun"/>
+          <w:b w:val="0"/>
+          <w:bCs w:val="0"/>
+          <w:i w:val="0"/>
+          <w:iCs w:val="0"/>
+          <w:color w:val="auto"/>
           <w:kern w:val="0"/>
-          <w:sz w:val="22"/>
-          <w:szCs w:val="22"/>
-          <w:lang w:val="en-US" w:eastAsia="zh-CN" w:bidi="ar"/>
-        </w:rPr>
-        <w:t>1.7 Prototype Development and AI Algorithms Used</w:t>
-      </w:r>
-      <w:r>
-        <w:rPr>
-          <w:rFonts w:hint="default" w:ascii="Palatino Linotype" w:hAnsi="Palatino Linotype" w:eastAsia="Palatino Linotype" w:cs="Palatino Linotype"/>
-          <w:color w:val="000000"/>
+          <w:sz w:val="24"/>
+          <w:szCs w:val="24"/>
+          <w:lang w:val="en-US" w:eastAsia="zh-CN"/>
+        </w:rPr>
+      </w:pPr>
+      <w:r>
+        <w:rPr>
+          <w:rFonts w:hint="default" w:ascii="Trebuchet MS" w:hAnsi="Trebuchet MS" w:eastAsia="SimSun"/>
+          <w:b w:val="0"/>
+          <w:bCs w:val="0"/>
+          <w:i w:val="0"/>
+          <w:iCs w:val="0"/>
+          <w:color w:val="auto"/>
           <w:kern w:val="0"/>
-          <w:sz w:val="22"/>
-          <w:szCs w:val="22"/>
-          <w:lang w:val="en-US" w:eastAsia="zh-CN" w:bidi="ar"/>
-        </w:rPr>
-        <w:t>................................…</w:t>
-      </w:r>
-      <w:r>
-        <w:rPr>
-          <w:rFonts w:hint="default" w:ascii="Palatino Linotype" w:hAnsi="Palatino Linotype" w:eastAsia="Palatino Linotype" w:cs="Palatino Linotype"/>
-          <w:color w:val="000000"/>
+          <w:sz w:val="24"/>
+          <w:szCs w:val="24"/>
+          <w:lang w:val="en-US" w:eastAsia="zh-CN"/>
+        </w:rPr>
+        <w:t xml:space="preserve">Provide details about the farm's location , working hours, sales and inquiries on partnership </w:t>
+      </w:r>
+      <w:r>
+        <w:rPr>
+          <w:rFonts w:hint="default" w:ascii="Trebuchet MS" w:hAnsi="Trebuchet MS" w:eastAsia="SimSun"/>
+          <w:b w:val="0"/>
+          <w:bCs w:val="0"/>
+          <w:i w:val="0"/>
+          <w:iCs w:val="0"/>
+          <w:color w:val="auto"/>
           <w:kern w:val="0"/>
-          <w:sz w:val="22"/>
-          <w:szCs w:val="22"/>
-          <w:lang w:val="en-GB" w:eastAsia="zh-CN" w:bidi="ar"/>
-        </w:rPr>
-        <w:t>…l</w:t>
-      </w:r>
-      <w:r>
-        <w:rPr>
-          <w:rFonts w:hint="default" w:ascii="Palatino Linotype" w:hAnsi="Palatino Linotype" w:eastAsia="Palatino Linotype" w:cs="Palatino Linotype"/>
-          <w:color w:val="000000"/>
-          <w:kern w:val="0"/>
-          <w:sz w:val="22"/>
-          <w:szCs w:val="22"/>
-          <w:lang w:val="en-US" w:eastAsia="zh-CN" w:bidi="ar"/>
-        </w:rPr>
-        <w:t>.............. 5</w:t>
+          <w:sz w:val="24"/>
+          <w:szCs w:val="24"/>
+          <w:lang w:val="en-GB" w:eastAsia="zh-CN"/>
+        </w:rPr>
+        <w:t>etc.</w:t>
       </w:r>
     </w:p>
     <w:p>
@@ -1024,61 +2202,64 @@
         <w:keepNext w:val="0"/>
         <w:keepLines w:val="0"/>
         <w:widowControl/>
+        <w:numPr>
+          <w:numId w:val="0"/>
+        </w:numPr>
         <w:suppressLineNumbers w:val="0"/>
-        <w:jc w:val="left"/>
-      </w:pPr>
-      <w:r>
-        <w:rPr>
-          <w:rFonts w:hint="default" w:ascii="Trebuchet MS" w:hAnsi="Trebuchet MS" w:eastAsia="SimSun" w:cs="Trebuchet MS"/>
-          <w:color w:val="000000"/>
+        <w:ind w:leftChars="0"/>
+        <w:jc w:val="left"/>
+        <w:rPr>
+          <w:rFonts w:hint="default" w:ascii="Trebuchet MS" w:hAnsi="Trebuchet MS" w:eastAsia="SimSun"/>
+          <w:b w:val="0"/>
+          <w:bCs w:val="0"/>
+          <w:i w:val="0"/>
+          <w:iCs w:val="0"/>
+          <w:color w:val="auto"/>
           <w:kern w:val="0"/>
-          <w:sz w:val="22"/>
-          <w:szCs w:val="22"/>
-          <w:lang w:val="en-US" w:eastAsia="zh-CN" w:bidi="ar"/>
-        </w:rPr>
-        <w:t>1.7.1 Structure of the prototype</w:t>
-      </w:r>
-      <w:r>
-        <w:rPr>
-          <w:rFonts w:hint="default" w:ascii="Palatino Linotype" w:hAnsi="Palatino Linotype" w:eastAsia="Palatino Linotype" w:cs="Palatino Linotype"/>
-          <w:color w:val="000000"/>
-          <w:kern w:val="0"/>
-          <w:sz w:val="22"/>
-          <w:szCs w:val="22"/>
-          <w:lang w:val="en-US" w:eastAsia="zh-CN" w:bidi="ar"/>
-        </w:rPr>
-        <w:t>................................................................................ 5</w:t>
-      </w:r>
+          <w:sz w:val="24"/>
+          <w:szCs w:val="24"/>
+          <w:lang w:val="en-US" w:eastAsia="zh-CN"/>
+        </w:rPr>
+      </w:pPr>
     </w:p>
     <w:p>
       <w:pPr>
         <w:keepNext w:val="0"/>
         <w:keepLines w:val="0"/>
         <w:widowControl/>
+        <w:numPr>
+          <w:numId w:val="0"/>
+        </w:numPr>
         <w:suppressLineNumbers w:val="0"/>
-        <w:jc w:val="left"/>
-      </w:pPr>
-      <w:r>
-        <w:rPr>
-          <w:rFonts w:hint="default" w:ascii="Trebuchet MS" w:hAnsi="Trebuchet MS" w:eastAsia="SimSun" w:cs="Trebuchet MS"/>
-          <w:color w:val="000000"/>
+        <w:ind w:leftChars="0"/>
+        <w:jc w:val="left"/>
+        <w:rPr>
+          <w:rFonts w:hint="default" w:ascii="Trebuchet MS" w:hAnsi="Trebuchet MS" w:eastAsia="SimSun"/>
+          <w:b w:val="0"/>
+          <w:bCs w:val="0"/>
+          <w:i w:val="0"/>
+          <w:iCs w:val="0"/>
+          <w:color w:val="auto"/>
           <w:kern w:val="0"/>
-          <w:sz w:val="22"/>
-          <w:szCs w:val="22"/>
-          <w:lang w:val="en-US" w:eastAsia="zh-CN" w:bidi="ar"/>
-        </w:rPr>
-        <w:t>1.7.2 Programming language, libraries/modules used</w:t>
-      </w:r>
-      <w:r>
-        <w:rPr>
-          <w:rFonts w:hint="default" w:ascii="Palatino Linotype" w:hAnsi="Palatino Linotype" w:eastAsia="Palatino Linotype" w:cs="Palatino Linotype"/>
-          <w:color w:val="000000"/>
+          <w:sz w:val="24"/>
+          <w:szCs w:val="24"/>
+          <w:lang w:val="en-US" w:eastAsia="zh-CN"/>
+        </w:rPr>
+      </w:pPr>
+      <w:r>
+        <w:rPr>
+          <w:rFonts w:hint="default" w:ascii="Trebuchet MS" w:hAnsi="Trebuchet MS" w:eastAsia="SimSun"/>
+          <w:b w:val="0"/>
+          <w:bCs w:val="0"/>
+          <w:i w:val="0"/>
+          <w:iCs w:val="0"/>
+          <w:color w:val="auto"/>
           <w:kern w:val="0"/>
-          <w:sz w:val="22"/>
-          <w:szCs w:val="22"/>
-          <w:lang w:val="en-US" w:eastAsia="zh-CN" w:bidi="ar"/>
-        </w:rPr>
-        <w:t>.................................................... 5</w:t>
+          <w:sz w:val="24"/>
+          <w:szCs w:val="24"/>
+          <w:lang w:val="en-US" w:eastAsia="zh-CN"/>
+        </w:rPr>
+        <w:t>2.Essential information for ranch beginners on the Michade Farms animals</w:t>
       </w:r>
     </w:p>
     <w:p>
@@ -1086,30 +2267,40 @@
         <w:keepNext w:val="0"/>
         <w:keepLines w:val="0"/>
         <w:widowControl/>
+        <w:numPr>
+          <w:ilvl w:val="0"/>
+          <w:numId w:val="2"/>
+        </w:numPr>
         <w:suppressLineNumbers w:val="0"/>
-        <w:jc w:val="left"/>
-      </w:pPr>
-      <w:r>
-        <w:rPr>
-          <w:rFonts w:hint="default" w:ascii="Trebuchet MS" w:hAnsi="Trebuchet MS" w:eastAsia="SimSun" w:cs="Trebuchet MS"/>
-          <w:color w:val="000000"/>
+        <w:ind w:left="420" w:leftChars="0" w:hanging="420" w:firstLineChars="0"/>
+        <w:jc w:val="left"/>
+        <w:rPr>
+          <w:rFonts w:hint="default" w:ascii="Trebuchet MS" w:hAnsi="Trebuchet MS" w:eastAsia="SimSun"/>
+          <w:b w:val="0"/>
+          <w:bCs w:val="0"/>
+          <w:i w:val="0"/>
+          <w:iCs w:val="0"/>
+          <w:color w:val="auto"/>
           <w:kern w:val="0"/>
-          <w:sz w:val="22"/>
-          <w:szCs w:val="22"/>
-          <w:lang w:val="en-US" w:eastAsia="zh-CN" w:bidi="ar"/>
-        </w:rPr>
-        <w:t>1.7.3 Development platform</w:t>
-      </w:r>
-      <w:r>
-        <w:rPr>
-          <w:rFonts w:hint="default" w:ascii="Palatino Linotype" w:hAnsi="Palatino Linotype" w:eastAsia="Palatino Linotype" w:cs="Palatino Linotype"/>
-          <w:color w:val="000000"/>
+          <w:sz w:val="24"/>
+          <w:szCs w:val="24"/>
+          <w:lang w:val="en-US" w:eastAsia="zh-CN"/>
+        </w:rPr>
+      </w:pPr>
+      <w:r>
+        <w:rPr>
+          <w:rFonts w:hint="default" w:ascii="Trebuchet MS" w:hAnsi="Trebuchet MS" w:eastAsia="SimSun"/>
+          <w:b w:val="0"/>
+          <w:bCs w:val="0"/>
+          <w:i w:val="0"/>
+          <w:iCs w:val="0"/>
+          <w:color w:val="auto"/>
           <w:kern w:val="0"/>
-          <w:sz w:val="22"/>
-          <w:szCs w:val="22"/>
-          <w:lang w:val="en-US" w:eastAsia="zh-CN" w:bidi="ar"/>
-        </w:rPr>
-        <w:t>................................................................................ 6</w:t>
+          <w:sz w:val="24"/>
+          <w:szCs w:val="24"/>
+          <w:lang w:val="en-US" w:eastAsia="zh-CN"/>
+        </w:rPr>
+        <w:t>Guide on starting egg,chicken and beef production</w:t>
       </w:r>
     </w:p>
     <w:p>
@@ -1117,30 +2308,40 @@
         <w:keepNext w:val="0"/>
         <w:keepLines w:val="0"/>
         <w:widowControl/>
+        <w:numPr>
+          <w:ilvl w:val="0"/>
+          <w:numId w:val="2"/>
+        </w:numPr>
         <w:suppressLineNumbers w:val="0"/>
-        <w:jc w:val="left"/>
-      </w:pPr>
-      <w:r>
-        <w:rPr>
-          <w:rFonts w:hint="default" w:ascii="Trebuchet MS" w:hAnsi="Trebuchet MS" w:eastAsia="SimSun" w:cs="Trebuchet MS"/>
-          <w:color w:val="000000"/>
+        <w:ind w:left="420" w:leftChars="0" w:hanging="420" w:firstLineChars="0"/>
+        <w:jc w:val="left"/>
+        <w:rPr>
+          <w:rFonts w:hint="default" w:ascii="Trebuchet MS" w:hAnsi="Trebuchet MS" w:eastAsia="SimSun"/>
+          <w:b w:val="0"/>
+          <w:bCs w:val="0"/>
+          <w:i w:val="0"/>
+          <w:iCs w:val="0"/>
+          <w:color w:val="auto"/>
           <w:kern w:val="0"/>
-          <w:sz w:val="22"/>
-          <w:szCs w:val="22"/>
-          <w:lang w:val="en-US" w:eastAsia="zh-CN" w:bidi="ar"/>
-        </w:rPr>
-        <w:t>1.7.4 Steps involved in the prototype development</w:t>
-      </w:r>
-      <w:r>
-        <w:rPr>
-          <w:rFonts w:hint="default" w:ascii="Palatino Linotype" w:hAnsi="Palatino Linotype" w:eastAsia="Palatino Linotype" w:cs="Palatino Linotype"/>
-          <w:color w:val="000000"/>
+          <w:sz w:val="24"/>
+          <w:szCs w:val="24"/>
+          <w:lang w:val="en-US" w:eastAsia="zh-CN"/>
+        </w:rPr>
+      </w:pPr>
+      <w:r>
+        <w:rPr>
+          <w:rFonts w:hint="default" w:ascii="Trebuchet MS" w:hAnsi="Trebuchet MS" w:eastAsia="SimSun"/>
+          <w:b w:val="0"/>
+          <w:bCs w:val="0"/>
+          <w:i w:val="0"/>
+          <w:iCs w:val="0"/>
+          <w:color w:val="auto"/>
           <w:kern w:val="0"/>
-          <w:sz w:val="22"/>
-          <w:szCs w:val="22"/>
-          <w:lang w:val="en-US" w:eastAsia="zh-CN" w:bidi="ar"/>
-        </w:rPr>
-        <w:t>....................................................... 6</w:t>
+          <w:sz w:val="24"/>
+          <w:szCs w:val="24"/>
+          <w:lang w:val="en-US" w:eastAsia="zh-CN"/>
+        </w:rPr>
+        <w:t>Recommending beginner-friendly tips and advice on different animals</w:t>
       </w:r>
     </w:p>
     <w:p>
@@ -1148,351 +2349,459 @@
         <w:keepNext w:val="0"/>
         <w:keepLines w:val="0"/>
         <w:widowControl/>
+        <w:numPr>
+          <w:ilvl w:val="0"/>
+          <w:numId w:val="2"/>
+        </w:numPr>
         <w:suppressLineNumbers w:val="0"/>
-        <w:jc w:val="left"/>
-      </w:pPr>
-      <w:r>
-        <w:rPr>
-          <w:rFonts w:hint="default" w:ascii="Trebuchet MS" w:hAnsi="Trebuchet MS" w:eastAsia="SimSun" w:cs="Trebuchet MS"/>
-          <w:color w:val="000000"/>
+        <w:ind w:left="420" w:leftChars="0" w:hanging="420" w:firstLineChars="0"/>
+        <w:jc w:val="left"/>
+        <w:rPr>
+          <w:rFonts w:ascii="Trebuchet MS" w:hAnsi="Trebuchet MS" w:eastAsia="SimSun" w:cs="Trebuchet MS"/>
+          <w:b w:val="0"/>
+          <w:bCs w:val="0"/>
+          <w:i w:val="0"/>
+          <w:iCs w:val="0"/>
+          <w:color w:val="auto"/>
           <w:kern w:val="0"/>
-          <w:sz w:val="22"/>
-          <w:szCs w:val="22"/>
+          <w:sz w:val="24"/>
+          <w:szCs w:val="24"/>
           <w:lang w:val="en-US" w:eastAsia="zh-CN" w:bidi="ar"/>
         </w:rPr>
-        <w:t>1.7.5 Training and target dataset</w:t>
-      </w:r>
-      <w:r>
-        <w:rPr>
-          <w:rFonts w:hint="default" w:ascii="Palatino Linotype" w:hAnsi="Palatino Linotype" w:eastAsia="Palatino Linotype" w:cs="Palatino Linotype"/>
-          <w:color w:val="000000"/>
+      </w:pPr>
+      <w:r>
+        <w:rPr>
+          <w:rFonts w:hint="default" w:ascii="Trebuchet MS" w:hAnsi="Trebuchet MS" w:eastAsia="SimSun"/>
+          <w:b w:val="0"/>
+          <w:bCs w:val="0"/>
+          <w:i w:val="0"/>
+          <w:iCs w:val="0"/>
+          <w:color w:val="auto"/>
           <w:kern w:val="0"/>
-          <w:sz w:val="22"/>
-          <w:szCs w:val="22"/>
-          <w:lang w:val="en-US" w:eastAsia="zh-CN" w:bidi="ar"/>
-        </w:rPr>
-        <w:t>................................................................................6</w:t>
-      </w:r>
-    </w:p>
-    <w:p>
-      <w:pPr>
-        <w:keepNext w:val="0"/>
-        <w:keepLines w:val="0"/>
-        <w:widowControl/>
-        <w:suppressLineNumbers w:val="0"/>
-        <w:jc w:val="left"/>
-      </w:pPr>
-      <w:r>
-        <w:rPr>
-          <w:rFonts w:hint="default" w:ascii="Trebuchet MS" w:hAnsi="Trebuchet MS" w:eastAsia="SimSun" w:cs="Trebuchet MS"/>
-          <w:color w:val="000000"/>
-          <w:kern w:val="0"/>
-          <w:sz w:val="22"/>
-          <w:szCs w:val="22"/>
-          <w:lang w:val="en-US" w:eastAsia="zh-CN" w:bidi="ar"/>
-        </w:rPr>
-        <w:t>1.7.6 Building the model</w:t>
-      </w:r>
-      <w:r>
-        <w:rPr>
-          <w:rFonts w:hint="default" w:ascii="Palatino Linotype" w:hAnsi="Palatino Linotype" w:eastAsia="Palatino Linotype" w:cs="Palatino Linotype"/>
-          <w:color w:val="000000"/>
-          <w:kern w:val="0"/>
-          <w:sz w:val="22"/>
-          <w:szCs w:val="22"/>
-          <w:lang w:val="en-US" w:eastAsia="zh-CN" w:bidi="ar"/>
-        </w:rPr>
-        <w:t>...................................................................................................... 7</w:t>
-      </w:r>
-    </w:p>
-    <w:p>
-      <w:pPr>
-        <w:keepNext w:val="0"/>
-        <w:keepLines w:val="0"/>
-        <w:widowControl/>
-        <w:suppressLineNumbers w:val="0"/>
-        <w:jc w:val="left"/>
-      </w:pPr>
-      <w:r>
-        <w:rPr>
-          <w:rFonts w:hint="default" w:ascii="Trebuchet MS" w:hAnsi="Trebuchet MS" w:eastAsia="SimSun" w:cs="Trebuchet MS"/>
-          <w:color w:val="000000"/>
-          <w:kern w:val="0"/>
-          <w:sz w:val="22"/>
-          <w:szCs w:val="22"/>
-          <w:lang w:val="en-US" w:eastAsia="zh-CN" w:bidi="ar"/>
-        </w:rPr>
-        <w:t>1.7.7 The chat function</w:t>
-      </w:r>
-      <w:r>
-        <w:rPr>
-          <w:rFonts w:hint="default" w:ascii="Palatino Linotype" w:hAnsi="Palatino Linotype" w:eastAsia="Palatino Linotype" w:cs="Palatino Linotype"/>
-          <w:color w:val="000000"/>
-          <w:kern w:val="0"/>
-          <w:sz w:val="22"/>
-          <w:szCs w:val="22"/>
-          <w:lang w:val="en-US" w:eastAsia="zh-CN" w:bidi="ar"/>
-        </w:rPr>
-        <w:t>.........................................................................................................8</w:t>
-      </w:r>
-    </w:p>
-    <w:p>
-      <w:pPr>
-        <w:keepNext w:val="0"/>
-        <w:keepLines w:val="0"/>
-        <w:widowControl/>
-        <w:suppressLineNumbers w:val="0"/>
-        <w:jc w:val="left"/>
-      </w:pPr>
-      <w:r>
-        <w:rPr>
-          <w:rFonts w:hint="default" w:ascii="Trebuchet MS" w:hAnsi="Trebuchet MS" w:eastAsia="SimSun" w:cs="Trebuchet MS"/>
-          <w:color w:val="000000"/>
-          <w:kern w:val="0"/>
-          <w:sz w:val="22"/>
-          <w:szCs w:val="22"/>
-          <w:lang w:val="en-US" w:eastAsia="zh-CN" w:bidi="ar"/>
-        </w:rPr>
-        <w:t>1.7.8 Send function</w:t>
-      </w:r>
-      <w:r>
-        <w:rPr>
-          <w:rFonts w:hint="default" w:ascii="Palatino Linotype" w:hAnsi="Palatino Linotype" w:eastAsia="Palatino Linotype" w:cs="Palatino Linotype"/>
-          <w:color w:val="000000"/>
-          <w:kern w:val="0"/>
-          <w:sz w:val="22"/>
-          <w:szCs w:val="22"/>
-          <w:lang w:val="en-US" w:eastAsia="zh-CN" w:bidi="ar"/>
-        </w:rPr>
-        <w:t>....................................................................................................... 8</w:t>
-      </w:r>
-    </w:p>
-    <w:p>
-      <w:pPr>
-        <w:keepNext w:val="0"/>
-        <w:keepLines w:val="0"/>
-        <w:widowControl/>
-        <w:suppressLineNumbers w:val="0"/>
-        <w:jc w:val="left"/>
-      </w:pPr>
-      <w:r>
-        <w:rPr>
-          <w:rFonts w:hint="default" w:ascii="Trebuchet MS" w:hAnsi="Trebuchet MS" w:eastAsia="SimSun" w:cs="Trebuchet MS"/>
-          <w:color w:val="000000"/>
-          <w:kern w:val="0"/>
-          <w:sz w:val="22"/>
-          <w:szCs w:val="22"/>
-          <w:lang w:val="en-US" w:eastAsia="zh-CN" w:bidi="ar"/>
-        </w:rPr>
-        <w:t>1.7.9 The User Interface</w:t>
-      </w:r>
-      <w:r>
-        <w:rPr>
-          <w:rFonts w:hint="default" w:ascii="Palatino Linotype" w:hAnsi="Palatino Linotype" w:eastAsia="Palatino Linotype" w:cs="Palatino Linotype"/>
-          <w:color w:val="000000"/>
-          <w:kern w:val="0"/>
-          <w:sz w:val="22"/>
-          <w:szCs w:val="22"/>
-          <w:lang w:val="en-US" w:eastAsia="zh-CN" w:bidi="ar"/>
-        </w:rPr>
-        <w:t>............................................................................................. 8</w:t>
-      </w:r>
-    </w:p>
-    <w:p>
-      <w:pPr>
-        <w:keepNext w:val="0"/>
-        <w:keepLines w:val="0"/>
-        <w:widowControl/>
-        <w:suppressLineNumbers w:val="0"/>
-        <w:jc w:val="left"/>
-      </w:pPr>
-      <w:r>
-        <w:rPr>
-          <w:rFonts w:hint="default" w:ascii="Trebuchet MS" w:hAnsi="Trebuchet MS" w:eastAsia="SimSun" w:cs="Trebuchet MS"/>
-          <w:color w:val="000000"/>
-          <w:kern w:val="0"/>
-          <w:sz w:val="22"/>
-          <w:szCs w:val="22"/>
-          <w:lang w:val="en-US" w:eastAsia="zh-CN" w:bidi="ar"/>
-        </w:rPr>
-        <w:t>1.8 Other Models Used</w:t>
-      </w:r>
-      <w:r>
-        <w:rPr>
-          <w:rFonts w:hint="default" w:ascii="Palatino Linotype" w:hAnsi="Palatino Linotype" w:eastAsia="Palatino Linotype" w:cs="Palatino Linotype"/>
-          <w:color w:val="000000"/>
-          <w:kern w:val="0"/>
-          <w:sz w:val="22"/>
-          <w:szCs w:val="22"/>
-          <w:lang w:val="en-US" w:eastAsia="zh-CN" w:bidi="ar"/>
-        </w:rPr>
-        <w:t>.........................................................................................................8</w:t>
-      </w:r>
-    </w:p>
-    <w:p>
-      <w:pPr>
-        <w:keepNext w:val="0"/>
-        <w:keepLines w:val="0"/>
-        <w:widowControl/>
-        <w:suppressLineNumbers w:val="0"/>
-        <w:jc w:val="left"/>
-      </w:pPr>
-      <w:r>
-        <w:rPr>
-          <w:rFonts w:hint="default" w:ascii="Trebuchet MS" w:hAnsi="Trebuchet MS" w:eastAsia="SimSun" w:cs="Trebuchet MS"/>
-          <w:color w:val="000000"/>
-          <w:kern w:val="0"/>
-          <w:sz w:val="22"/>
-          <w:szCs w:val="22"/>
-          <w:lang w:val="en-US" w:eastAsia="zh-CN" w:bidi="ar"/>
-        </w:rPr>
-        <w:t>1.9 Evaluation</w:t>
-      </w:r>
-      <w:r>
-        <w:rPr>
-          <w:rFonts w:hint="default" w:ascii="Palatino Linotype" w:hAnsi="Palatino Linotype" w:eastAsia="Palatino Linotype" w:cs="Palatino Linotype"/>
-          <w:color w:val="000000"/>
-          <w:kern w:val="0"/>
-          <w:sz w:val="22"/>
-          <w:szCs w:val="22"/>
-          <w:lang w:val="en-US" w:eastAsia="zh-CN" w:bidi="ar"/>
-        </w:rPr>
-        <w:t>....................................................................................................................9</w:t>
-      </w:r>
-    </w:p>
-    <w:p>
-      <w:pPr>
-        <w:keepNext w:val="0"/>
-        <w:keepLines w:val="0"/>
-        <w:widowControl/>
-        <w:suppressLineNumbers w:val="0"/>
-        <w:jc w:val="left"/>
-      </w:pPr>
-      <w:r>
-        <w:rPr>
-          <w:rFonts w:hint="default" w:ascii="Trebuchet MS" w:hAnsi="Trebuchet MS" w:eastAsia="SimSun" w:cs="Trebuchet MS"/>
-          <w:color w:val="000000"/>
-          <w:kern w:val="0"/>
-          <w:sz w:val="22"/>
-          <w:szCs w:val="22"/>
-          <w:lang w:val="en-US" w:eastAsia="zh-CN" w:bidi="ar"/>
-        </w:rPr>
-        <w:t>1.11 Conclusion</w:t>
-      </w:r>
-      <w:r>
-        <w:rPr>
-          <w:rFonts w:hint="default" w:ascii="Palatino Linotype" w:hAnsi="Palatino Linotype" w:eastAsia="Palatino Linotype" w:cs="Palatino Linotype"/>
-          <w:color w:val="000000"/>
-          <w:kern w:val="0"/>
-          <w:sz w:val="22"/>
-          <w:szCs w:val="22"/>
-          <w:lang w:val="en-US" w:eastAsia="zh-CN" w:bidi="ar"/>
-        </w:rPr>
-        <w:t>..................................................................................................................... 12</w:t>
-      </w:r>
-    </w:p>
-    <w:p>
-      <w:pPr>
-        <w:keepNext w:val="0"/>
-        <w:keepLines w:val="0"/>
-        <w:widowControl/>
-        <w:suppressLineNumbers w:val="0"/>
-        <w:jc w:val="left"/>
-      </w:pPr>
-      <w:r>
-        <w:rPr>
-          <w:rFonts w:hint="default" w:ascii="Trebuchet MS" w:hAnsi="Trebuchet MS" w:eastAsia="SimSun" w:cs="Trebuchet MS"/>
-          <w:color w:val="000000"/>
-          <w:kern w:val="0"/>
-          <w:sz w:val="22"/>
-          <w:szCs w:val="22"/>
-          <w:lang w:val="en-US" w:eastAsia="zh-CN" w:bidi="ar"/>
-        </w:rPr>
-        <w:t xml:space="preserve">References </w:t>
-      </w:r>
-      <w:r>
-        <w:rPr>
-          <w:rFonts w:hint="default" w:ascii="Palatino Linotype" w:hAnsi="Palatino Linotype" w:eastAsia="Palatino Linotype" w:cs="Palatino Linotype"/>
-          <w:color w:val="000000"/>
-          <w:kern w:val="0"/>
-          <w:sz w:val="22"/>
-          <w:szCs w:val="22"/>
-          <w:lang w:val="en-US" w:eastAsia="zh-CN" w:bidi="ar"/>
-        </w:rPr>
-        <w:t>.......................................................................................................................... 13</w:t>
-      </w:r>
-    </w:p>
-    <w:p>
-      <w:pPr>
-        <w:keepNext w:val="0"/>
-        <w:keepLines w:val="0"/>
-        <w:widowControl/>
-        <w:suppressLineNumbers w:val="0"/>
-        <w:jc w:val="left"/>
-      </w:pPr>
-      <w:r>
-        <w:rPr>
-          <w:rFonts w:hint="default" w:ascii="Palatino Linotype" w:hAnsi="Palatino Linotype" w:eastAsia="Palatino Linotype" w:cs="Palatino Linotype"/>
-          <w:color w:val="000000"/>
-          <w:kern w:val="0"/>
-          <w:sz w:val="22"/>
-          <w:szCs w:val="22"/>
-          <w:lang w:val="en-US" w:eastAsia="zh-CN" w:bidi="ar"/>
-        </w:rPr>
-        <w:t>Appendix A............................................................................................................. 15</w:t>
-      </w:r>
-    </w:p>
-    <w:p>
-      <w:pPr>
-        <w:keepNext w:val="0"/>
-        <w:keepLines w:val="0"/>
-        <w:widowControl/>
-        <w:suppressLineNumbers w:val="0"/>
-        <w:jc w:val="left"/>
-      </w:pPr>
-      <w:r>
-        <w:rPr>
-          <w:rFonts w:hint="default" w:ascii="Trebuchet MS" w:hAnsi="Trebuchet MS" w:eastAsia="SimSun" w:cs="Trebuchet MS"/>
-          <w:color w:val="000000"/>
-          <w:kern w:val="0"/>
-          <w:sz w:val="22"/>
-          <w:szCs w:val="22"/>
-          <w:lang w:val="en-US" w:eastAsia="zh-CN" w:bidi="ar"/>
-        </w:rPr>
-        <w:t>How to run Pathfinder’s code</w:t>
-      </w:r>
-      <w:r>
-        <w:rPr>
-          <w:rFonts w:hint="default" w:ascii="Palatino Linotype" w:hAnsi="Palatino Linotype" w:eastAsia="Palatino Linotype" w:cs="Palatino Linotype"/>
-          <w:color w:val="000000"/>
-          <w:kern w:val="0"/>
-          <w:sz w:val="22"/>
-          <w:szCs w:val="22"/>
-          <w:lang w:val="en-US" w:eastAsia="zh-CN" w:bidi="ar"/>
-        </w:rPr>
-        <w:t>...................................</w:t>
-      </w:r>
-      <w:bookmarkStart w:id="0" w:name="_GoBack"/>
-      <w:bookmarkEnd w:id="0"/>
-      <w:r>
-        <w:rPr>
-          <w:rFonts w:hint="default" w:ascii="Palatino Linotype" w:hAnsi="Palatino Linotype" w:eastAsia="Palatino Linotype" w:cs="Palatino Linotype"/>
-          <w:color w:val="000000"/>
-          <w:kern w:val="0"/>
-          <w:sz w:val="22"/>
-          <w:szCs w:val="22"/>
-          <w:lang w:val="en-US" w:eastAsia="zh-CN" w:bidi="ar"/>
-        </w:rPr>
-        <w:t>.........................................................15</w:t>
-      </w:r>
-    </w:p>
-    <w:p>
-      <w:pPr>
-        <w:jc w:val="left"/>
-        <w:rPr>
-          <w:rFonts w:hint="default" w:ascii="Trebuchet MS" w:hAnsi="Trebuchet MS" w:cs="Trebuchet MS"/>
-          <w:sz w:val="32"/>
-          <w:szCs w:val="32"/>
+          <w:sz w:val="24"/>
+          <w:szCs w:val="24"/>
+          <w:lang w:val="en-US" w:eastAsia="zh-CN"/>
+        </w:rPr>
+        <w:t xml:space="preserve">Tips on caring , raising, sales and breeding of farm animals </w:t>
+      </w:r>
+    </w:p>
+    <w:p>
+      <w:pPr>
+        <w:numPr>
+          <w:numId w:val="0"/>
+        </w:numPr>
+        <w:ind w:leftChars="0"/>
+        <w:jc w:val="left"/>
+        <w:rPr>
+          <w:rFonts w:hint="default" w:ascii="Trebuchet MS" w:hAnsi="Trebuchet MS"/>
+          <w:b w:val="0"/>
+          <w:bCs w:val="0"/>
+          <w:sz w:val="24"/>
+          <w:szCs w:val="24"/>
+          <w:lang w:val="en-GB"/>
+        </w:rPr>
+      </w:pPr>
+    </w:p>
+    <w:p>
+      <w:pPr>
+        <w:numPr>
+          <w:ilvl w:val="0"/>
+          <w:numId w:val="1"/>
+        </w:numPr>
+        <w:ind w:left="0" w:leftChars="0" w:firstLine="0" w:firstLineChars="0"/>
+        <w:jc w:val="left"/>
+        <w:rPr>
+          <w:rFonts w:hint="default" w:ascii="Trebuchet MS" w:hAnsi="Trebuchet MS"/>
+          <w:b/>
+          <w:bCs/>
+          <w:sz w:val="32"/>
+          <w:szCs w:val="32"/>
+          <w:lang w:val="en-GB"/>
+        </w:rPr>
+      </w:pPr>
+      <w:r>
+        <w:rPr>
+          <w:rFonts w:hint="default" w:ascii="Trebuchet MS" w:hAnsi="Trebuchet MS"/>
+          <w:b/>
+          <w:bCs/>
+          <w:sz w:val="32"/>
+          <w:szCs w:val="32"/>
+          <w:lang w:val="en-GB"/>
+        </w:rPr>
+        <w:t xml:space="preserve"> Prototype Development and AI Algorithms Used</w:t>
+      </w:r>
+    </w:p>
+    <w:p>
+      <w:pPr>
+        <w:numPr>
+          <w:numId w:val="0"/>
+        </w:numPr>
+        <w:jc w:val="left"/>
+        <w:rPr>
+          <w:rFonts w:hint="default" w:ascii="Trebuchet MS" w:hAnsi="Trebuchet MS"/>
+          <w:b/>
+          <w:bCs/>
+          <w:sz w:val="32"/>
+          <w:szCs w:val="32"/>
+          <w:lang w:val="en-GB"/>
+        </w:rPr>
+      </w:pPr>
+    </w:p>
+    <w:p>
+      <w:pPr>
+        <w:numPr>
+          <w:numId w:val="0"/>
+        </w:numPr>
+        <w:jc w:val="left"/>
+        <w:outlineLvl w:val="0"/>
+        <w:rPr>
+          <w:rFonts w:hint="default" w:ascii="Trebuchet MS" w:hAnsi="Trebuchet MS"/>
+          <w:b w:val="0"/>
+          <w:bCs w:val="0"/>
+          <w:sz w:val="24"/>
+          <w:szCs w:val="24"/>
+          <w:lang w:val="en-GB"/>
+        </w:rPr>
+      </w:pPr>
+      <w:bookmarkStart w:id="14" w:name="_Toc2404"/>
+      <w:bookmarkStart w:id="15" w:name="_Toc6241"/>
+      <w:bookmarkStart w:id="16" w:name="_Toc14521"/>
+      <w:r>
+        <w:rPr>
+          <w:rFonts w:hint="default" w:ascii="Trebuchet MS" w:hAnsi="Trebuchet MS"/>
+          <w:b w:val="0"/>
+          <w:bCs w:val="0"/>
+          <w:sz w:val="32"/>
+          <w:szCs w:val="32"/>
+          <w:lang w:val="en-GB"/>
+        </w:rPr>
+        <w:t>w</w:t>
+      </w:r>
+      <w:r>
+        <w:rPr>
+          <w:rFonts w:hint="default" w:ascii="Trebuchet MS" w:hAnsi="Trebuchet MS"/>
+          <w:b w:val="0"/>
+          <w:bCs w:val="0"/>
+          <w:sz w:val="24"/>
+          <w:szCs w:val="24"/>
+          <w:lang w:val="en-GB"/>
+        </w:rPr>
+        <w:t>dwdwdwdqd</w:t>
+      </w:r>
+      <w:bookmarkEnd w:id="14"/>
+      <w:bookmarkEnd w:id="15"/>
+      <w:bookmarkEnd w:id="16"/>
+    </w:p>
+    <w:p>
+      <w:pPr>
+        <w:numPr>
+          <w:ilvl w:val="0"/>
+          <w:numId w:val="1"/>
+        </w:numPr>
+        <w:ind w:left="0" w:leftChars="0" w:firstLine="0" w:firstLineChars="0"/>
+        <w:jc w:val="left"/>
+        <w:rPr>
+          <w:rFonts w:hint="default" w:ascii="Trebuchet MS" w:hAnsi="Trebuchet MS"/>
+          <w:b/>
+          <w:bCs/>
+          <w:sz w:val="32"/>
+          <w:szCs w:val="32"/>
+          <w:lang w:val="en-GB"/>
+        </w:rPr>
+      </w:pPr>
+      <w:r>
+        <w:rPr>
+          <w:rFonts w:hint="default" w:ascii="Trebuchet MS" w:hAnsi="Trebuchet MS"/>
+          <w:b/>
+          <w:bCs/>
+          <w:sz w:val="32"/>
+          <w:szCs w:val="32"/>
+          <w:lang w:val="en-GB"/>
+        </w:rPr>
+        <w:t xml:space="preserve"> Other Models Used</w:t>
+      </w:r>
+    </w:p>
+    <w:p>
+      <w:pPr>
+        <w:numPr>
+          <w:numId w:val="0"/>
+        </w:numPr>
+        <w:jc w:val="left"/>
+        <w:rPr>
+          <w:rFonts w:hint="default" w:ascii="Trebuchet MS" w:hAnsi="Trebuchet MS"/>
+          <w:b/>
+          <w:bCs/>
+          <w:sz w:val="32"/>
+          <w:szCs w:val="32"/>
+          <w:lang w:val="en-GB"/>
+        </w:rPr>
+      </w:pPr>
+    </w:p>
+    <w:p>
+      <w:pPr>
+        <w:numPr>
+          <w:numId w:val="0"/>
+        </w:numPr>
+        <w:jc w:val="left"/>
+        <w:rPr>
+          <w:rFonts w:hint="default" w:ascii="Trebuchet MS" w:hAnsi="Trebuchet MS"/>
+          <w:b w:val="0"/>
+          <w:bCs w:val="0"/>
+          <w:sz w:val="24"/>
+          <w:szCs w:val="24"/>
+          <w:lang w:val="en-GB"/>
+        </w:rPr>
+      </w:pPr>
+      <w:r>
+        <w:rPr>
+          <w:rFonts w:hint="default" w:ascii="Trebuchet MS" w:hAnsi="Trebuchet MS"/>
+          <w:b w:val="0"/>
+          <w:bCs w:val="0"/>
+          <w:sz w:val="24"/>
+          <w:szCs w:val="24"/>
+          <w:lang w:val="en-GB"/>
+        </w:rPr>
+        <w:t>cenytjthjtyjvegwe</w:t>
+      </w:r>
+    </w:p>
+    <w:p>
+      <w:pPr>
+        <w:numPr>
+          <w:ilvl w:val="0"/>
+          <w:numId w:val="1"/>
+        </w:numPr>
+        <w:ind w:left="0" w:leftChars="0" w:firstLine="0" w:firstLineChars="0"/>
+        <w:jc w:val="left"/>
+        <w:rPr>
+          <w:rFonts w:hint="default" w:ascii="Trebuchet MS" w:hAnsi="Trebuchet MS"/>
+          <w:b/>
+          <w:bCs/>
+          <w:sz w:val="32"/>
+          <w:szCs w:val="32"/>
+          <w:lang w:val="en-GB"/>
+        </w:rPr>
+      </w:pPr>
+      <w:r>
+        <w:rPr>
+          <w:rFonts w:hint="default" w:ascii="Trebuchet MS" w:hAnsi="Trebuchet MS"/>
+          <w:b/>
+          <w:bCs/>
+          <w:sz w:val="32"/>
+          <w:szCs w:val="32"/>
+          <w:lang w:val="en-GB"/>
+        </w:rPr>
+        <w:t xml:space="preserve"> Evaluations</w:t>
+      </w:r>
+    </w:p>
+    <w:p>
+      <w:pPr>
+        <w:numPr>
+          <w:numId w:val="0"/>
+        </w:numPr>
+        <w:jc w:val="left"/>
+        <w:rPr>
+          <w:rFonts w:hint="default" w:ascii="Trebuchet MS" w:hAnsi="Trebuchet MS"/>
+          <w:b/>
+          <w:bCs/>
+          <w:sz w:val="32"/>
+          <w:szCs w:val="32"/>
+          <w:lang w:val="en-GB"/>
+        </w:rPr>
+      </w:pPr>
+    </w:p>
+    <w:p>
+      <w:pPr>
+        <w:numPr>
+          <w:numId w:val="0"/>
+        </w:numPr>
+        <w:jc w:val="left"/>
+        <w:rPr>
+          <w:rFonts w:hint="default" w:ascii="Trebuchet MS" w:hAnsi="Trebuchet MS"/>
+          <w:b w:val="0"/>
+          <w:bCs w:val="0"/>
+          <w:sz w:val="24"/>
+          <w:szCs w:val="24"/>
+          <w:lang w:val="en-GB"/>
+        </w:rPr>
+      </w:pPr>
+      <w:r>
+        <w:rPr>
+          <w:rFonts w:hint="default" w:ascii="Trebuchet MS" w:hAnsi="Trebuchet MS"/>
+          <w:b w:val="0"/>
+          <w:bCs w:val="0"/>
+          <w:sz w:val="24"/>
+          <w:szCs w:val="24"/>
+          <w:lang w:val="en-GB"/>
+        </w:rPr>
+        <w:t>saajijdwdwwd</w:t>
+      </w:r>
+    </w:p>
+    <w:p>
+      <w:pPr>
+        <w:numPr>
+          <w:ilvl w:val="0"/>
+          <w:numId w:val="1"/>
+        </w:numPr>
+        <w:ind w:left="0" w:leftChars="0" w:firstLine="0" w:firstLineChars="0"/>
+        <w:jc w:val="left"/>
+        <w:rPr>
+          <w:rFonts w:hint="default" w:ascii="Trebuchet MS" w:hAnsi="Trebuchet MS"/>
+          <w:b/>
+          <w:bCs/>
+          <w:sz w:val="32"/>
+          <w:szCs w:val="32"/>
+          <w:lang w:val="en-GB"/>
+        </w:rPr>
+      </w:pPr>
+      <w:r>
+        <w:rPr>
+          <w:rFonts w:hint="default" w:ascii="Trebuchet MS" w:hAnsi="Trebuchet MS"/>
+          <w:b/>
+          <w:bCs/>
+          <w:sz w:val="32"/>
+          <w:szCs w:val="32"/>
+          <w:lang w:val="en-GB"/>
+        </w:rPr>
+        <w:t xml:space="preserve"> Limitations</w:t>
+      </w:r>
+    </w:p>
+    <w:p>
+      <w:pPr>
+        <w:numPr>
+          <w:numId w:val="0"/>
+        </w:numPr>
+        <w:jc w:val="left"/>
+        <w:rPr>
+          <w:rFonts w:hint="default" w:ascii="Trebuchet MS" w:hAnsi="Trebuchet MS"/>
+          <w:b/>
+          <w:bCs/>
+          <w:sz w:val="32"/>
+          <w:szCs w:val="32"/>
+          <w:lang w:val="en-GB"/>
+        </w:rPr>
+      </w:pPr>
+    </w:p>
+    <w:p>
+      <w:pPr>
+        <w:numPr>
+          <w:numId w:val="0"/>
+        </w:numPr>
+        <w:jc w:val="left"/>
+        <w:rPr>
+          <w:rFonts w:hint="default" w:ascii="Trebuchet MS" w:hAnsi="Trebuchet MS"/>
+          <w:b w:val="0"/>
+          <w:bCs w:val="0"/>
+          <w:sz w:val="24"/>
+          <w:szCs w:val="24"/>
+          <w:lang w:val="en-GB"/>
+        </w:rPr>
+      </w:pPr>
+      <w:r>
+        <w:rPr>
+          <w:rFonts w:hint="default" w:ascii="Trebuchet MS" w:hAnsi="Trebuchet MS"/>
+          <w:b w:val="0"/>
+          <w:bCs w:val="0"/>
+          <w:sz w:val="24"/>
+          <w:szCs w:val="24"/>
+          <w:lang w:val="en-GB"/>
+        </w:rPr>
+        <w:t>dwdkwdokqwpodpq</w:t>
+      </w:r>
+    </w:p>
+    <w:p>
+      <w:pPr>
+        <w:numPr>
+          <w:ilvl w:val="0"/>
+          <w:numId w:val="1"/>
+        </w:numPr>
+        <w:ind w:left="0" w:leftChars="0" w:firstLine="0" w:firstLineChars="0"/>
+        <w:jc w:val="left"/>
+        <w:rPr>
+          <w:rFonts w:hint="default" w:ascii="Trebuchet MS" w:hAnsi="Trebuchet MS"/>
+          <w:b/>
+          <w:bCs/>
+          <w:sz w:val="32"/>
+          <w:szCs w:val="32"/>
+          <w:lang w:val="en-GB"/>
+        </w:rPr>
+      </w:pPr>
+      <w:r>
+        <w:rPr>
+          <w:rFonts w:hint="default" w:ascii="Trebuchet MS" w:hAnsi="Trebuchet MS"/>
+          <w:b/>
+          <w:bCs/>
+          <w:sz w:val="32"/>
+          <w:szCs w:val="32"/>
+          <w:lang w:val="en-GB"/>
+        </w:rPr>
+        <w:t xml:space="preserve"> Conclusion</w:t>
+      </w:r>
+    </w:p>
+    <w:p>
+      <w:pPr>
+        <w:numPr>
+          <w:numId w:val="0"/>
+        </w:numPr>
+        <w:jc w:val="left"/>
+        <w:rPr>
+          <w:rFonts w:hint="default" w:ascii="Trebuchet MS" w:hAnsi="Trebuchet MS"/>
+          <w:b/>
+          <w:bCs/>
+          <w:sz w:val="32"/>
+          <w:szCs w:val="32"/>
+          <w:lang w:val="en-GB"/>
+        </w:rPr>
+      </w:pPr>
+    </w:p>
+    <w:p>
+      <w:pPr>
+        <w:numPr>
+          <w:numId w:val="0"/>
+        </w:numPr>
+        <w:jc w:val="left"/>
+        <w:rPr>
+          <w:rFonts w:hint="default" w:ascii="Trebuchet MS" w:hAnsi="Trebuchet MS"/>
+          <w:b w:val="0"/>
+          <w:bCs w:val="0"/>
+          <w:sz w:val="24"/>
+          <w:szCs w:val="24"/>
+          <w:lang w:val="en-GB"/>
+        </w:rPr>
+      </w:pPr>
+      <w:r>
+        <w:rPr>
+          <w:rFonts w:hint="default" w:ascii="Trebuchet MS" w:hAnsi="Trebuchet MS"/>
+          <w:b w:val="0"/>
+          <w:bCs w:val="0"/>
+          <w:sz w:val="24"/>
+          <w:szCs w:val="24"/>
+          <w:lang w:val="en-GB"/>
+        </w:rPr>
+        <w:t>Dwqd8qudiqd</w:t>
+      </w:r>
+    </w:p>
+    <w:p>
+      <w:pPr>
+        <w:jc w:val="left"/>
+        <w:rPr>
+          <w:rFonts w:hint="default" w:ascii="Trebuchet MS" w:hAnsi="Trebuchet MS"/>
+          <w:b w:val="0"/>
+          <w:bCs w:val="0"/>
+          <w:sz w:val="24"/>
+          <w:szCs w:val="24"/>
+          <w:lang w:val="en-GB"/>
+        </w:rPr>
+      </w:pPr>
+    </w:p>
+    <w:p>
+      <w:pPr>
+        <w:jc w:val="left"/>
+        <w:rPr>
+          <w:rFonts w:hint="default" w:ascii="Trebuchet MS" w:hAnsi="Trebuchet MS"/>
+          <w:b w:val="0"/>
+          <w:bCs w:val="0"/>
+          <w:sz w:val="24"/>
+          <w:szCs w:val="24"/>
           <w:lang w:val="en-GB"/>
         </w:rPr>
       </w:pPr>
@@ -1505,6 +2814,153 @@
     </w:sectPr>
   </w:body>
 </w:document>
+</file>
+
+<file path=word/numbering.xml><?xml version="1.0" encoding="utf-8"?>
+<w:numbering xmlns:wpc="http://schemas.microsoft.com/office/word/2010/wordprocessingCanvas" xmlns:mc="http://schemas.openxmlformats.org/markup-compatibility/2006" xmlns:o="urn:schemas-microsoft-com:office:office" xmlns:r="http://schemas.openxmlformats.org/officeDocument/2006/relationships" xmlns:m="http://schemas.openxmlformats.org/officeDocument/2006/math" xmlns:v="urn:schemas-microsoft-com:vml" xmlns:wp14="http://schemas.microsoft.com/office/word/2010/wordprocessingDrawing" xmlns:wp="http://schemas.openxmlformats.org/drawingml/2006/wordprocessingDrawing" xmlns:w10="urn:schemas-microsoft-com:office:word" xmlns:w="http://schemas.openxmlformats.org/wordprocessingml/2006/main" xmlns:w14="http://schemas.microsoft.com/office/word/2010/wordml" xmlns:wpg="http://schemas.microsoft.com/office/word/2010/wordprocessingGroup" xmlns:wpi="http://schemas.microsoft.com/office/word/2010/wordprocessingInk" xmlns:wne="http://schemas.microsoft.com/office/word/2006/wordml" xmlns:wps="http://schemas.microsoft.com/office/word/2010/wordprocessingShape" xmlns:wpsCustomData="http://www.wps.cn/officeDocument/2013/wpsCustomData" mc:Ignorable="w14 wp14">
+  <w:abstractNum w:abstractNumId="0">
+    <w:nsid w:val="0F0E2A1F"/>
+    <w:multiLevelType w:val="singleLevel"/>
+    <w:tmpl w:val="0F0E2A1F"/>
+    <w:lvl w:ilvl="0" w:tentative="0">
+      <w:start w:val="1"/>
+      <w:numFmt w:val="bullet"/>
+      <w:lvlText w:val=""/>
+      <w:lvlJc w:val="left"/>
+      <w:pPr>
+        <w:tabs>
+          <w:tab w:val="left" w:pos="420"/>
+        </w:tabs>
+        <w:ind w:left="420" w:leftChars="0" w:hanging="420" w:firstLineChars="0"/>
+      </w:pPr>
+      <w:rPr>
+        <w:rFonts w:hint="default" w:ascii="Wingdings" w:hAnsi="Wingdings"/>
+      </w:rPr>
+    </w:lvl>
+  </w:abstractNum>
+  <w:abstractNum w:abstractNumId="1">
+    <w:nsid w:val="66162192"/>
+    <w:multiLevelType w:val="multilevel"/>
+    <w:tmpl w:val="66162192"/>
+    <w:lvl w:ilvl="0" w:tentative="0">
+      <w:start w:val="1"/>
+      <w:numFmt w:val="decimal"/>
+      <w:suff w:val="space"/>
+      <w:lvlText w:val="%1."/>
+      <w:lvlJc w:val="left"/>
+    </w:lvl>
+    <w:lvl w:ilvl="1" w:tentative="0">
+      <w:start w:val="1"/>
+      <w:numFmt w:val="decimal"/>
+      <w:suff w:val="space"/>
+      <w:lvlText w:val="%1.%2"/>
+      <w:lvlJc w:val="left"/>
+      <w:pPr>
+        <w:ind w:left="0" w:leftChars="0" w:firstLine="0" w:firstLineChars="0"/>
+      </w:pPr>
+      <w:rPr>
+        <w:rFonts w:hint="default"/>
+      </w:rPr>
+    </w:lvl>
+    <w:lvl w:ilvl="2" w:tentative="0">
+      <w:start w:val="1"/>
+      <w:numFmt w:val="decimal"/>
+      <w:suff w:val="space"/>
+      <w:lvlText w:val="%1.%2.%3"/>
+      <w:lvlJc w:val="left"/>
+      <w:pPr>
+        <w:ind w:left="0" w:leftChars="0" w:firstLine="0" w:firstLineChars="0"/>
+      </w:pPr>
+      <w:rPr>
+        <w:rFonts w:hint="default"/>
+      </w:rPr>
+    </w:lvl>
+    <w:lvl w:ilvl="3" w:tentative="0">
+      <w:start w:val="1"/>
+      <w:numFmt w:val="decimal"/>
+      <w:suff w:val="space"/>
+      <w:lvlText w:val="%1.%2.%3.%4"/>
+      <w:lvlJc w:val="left"/>
+      <w:pPr>
+        <w:ind w:left="0" w:leftChars="0" w:firstLine="0" w:firstLineChars="0"/>
+      </w:pPr>
+      <w:rPr>
+        <w:rFonts w:hint="default"/>
+      </w:rPr>
+    </w:lvl>
+    <w:lvl w:ilvl="4" w:tentative="0">
+      <w:start w:val="1"/>
+      <w:numFmt w:val="decimal"/>
+      <w:suff w:val="space"/>
+      <w:lvlText w:val="%1.%2.%3.%4.%5"/>
+      <w:lvlJc w:val="left"/>
+      <w:pPr>
+        <w:ind w:left="0" w:leftChars="0" w:firstLine="0" w:firstLineChars="0"/>
+      </w:pPr>
+      <w:rPr>
+        <w:rFonts w:hint="default"/>
+      </w:rPr>
+    </w:lvl>
+    <w:lvl w:ilvl="5" w:tentative="0">
+      <w:start w:val="1"/>
+      <w:numFmt w:val="decimal"/>
+      <w:suff w:val="space"/>
+      <w:lvlText w:val="%1.%2.%3.%4.%5.%6"/>
+      <w:lvlJc w:val="left"/>
+      <w:pPr>
+        <w:ind w:left="0" w:leftChars="0" w:firstLine="0" w:firstLineChars="0"/>
+      </w:pPr>
+      <w:rPr>
+        <w:rFonts w:hint="default"/>
+      </w:rPr>
+    </w:lvl>
+    <w:lvl w:ilvl="6" w:tentative="0">
+      <w:start w:val="1"/>
+      <w:numFmt w:val="decimal"/>
+      <w:suff w:val="space"/>
+      <w:lvlText w:val="%1.%2.%3.%4.%5.%6.%7"/>
+      <w:lvlJc w:val="left"/>
+      <w:pPr>
+        <w:ind w:left="0" w:leftChars="0" w:firstLine="0" w:firstLineChars="0"/>
+      </w:pPr>
+      <w:rPr>
+        <w:rFonts w:hint="default"/>
+      </w:rPr>
+    </w:lvl>
+    <w:lvl w:ilvl="7" w:tentative="0">
+      <w:start w:val="1"/>
+      <w:numFmt w:val="decimal"/>
+      <w:suff w:val="space"/>
+      <w:lvlText w:val="%1.%2.%3.%4.%5.%6.%7.%8"/>
+      <w:lvlJc w:val="left"/>
+      <w:pPr>
+        <w:ind w:left="0" w:leftChars="0" w:firstLine="0" w:firstLineChars="0"/>
+      </w:pPr>
+      <w:rPr>
+        <w:rFonts w:hint="default"/>
+      </w:rPr>
+    </w:lvl>
+    <w:lvl w:ilvl="8" w:tentative="0">
+      <w:start w:val="1"/>
+      <w:numFmt w:val="decimal"/>
+      <w:suff w:val="space"/>
+      <w:lvlText w:val="%1.%2.%3.%4.%5.%6.%7.%8.%9"/>
+      <w:lvlJc w:val="left"/>
+      <w:pPr>
+        <w:ind w:left="0" w:leftChars="0" w:firstLine="0" w:firstLineChars="0"/>
+      </w:pPr>
+      <w:rPr>
+        <w:rFonts w:hint="default"/>
+      </w:rPr>
+    </w:lvl>
+  </w:abstractNum>
+  <w:num w:numId="1">
+    <w:abstractNumId w:val="1"/>
+  </w:num>
+  <w:num w:numId="2">
+    <w:abstractNumId w:val="0"/>
+  </w:num>
+</w:numbering>
 </file>
 
 <file path=word/styles.xml><?xml version="1.0" encoding="utf-8"?>
@@ -1832,6 +3288,43 @@
       </w:tblBorders>
     </w:tblPr>
   </w:style>
+  <w:style w:type="paragraph" w:styleId="6">
+    <w:name w:val="toc 1"/>
+    <w:basedOn w:val="1"/>
+    <w:next w:val="1"/>
+    <w:uiPriority w:val="0"/>
+  </w:style>
+  <w:style w:type="paragraph" w:styleId="7">
+    <w:name w:val="toc 2"/>
+    <w:basedOn w:val="1"/>
+    <w:next w:val="1"/>
+    <w:uiPriority w:val="0"/>
+    <w:pPr>
+      <w:ind w:left="420" w:leftChars="200"/>
+    </w:pPr>
+  </w:style>
+  <w:style w:type="paragraph" w:customStyle="1" w:styleId="8">
+    <w:name w:val="WPSOffice手动目录 1"/>
+    <w:uiPriority w:val="0"/>
+    <w:pPr>
+      <w:ind w:leftChars="0"/>
+    </w:pPr>
+    <w:rPr>
+      <w:sz w:val="20"/>
+      <w:szCs w:val="20"/>
+    </w:rPr>
+  </w:style>
+  <w:style w:type="paragraph" w:customStyle="1" w:styleId="9">
+    <w:name w:val="WPSOffice手动目录 2"/>
+    <w:uiPriority w:val="0"/>
+    <w:pPr>
+      <w:ind w:leftChars="200"/>
+    </w:pPr>
+    <w:rPr>
+      <w:sz w:val="20"/>
+      <w:szCs w:val="20"/>
+    </w:rPr>
+  </w:style>
 </w:styles>
 </file>
 

--- a/Technical R.docx
+++ b/Technical R.docx
@@ -56,6 +56,7 @@
           <w:lang w:val="en-GB"/>
         </w:rPr>
       </w:pPr>
+      <w:bookmarkStart w:id="14" w:name="_GoBack"/>
       <w:r>
         <w:rPr>
           <w:rFonts w:hint="default" w:ascii="Trebuchet MS" w:hAnsi="Trebuchet MS" w:cs="Trebuchet MS"/>
@@ -123,7 +124,7 @@
     </w:p>
     <w:tbl>
       <w:tblPr>
-        <w:tblStyle w:val="5"/>
+        <w:tblStyle w:val="6"/>
         <w:tblW w:w="0" w:type="auto"/>
         <w:tblInd w:w="0" w:type="dxa"/>
         <w:tblBorders>
@@ -562,364 +563,193 @@
         </w:rPr>
       </w:pPr>
     </w:p>
-    <w:p>
-      <w:pPr>
-        <w:jc w:val="left"/>
-        <w:rPr>
-          <w:rFonts w:hint="default" w:ascii="Trebuchet MS" w:hAnsi="Trebuchet MS" w:cs="Trebuchet MS"/>
-          <w:sz w:val="32"/>
-          <w:szCs w:val="32"/>
-          <w:lang w:val="en-GB"/>
-        </w:rPr>
-      </w:pPr>
-    </w:p>
-    <w:p>
-      <w:pPr>
-        <w:jc w:val="left"/>
-        <w:rPr>
-          <w:rFonts w:hint="default" w:ascii="Trebuchet MS" w:hAnsi="Trebuchet MS" w:cs="Trebuchet MS"/>
-          <w:sz w:val="32"/>
-          <w:szCs w:val="32"/>
-          <w:lang w:val="en-GB"/>
-        </w:rPr>
-      </w:pPr>
-    </w:p>
-    <w:p>
-      <w:pPr>
-        <w:jc w:val="left"/>
-        <w:rPr>
-          <w:rFonts w:hint="default" w:ascii="Trebuchet MS" w:hAnsi="Trebuchet MS" w:cs="Trebuchet MS"/>
-          <w:sz w:val="32"/>
-          <w:szCs w:val="32"/>
-          <w:lang w:val="en-GB"/>
-        </w:rPr>
-      </w:pPr>
-    </w:p>
-    <w:p>
-      <w:pPr>
-        <w:jc w:val="left"/>
-        <w:rPr>
-          <w:rFonts w:hint="default" w:ascii="Trebuchet MS" w:hAnsi="Trebuchet MS" w:cs="Trebuchet MS"/>
-          <w:sz w:val="32"/>
-          <w:szCs w:val="32"/>
-          <w:lang w:val="en-GB"/>
-        </w:rPr>
-      </w:pPr>
-    </w:p>
-    <w:p>
-      <w:pPr>
-        <w:jc w:val="left"/>
-        <w:rPr>
-          <w:rFonts w:hint="default" w:ascii="Trebuchet MS" w:hAnsi="Trebuchet MS" w:cs="Trebuchet MS"/>
-          <w:sz w:val="32"/>
-          <w:szCs w:val="32"/>
-          <w:lang w:val="en-GB"/>
-        </w:rPr>
-      </w:pPr>
-    </w:p>
-    <w:p>
-      <w:pPr>
-        <w:jc w:val="left"/>
-        <w:rPr>
-          <w:rFonts w:hint="default" w:ascii="Trebuchet MS" w:hAnsi="Trebuchet MS" w:cs="Trebuchet MS"/>
-          <w:sz w:val="32"/>
-          <w:szCs w:val="32"/>
-          <w:lang w:val="en-GB"/>
-        </w:rPr>
-      </w:pPr>
-    </w:p>
-    <w:p>
-      <w:pPr>
-        <w:jc w:val="left"/>
-        <w:rPr>
-          <w:rFonts w:hint="default" w:ascii="Trebuchet MS" w:hAnsi="Trebuchet MS" w:cs="Trebuchet MS"/>
-          <w:sz w:val="32"/>
-          <w:szCs w:val="32"/>
-          <w:lang w:val="en-GB"/>
-        </w:rPr>
-      </w:pPr>
-    </w:p>
-    <w:p>
-      <w:pPr>
-        <w:jc w:val="left"/>
-        <w:rPr>
-          <w:rFonts w:hint="default" w:ascii="Trebuchet MS" w:hAnsi="Trebuchet MS" w:cs="Trebuchet MS"/>
-          <w:sz w:val="32"/>
-          <w:szCs w:val="32"/>
-          <w:lang w:val="en-GB"/>
-        </w:rPr>
-      </w:pPr>
-    </w:p>
-    <w:p>
-      <w:pPr>
-        <w:jc w:val="left"/>
-        <w:rPr>
-          <w:rFonts w:hint="default" w:ascii="Trebuchet MS" w:hAnsi="Trebuchet MS" w:cs="Trebuchet MS"/>
-          <w:sz w:val="32"/>
-          <w:szCs w:val="32"/>
-          <w:lang w:val="en-GB"/>
-        </w:rPr>
-      </w:pPr>
-    </w:p>
-    <w:p>
-      <w:pPr>
-        <w:jc w:val="left"/>
-        <w:rPr>
-          <w:rFonts w:hint="default" w:ascii="Trebuchet MS" w:hAnsi="Trebuchet MS" w:cs="Trebuchet MS"/>
-          <w:sz w:val="32"/>
-          <w:szCs w:val="32"/>
-          <w:lang w:val="en-GB"/>
-        </w:rPr>
-      </w:pPr>
-    </w:p>
-    <w:p>
-      <w:pPr>
-        <w:jc w:val="left"/>
-        <w:rPr>
-          <w:rFonts w:hint="default" w:ascii="Trebuchet MS" w:hAnsi="Trebuchet MS" w:cs="Trebuchet MS"/>
-          <w:sz w:val="32"/>
-          <w:szCs w:val="32"/>
-          <w:lang w:val="en-GB"/>
-        </w:rPr>
-      </w:pPr>
-    </w:p>
-    <w:p>
-      <w:pPr>
-        <w:jc w:val="left"/>
-        <w:rPr>
-          <w:rFonts w:hint="default" w:ascii="Trebuchet MS" w:hAnsi="Trebuchet MS" w:cs="Trebuchet MS"/>
-          <w:sz w:val="32"/>
-          <w:szCs w:val="32"/>
-          <w:lang w:val="en-GB"/>
-        </w:rPr>
-      </w:pPr>
-    </w:p>
-    <w:p>
-      <w:pPr>
-        <w:jc w:val="left"/>
-        <w:rPr>
-          <w:rFonts w:hint="default" w:ascii="Trebuchet MS" w:hAnsi="Trebuchet MS" w:cs="Trebuchet MS"/>
-          <w:sz w:val="32"/>
-          <w:szCs w:val="32"/>
-          <w:lang w:val="en-GB"/>
-        </w:rPr>
-      </w:pPr>
-    </w:p>
-    <w:p>
-      <w:pPr>
-        <w:jc w:val="left"/>
-        <w:rPr>
-          <w:rFonts w:hint="default" w:ascii="Trebuchet MS" w:hAnsi="Trebuchet MS" w:cs="Trebuchet MS"/>
-          <w:sz w:val="32"/>
-          <w:szCs w:val="32"/>
-          <w:lang w:val="en-GB"/>
-        </w:rPr>
-      </w:pPr>
-    </w:p>
-    <w:p>
-      <w:pPr>
-        <w:jc w:val="left"/>
-        <w:rPr>
-          <w:rFonts w:hint="default" w:ascii="Trebuchet MS" w:hAnsi="Trebuchet MS" w:cs="Trebuchet MS"/>
-          <w:sz w:val="32"/>
-          <w:szCs w:val="32"/>
-          <w:lang w:val="en-GB"/>
-        </w:rPr>
-      </w:pPr>
-    </w:p>
-    <w:p>
-      <w:pPr>
-        <w:jc w:val="left"/>
-        <w:rPr>
-          <w:rFonts w:hint="default" w:ascii="Trebuchet MS" w:hAnsi="Trebuchet MS" w:cs="Trebuchet MS"/>
-          <w:sz w:val="32"/>
-          <w:szCs w:val="32"/>
-          <w:lang w:val="en-GB"/>
-        </w:rPr>
-      </w:pPr>
-    </w:p>
-    <w:p>
-      <w:pPr>
-        <w:jc w:val="left"/>
-        <w:rPr>
-          <w:rFonts w:hint="default" w:ascii="Trebuchet MS" w:hAnsi="Trebuchet MS" w:cs="Trebuchet MS"/>
-          <w:sz w:val="32"/>
-          <w:szCs w:val="32"/>
-          <w:lang w:val="en-GB"/>
-        </w:rPr>
-      </w:pPr>
-    </w:p>
-    <w:p>
-      <w:pPr>
-        <w:pStyle w:val="6"/>
-        <w:tabs>
-          <w:tab w:val="right" w:leader="dot" w:pos="8306"/>
-        </w:tabs>
-      </w:pPr>
-      <w:bookmarkStart w:id="17" w:name="_GoBack"/>
-      <w:bookmarkEnd w:id="17"/>
-      <w:r>
-        <w:rPr>
-          <w:rFonts w:hint="default" w:ascii="Trebuchet MS" w:hAnsi="Trebuchet MS" w:cs="Trebuchet MS"/>
-          <w:sz w:val="32"/>
-          <w:szCs w:val="32"/>
-          <w:lang w:val="en-GB"/>
-        </w:rPr>
-        <w:fldChar w:fldCharType="begin"/>
-      </w:r>
-      <w:r>
-        <w:rPr>
-          <w:rFonts w:hint="default" w:ascii="Trebuchet MS" w:hAnsi="Trebuchet MS" w:cs="Trebuchet MS"/>
-          <w:sz w:val="32"/>
-          <w:szCs w:val="32"/>
-          <w:lang w:val="en-GB"/>
-        </w:rPr>
-        <w:instrText xml:space="preserve">TOC \o "1-3" \h \u </w:instrText>
-      </w:r>
-      <w:r>
-        <w:rPr>
-          <w:rFonts w:hint="default" w:ascii="Trebuchet MS" w:hAnsi="Trebuchet MS" w:cs="Trebuchet MS"/>
-          <w:sz w:val="32"/>
-          <w:szCs w:val="32"/>
-          <w:lang w:val="en-GB"/>
-        </w:rPr>
-        <w:fldChar w:fldCharType="separate"/>
-      </w:r>
-      <w:r>
-        <w:rPr>
-          <w:rFonts w:hint="default" w:ascii="Trebuchet MS" w:hAnsi="Trebuchet MS" w:cs="Trebuchet MS"/>
-          <w:szCs w:val="32"/>
-          <w:lang w:val="en-GB"/>
-        </w:rPr>
-        <w:fldChar w:fldCharType="begin"/>
-      </w:r>
-      <w:r>
-        <w:rPr>
-          <w:rFonts w:hint="default" w:ascii="Trebuchet MS" w:hAnsi="Trebuchet MS" w:cs="Trebuchet MS"/>
-          <w:szCs w:val="32"/>
-          <w:lang w:val="en-GB"/>
-        </w:rPr>
-        <w:instrText xml:space="preserve"> HYPERLINK \l _Toc29742 </w:instrText>
-      </w:r>
-      <w:r>
-        <w:rPr>
-          <w:rFonts w:hint="default" w:ascii="Trebuchet MS" w:hAnsi="Trebuchet MS" w:cs="Trebuchet MS"/>
-          <w:szCs w:val="32"/>
-          <w:lang w:val="en-GB"/>
-        </w:rPr>
-        <w:fldChar w:fldCharType="separate"/>
-      </w:r>
-      <w:r>
-        <w:rPr>
-          <w:rFonts w:hint="default" w:ascii="Trebuchet MS" w:hAnsi="Trebuchet MS" w:cs="Trebuchet MS"/>
-          <w:bCs/>
-          <w:szCs w:val="32"/>
-          <w:lang w:val="en-GB"/>
-        </w:rPr>
-        <w:t>1. Introduction</w:t>
-      </w:r>
-      <w:r>
-        <w:tab/>
-      </w:r>
-      <w:r>
-        <w:fldChar w:fldCharType="begin"/>
-      </w:r>
-      <w:r>
-        <w:instrText xml:space="preserve"> PAGEREF _Toc29742 \h </w:instrText>
-      </w:r>
-      <w:r>
-        <w:fldChar w:fldCharType="separate"/>
-      </w:r>
-      <w:r>
-        <w:t>3</w:t>
-      </w:r>
-      <w:r>
-        <w:fldChar w:fldCharType="end"/>
-      </w:r>
-      <w:r>
-        <w:rPr>
-          <w:rFonts w:hint="default" w:ascii="Trebuchet MS" w:hAnsi="Trebuchet MS" w:cs="Trebuchet MS"/>
-          <w:szCs w:val="32"/>
-          <w:lang w:val="en-GB"/>
-        </w:rPr>
-        <w:fldChar w:fldCharType="end"/>
-      </w:r>
-    </w:p>
-    <w:p>
-      <w:pPr>
-        <w:pStyle w:val="6"/>
-        <w:tabs>
-          <w:tab w:val="right" w:leader="dot" w:pos="8306"/>
-        </w:tabs>
-      </w:pPr>
-      <w:r>
-        <w:rPr>
-          <w:rFonts w:hint="default" w:ascii="Trebuchet MS" w:hAnsi="Trebuchet MS" w:cs="Trebuchet MS"/>
-          <w:szCs w:val="32"/>
-          <w:lang w:val="en-GB"/>
-        </w:rPr>
-        <w:fldChar w:fldCharType="begin"/>
-      </w:r>
-      <w:r>
-        <w:rPr>
-          <w:rFonts w:hint="default" w:ascii="Trebuchet MS" w:hAnsi="Trebuchet MS" w:cs="Trebuchet MS"/>
-          <w:szCs w:val="32"/>
-          <w:lang w:val="en-GB"/>
-        </w:rPr>
-        <w:instrText xml:space="preserve"> HYPERLINK \l _Toc29121 </w:instrText>
-      </w:r>
-      <w:r>
-        <w:rPr>
-          <w:rFonts w:hint="default" w:ascii="Trebuchet MS" w:hAnsi="Trebuchet MS" w:cs="Trebuchet MS"/>
-          <w:szCs w:val="32"/>
-          <w:lang w:val="en-GB"/>
-        </w:rPr>
-        <w:fldChar w:fldCharType="separate"/>
-      </w:r>
-      <w:r>
-        <w:rPr>
-          <w:rFonts w:hint="default" w:ascii="Trebuchet MS" w:hAnsi="Trebuchet MS"/>
-          <w:bCs/>
-          <w:szCs w:val="32"/>
-          <w:lang w:val="en-GB"/>
-        </w:rPr>
-        <w:t xml:space="preserve">2. </w:t>
-      </w:r>
-      <w:r>
-        <w:rPr>
-          <w:rFonts w:hint="default" w:ascii="Trebuchet MS" w:hAnsi="Trebuchet MS"/>
-          <w:bCs/>
-          <w:szCs w:val="32"/>
-          <w:lang w:val="en-GB"/>
-        </w:rPr>
-        <w:t>Problem Statement</w:t>
-      </w:r>
-      <w:r>
-        <w:tab/>
-      </w:r>
-      <w:r>
-        <w:fldChar w:fldCharType="begin"/>
-      </w:r>
-      <w:r>
-        <w:instrText xml:space="preserve"> PAGEREF _Toc29121 \h </w:instrText>
-      </w:r>
-      <w:r>
-        <w:fldChar w:fldCharType="separate"/>
-      </w:r>
-      <w:r>
-        <w:t>3</w:t>
-      </w:r>
-      <w:r>
-        <w:fldChar w:fldCharType="end"/>
-      </w:r>
-      <w:r>
-        <w:rPr>
-          <w:rFonts w:hint="default" w:ascii="Trebuchet MS" w:hAnsi="Trebuchet MS" w:cs="Trebuchet MS"/>
-          <w:szCs w:val="32"/>
-          <w:lang w:val="en-GB"/>
-        </w:rPr>
-        <w:fldChar w:fldCharType="end"/>
-      </w:r>
+    <w:bookmarkEnd w:id="14"/>
+    <w:p>
+      <w:pPr>
+        <w:jc w:val="left"/>
+        <w:rPr>
+          <w:rFonts w:hint="default" w:ascii="Trebuchet MS" w:hAnsi="Trebuchet MS" w:cs="Trebuchet MS"/>
+          <w:sz w:val="32"/>
+          <w:szCs w:val="32"/>
+          <w:lang w:val="en-GB"/>
+        </w:rPr>
+      </w:pPr>
+    </w:p>
+    <w:p>
+      <w:pPr>
+        <w:jc w:val="left"/>
+        <w:rPr>
+          <w:rFonts w:hint="default" w:ascii="Trebuchet MS" w:hAnsi="Trebuchet MS" w:cs="Trebuchet MS"/>
+          <w:sz w:val="32"/>
+          <w:szCs w:val="32"/>
+          <w:lang w:val="en-GB"/>
+        </w:rPr>
+      </w:pPr>
+    </w:p>
+    <w:p>
+      <w:pPr>
+        <w:jc w:val="left"/>
+        <w:rPr>
+          <w:rFonts w:hint="default" w:ascii="Trebuchet MS" w:hAnsi="Trebuchet MS" w:cs="Trebuchet MS"/>
+          <w:sz w:val="32"/>
+          <w:szCs w:val="32"/>
+          <w:lang w:val="en-GB"/>
+        </w:rPr>
+      </w:pPr>
+    </w:p>
+    <w:p>
+      <w:pPr>
+        <w:jc w:val="left"/>
+        <w:rPr>
+          <w:rFonts w:hint="default" w:ascii="Trebuchet MS" w:hAnsi="Trebuchet MS" w:cs="Trebuchet MS"/>
+          <w:sz w:val="32"/>
+          <w:szCs w:val="32"/>
+          <w:lang w:val="en-GB"/>
+        </w:rPr>
+      </w:pPr>
+    </w:p>
+    <w:p>
+      <w:pPr>
+        <w:jc w:val="left"/>
+        <w:rPr>
+          <w:rFonts w:hint="default" w:ascii="Trebuchet MS" w:hAnsi="Trebuchet MS" w:cs="Trebuchet MS"/>
+          <w:sz w:val="32"/>
+          <w:szCs w:val="32"/>
+          <w:lang w:val="en-GB"/>
+        </w:rPr>
+      </w:pPr>
+    </w:p>
+    <w:p>
+      <w:pPr>
+        <w:jc w:val="left"/>
+        <w:rPr>
+          <w:rFonts w:hint="default" w:ascii="Trebuchet MS" w:hAnsi="Trebuchet MS" w:cs="Trebuchet MS"/>
+          <w:sz w:val="32"/>
+          <w:szCs w:val="32"/>
+          <w:lang w:val="en-GB"/>
+        </w:rPr>
+      </w:pPr>
+    </w:p>
+    <w:p>
+      <w:pPr>
+        <w:jc w:val="left"/>
+        <w:rPr>
+          <w:rFonts w:hint="default" w:ascii="Trebuchet MS" w:hAnsi="Trebuchet MS" w:cs="Trebuchet MS"/>
+          <w:sz w:val="32"/>
+          <w:szCs w:val="32"/>
+          <w:lang w:val="en-GB"/>
+        </w:rPr>
+      </w:pPr>
+    </w:p>
+    <w:p>
+      <w:pPr>
+        <w:jc w:val="left"/>
+        <w:rPr>
+          <w:rFonts w:hint="default" w:ascii="Trebuchet MS" w:hAnsi="Trebuchet MS" w:cs="Trebuchet MS"/>
+          <w:sz w:val="32"/>
+          <w:szCs w:val="32"/>
+          <w:lang w:val="en-GB"/>
+        </w:rPr>
+      </w:pPr>
+    </w:p>
+    <w:p>
+      <w:pPr>
+        <w:jc w:val="left"/>
+        <w:rPr>
+          <w:rFonts w:hint="default" w:ascii="Trebuchet MS" w:hAnsi="Trebuchet MS" w:cs="Trebuchet MS"/>
+          <w:sz w:val="32"/>
+          <w:szCs w:val="32"/>
+          <w:lang w:val="en-GB"/>
+        </w:rPr>
+      </w:pPr>
+    </w:p>
+    <w:p>
+      <w:pPr>
+        <w:jc w:val="left"/>
+        <w:rPr>
+          <w:rFonts w:hint="default" w:ascii="Trebuchet MS" w:hAnsi="Trebuchet MS" w:cs="Trebuchet MS"/>
+          <w:sz w:val="32"/>
+          <w:szCs w:val="32"/>
+          <w:lang w:val="en-GB"/>
+        </w:rPr>
+      </w:pPr>
+    </w:p>
+    <w:p>
+      <w:pPr>
+        <w:jc w:val="left"/>
+        <w:rPr>
+          <w:rFonts w:hint="default" w:ascii="Trebuchet MS" w:hAnsi="Trebuchet MS" w:cs="Trebuchet MS"/>
+          <w:sz w:val="32"/>
+          <w:szCs w:val="32"/>
+          <w:lang w:val="en-GB"/>
+        </w:rPr>
+      </w:pPr>
+    </w:p>
+    <w:p>
+      <w:pPr>
+        <w:jc w:val="left"/>
+        <w:rPr>
+          <w:rFonts w:hint="default" w:ascii="Trebuchet MS" w:hAnsi="Trebuchet MS" w:cs="Trebuchet MS"/>
+          <w:sz w:val="32"/>
+          <w:szCs w:val="32"/>
+          <w:lang w:val="en-GB"/>
+        </w:rPr>
+      </w:pPr>
+    </w:p>
+    <w:p>
+      <w:pPr>
+        <w:jc w:val="left"/>
+        <w:rPr>
+          <w:rFonts w:hint="default" w:ascii="Trebuchet MS" w:hAnsi="Trebuchet MS" w:cs="Trebuchet MS"/>
+          <w:sz w:val="32"/>
+          <w:szCs w:val="32"/>
+          <w:lang w:val="en-GB"/>
+        </w:rPr>
+      </w:pPr>
+    </w:p>
+    <w:p>
+      <w:pPr>
+        <w:jc w:val="left"/>
+        <w:rPr>
+          <w:rFonts w:hint="default" w:ascii="Trebuchet MS" w:hAnsi="Trebuchet MS" w:cs="Trebuchet MS"/>
+          <w:sz w:val="32"/>
+          <w:szCs w:val="32"/>
+          <w:lang w:val="en-GB"/>
+        </w:rPr>
+      </w:pPr>
+    </w:p>
+    <w:p>
+      <w:pPr>
+        <w:jc w:val="left"/>
+        <w:rPr>
+          <w:rFonts w:hint="default" w:ascii="Trebuchet MS" w:hAnsi="Trebuchet MS" w:cs="Trebuchet MS"/>
+          <w:sz w:val="32"/>
+          <w:szCs w:val="32"/>
+          <w:lang w:val="en-GB"/>
+        </w:rPr>
+      </w:pPr>
+    </w:p>
+    <w:p>
+      <w:pPr>
+        <w:jc w:val="left"/>
+        <w:rPr>
+          <w:rFonts w:hint="default" w:ascii="Trebuchet MS" w:hAnsi="Trebuchet MS" w:cs="Trebuchet MS"/>
+          <w:sz w:val="32"/>
+          <w:szCs w:val="32"/>
+          <w:lang w:val="en-GB"/>
+        </w:rPr>
+      </w:pPr>
+    </w:p>
+    <w:p>
+      <w:pPr>
+        <w:jc w:val="left"/>
+        <w:rPr>
+          <w:rFonts w:hint="default" w:ascii="Trebuchet MS" w:hAnsi="Trebuchet MS" w:cs="Trebuchet MS"/>
+          <w:sz w:val="32"/>
+          <w:szCs w:val="32"/>
+          <w:lang w:val="en-GB"/>
+        </w:rPr>
+      </w:pPr>
     </w:p>
     <w:p>
       <w:pPr>
@@ -931,6 +761,7 @@
       <w:r>
         <w:rPr>
           <w:rFonts w:hint="default" w:ascii="Trebuchet MS" w:hAnsi="Trebuchet MS" w:cs="Trebuchet MS"/>
+          <w:sz w:val="32"/>
           <w:szCs w:val="32"/>
           <w:lang w:val="en-GB"/>
         </w:rPr>
@@ -939,14 +770,16 @@
       <w:r>
         <w:rPr>
           <w:rFonts w:hint="default" w:ascii="Trebuchet MS" w:hAnsi="Trebuchet MS" w:cs="Trebuchet MS"/>
-          <w:szCs w:val="32"/>
-          <w:lang w:val="en-GB"/>
-        </w:rPr>
-        <w:instrText xml:space="preserve"> HYPERLINK \l _Toc15060 </w:instrText>
-      </w:r>
-      <w:r>
-        <w:rPr>
-          <w:rFonts w:hint="default" w:ascii="Trebuchet MS" w:hAnsi="Trebuchet MS" w:cs="Trebuchet MS"/>
+          <w:sz w:val="32"/>
+          <w:szCs w:val="32"/>
+          <w:lang w:val="en-GB"/>
+        </w:rPr>
+        <w:instrText xml:space="preserve">TOC \o "1-3" \h \u </w:instrText>
+      </w:r>
+      <w:r>
+        <w:rPr>
+          <w:rFonts w:hint="default" w:ascii="Trebuchet MS" w:hAnsi="Trebuchet MS" w:cs="Trebuchet MS"/>
+          <w:sz w:val="32"/>
           <w:szCs w:val="32"/>
           <w:lang w:val="en-GB"/>
         </w:rPr>
@@ -954,27 +787,36 @@
       </w:r>
       <w:r>
         <w:rPr>
-          <w:rFonts w:hint="default" w:ascii="Trebuchet MS" w:hAnsi="Trebuchet MS" w:eastAsia="SimSun" w:cs="Trebuchet MS"/>
-          <w:bCs w:val="0"/>
-          <w:i w:val="0"/>
-          <w:iCs w:val="0"/>
-          <w:kern w:val="0"/>
-          <w:szCs w:val="28"/>
-          <w:lang w:val="en-US" w:eastAsia="zh-CN" w:bidi="ar"/>
-        </w:rPr>
-        <w:t xml:space="preserve">2.1 </w:t>
-      </w:r>
-      <w:r>
-        <w:rPr>
-          <w:rFonts w:ascii="Trebuchet MS" w:hAnsi="Trebuchet MS" w:eastAsia="SimSun" w:cs="Trebuchet MS"/>
-          <w:bCs w:val="0"/>
-          <w:i w:val="0"/>
-          <w:iCs w:val="0"/>
-          <w:kern w:val="0"/>
-          <w:szCs w:val="28"/>
-          <w:lang w:val="en-US" w:eastAsia="zh-CN" w:bidi="ar"/>
-        </w:rPr>
-        <w:t>Proposed Solution</w:t>
+          <w:rFonts w:hint="default" w:ascii="Trebuchet MS" w:hAnsi="Trebuchet MS" w:cs="Trebuchet MS"/>
+          <w:szCs w:val="32"/>
+          <w:lang w:val="en-GB"/>
+        </w:rPr>
+        <w:fldChar w:fldCharType="begin"/>
+      </w:r>
+      <w:r>
+        <w:rPr>
+          <w:rFonts w:hint="default" w:ascii="Trebuchet MS" w:hAnsi="Trebuchet MS" w:cs="Trebuchet MS"/>
+          <w:szCs w:val="32"/>
+          <w:lang w:val="en-GB"/>
+        </w:rPr>
+        <w:instrText xml:space="preserve"> HYPERLINK \l _Toc29742 </w:instrText>
+      </w:r>
+      <w:r>
+        <w:rPr>
+          <w:rFonts w:hint="default" w:ascii="Trebuchet MS" w:hAnsi="Trebuchet MS" w:cs="Trebuchet MS"/>
+          <w:szCs w:val="32"/>
+          <w:lang w:val="en-GB"/>
+        </w:rPr>
+        <w:fldChar w:fldCharType="separate"/>
+      </w:r>
+      <w:r>
+        <w:rPr>
+          <w:rFonts w:hint="default" w:ascii="Trebuchet MS" w:hAnsi="Trebuchet MS" w:cs="Trebuchet MS"/>
+          <w:bCs/>
+          <w:szCs w:val="32"/>
+          <w:lang w:val="en-GB"/>
+        </w:rPr>
+        <w:t>1. Introduction</w:t>
       </w:r>
       <w:r>
         <w:tab/>
@@ -983,13 +825,13 @@
         <w:fldChar w:fldCharType="begin"/>
       </w:r>
       <w:r>
-        <w:instrText xml:space="preserve"> PAGEREF _Toc15060 \h </w:instrText>
+        <w:instrText xml:space="preserve"> PAGEREF _Toc29742 \h </w:instrText>
       </w:r>
       <w:r>
         <w:fldChar w:fldCharType="separate"/>
       </w:r>
       <w:r>
-        <w:t>4</w:t>
+        <w:t>3</w:t>
       </w:r>
       <w:r>
         <w:fldChar w:fldCharType="end"/>
@@ -1024,7 +866,7 @@
           <w:szCs w:val="32"/>
           <w:lang w:val="en-GB"/>
         </w:rPr>
-        <w:instrText xml:space="preserve"> HYPERLINK \l _Toc21671 </w:instrText>
+        <w:instrText xml:space="preserve"> HYPERLINK \l _Toc29121 </w:instrText>
       </w:r>
       <w:r>
         <w:rPr>
@@ -1036,27 +878,12 @@
       </w:r>
       <w:r>
         <w:rPr>
-          <w:rFonts w:hint="default" w:ascii="Trebuchet MS" w:hAnsi="Trebuchet MS" w:eastAsia="SimSun" w:cs="Trebuchet MS"/>
-          <w:bCs w:val="0"/>
-          <w:i w:val="0"/>
-          <w:iCs w:val="0"/>
-          <w:kern w:val="0"/>
-          <w:szCs w:val="28"/>
-          <w:lang w:val="en-US" w:eastAsia="zh-CN" w:bidi="ar"/>
-        </w:rPr>
-        <w:t xml:space="preserve">2.2 </w:t>
-      </w:r>
-      <w:r>
-        <w:rPr>
-          <w:rFonts w:hint="default" w:ascii="Trebuchet MS" w:hAnsi="Trebuchet MS" w:eastAsia="SimSun" w:cs="Trebuchet MS"/>
-          <w:bCs w:val="0"/>
-          <w:i w:val="0"/>
-          <w:iCs w:val="0"/>
-          <w:kern w:val="0"/>
-          <w:szCs w:val="28"/>
-          <w:lang w:val="en-GB" w:eastAsia="zh-CN" w:bidi="ar"/>
-        </w:rPr>
-        <w:t>Aims and Objectives</w:t>
+          <w:rFonts w:hint="default" w:ascii="Trebuchet MS" w:hAnsi="Trebuchet MS"/>
+          <w:bCs/>
+          <w:szCs w:val="32"/>
+          <w:lang w:val="en-GB"/>
+        </w:rPr>
+        <w:t>2. Problem Statement</w:t>
       </w:r>
       <w:r>
         <w:tab/>
@@ -1065,13 +892,13 @@
         <w:fldChar w:fldCharType="begin"/>
       </w:r>
       <w:r>
-        <w:instrText xml:space="preserve"> PAGEREF _Toc21671 \h </w:instrText>
+        <w:instrText xml:space="preserve"> PAGEREF _Toc29121 \h </w:instrText>
       </w:r>
       <w:r>
         <w:fldChar w:fldCharType="separate"/>
       </w:r>
       <w:r>
-        <w:t>4</w:t>
+        <w:t>3</w:t>
       </w:r>
       <w:r>
         <w:fldChar w:fldCharType="end"/>
@@ -1087,7 +914,7 @@
     </w:p>
     <w:p>
       <w:pPr>
-        <w:pStyle w:val="6"/>
+        <w:pStyle w:val="8"/>
         <w:tabs>
           <w:tab w:val="right" w:leader="dot" w:pos="8306"/>
         </w:tabs>
@@ -1106,6 +933,170 @@
           <w:szCs w:val="32"/>
           <w:lang w:val="en-GB"/>
         </w:rPr>
+        <w:instrText xml:space="preserve"> HYPERLINK \l _Toc15060 </w:instrText>
+      </w:r>
+      <w:r>
+        <w:rPr>
+          <w:rFonts w:hint="default" w:ascii="Trebuchet MS" w:hAnsi="Trebuchet MS" w:cs="Trebuchet MS"/>
+          <w:szCs w:val="32"/>
+          <w:lang w:val="en-GB"/>
+        </w:rPr>
+        <w:fldChar w:fldCharType="separate"/>
+      </w:r>
+      <w:r>
+        <w:rPr>
+          <w:rFonts w:hint="default" w:ascii="Trebuchet MS" w:hAnsi="Trebuchet MS" w:eastAsia="SimSun" w:cs="Trebuchet MS"/>
+          <w:bCs w:val="0"/>
+          <w:i w:val="0"/>
+          <w:iCs w:val="0"/>
+          <w:kern w:val="0"/>
+          <w:szCs w:val="28"/>
+          <w:lang w:val="en-US" w:eastAsia="zh-CN" w:bidi="ar"/>
+        </w:rPr>
+        <w:t xml:space="preserve">2.1 </w:t>
+      </w:r>
+      <w:r>
+        <w:rPr>
+          <w:rFonts w:ascii="Trebuchet MS" w:hAnsi="Trebuchet MS" w:eastAsia="SimSun" w:cs="Trebuchet MS"/>
+          <w:bCs w:val="0"/>
+          <w:i w:val="0"/>
+          <w:iCs w:val="0"/>
+          <w:kern w:val="0"/>
+          <w:szCs w:val="28"/>
+          <w:lang w:val="en-US" w:eastAsia="zh-CN" w:bidi="ar"/>
+        </w:rPr>
+        <w:t>Proposed Solution</w:t>
+      </w:r>
+      <w:r>
+        <w:tab/>
+      </w:r>
+      <w:r>
+        <w:fldChar w:fldCharType="begin"/>
+      </w:r>
+      <w:r>
+        <w:instrText xml:space="preserve"> PAGEREF _Toc15060 \h </w:instrText>
+      </w:r>
+      <w:r>
+        <w:fldChar w:fldCharType="separate"/>
+      </w:r>
+      <w:r>
+        <w:t>4</w:t>
+      </w:r>
+      <w:r>
+        <w:fldChar w:fldCharType="end"/>
+      </w:r>
+      <w:r>
+        <w:rPr>
+          <w:rFonts w:hint="default" w:ascii="Trebuchet MS" w:hAnsi="Trebuchet MS" w:cs="Trebuchet MS"/>
+          <w:szCs w:val="32"/>
+          <w:lang w:val="en-GB"/>
+        </w:rPr>
+        <w:fldChar w:fldCharType="end"/>
+      </w:r>
+    </w:p>
+    <w:p>
+      <w:pPr>
+        <w:pStyle w:val="8"/>
+        <w:tabs>
+          <w:tab w:val="right" w:leader="dot" w:pos="8306"/>
+        </w:tabs>
+      </w:pPr>
+      <w:r>
+        <w:rPr>
+          <w:rFonts w:hint="default" w:ascii="Trebuchet MS" w:hAnsi="Trebuchet MS" w:cs="Trebuchet MS"/>
+          <w:szCs w:val="32"/>
+          <w:lang w:val="en-GB"/>
+        </w:rPr>
+        <w:fldChar w:fldCharType="begin"/>
+      </w:r>
+      <w:r>
+        <w:rPr>
+          <w:rFonts w:hint="default" w:ascii="Trebuchet MS" w:hAnsi="Trebuchet MS" w:cs="Trebuchet MS"/>
+          <w:szCs w:val="32"/>
+          <w:lang w:val="en-GB"/>
+        </w:rPr>
+        <w:instrText xml:space="preserve"> HYPERLINK \l _Toc21671 </w:instrText>
+      </w:r>
+      <w:r>
+        <w:rPr>
+          <w:rFonts w:hint="default" w:ascii="Trebuchet MS" w:hAnsi="Trebuchet MS" w:cs="Trebuchet MS"/>
+          <w:szCs w:val="32"/>
+          <w:lang w:val="en-GB"/>
+        </w:rPr>
+        <w:fldChar w:fldCharType="separate"/>
+      </w:r>
+      <w:r>
+        <w:rPr>
+          <w:rFonts w:hint="default" w:ascii="Trebuchet MS" w:hAnsi="Trebuchet MS" w:eastAsia="SimSun" w:cs="Trebuchet MS"/>
+          <w:bCs w:val="0"/>
+          <w:i w:val="0"/>
+          <w:iCs w:val="0"/>
+          <w:kern w:val="0"/>
+          <w:szCs w:val="28"/>
+          <w:lang w:val="en-US" w:eastAsia="zh-CN" w:bidi="ar"/>
+        </w:rPr>
+        <w:t xml:space="preserve">2.2 </w:t>
+      </w:r>
+      <w:r>
+        <w:rPr>
+          <w:rFonts w:hint="default" w:ascii="Trebuchet MS" w:hAnsi="Trebuchet MS" w:eastAsia="SimSun" w:cs="Trebuchet MS"/>
+          <w:bCs w:val="0"/>
+          <w:i w:val="0"/>
+          <w:iCs w:val="0"/>
+          <w:kern w:val="0"/>
+          <w:szCs w:val="28"/>
+          <w:lang w:val="en-GB" w:eastAsia="zh-CN" w:bidi="ar"/>
+        </w:rPr>
+        <w:t>Aims and Objectives</w:t>
+      </w:r>
+      <w:r>
+        <w:tab/>
+      </w:r>
+      <w:r>
+        <w:fldChar w:fldCharType="begin"/>
+      </w:r>
+      <w:r>
+        <w:instrText xml:space="preserve"> PAGEREF _Toc21671 \h </w:instrText>
+      </w:r>
+      <w:r>
+        <w:fldChar w:fldCharType="separate"/>
+      </w:r>
+      <w:r>
+        <w:t>4</w:t>
+      </w:r>
+      <w:r>
+        <w:fldChar w:fldCharType="end"/>
+      </w:r>
+      <w:r>
+        <w:rPr>
+          <w:rFonts w:hint="default" w:ascii="Trebuchet MS" w:hAnsi="Trebuchet MS" w:cs="Trebuchet MS"/>
+          <w:szCs w:val="32"/>
+          <w:lang w:val="en-GB"/>
+        </w:rPr>
+        <w:fldChar w:fldCharType="end"/>
+      </w:r>
+    </w:p>
+    <w:p>
+      <w:pPr>
+        <w:pStyle w:val="7"/>
+        <w:tabs>
+          <w:tab w:val="right" w:leader="dot" w:pos="8306"/>
+        </w:tabs>
+      </w:pPr>
+      <w:r>
+        <w:rPr>
+          <w:rFonts w:hint="default" w:ascii="Trebuchet MS" w:hAnsi="Trebuchet MS" w:cs="Trebuchet MS"/>
+          <w:szCs w:val="32"/>
+          <w:lang w:val="en-GB"/>
+        </w:rPr>
+        <w:fldChar w:fldCharType="begin"/>
+      </w:r>
+      <w:r>
+        <w:rPr>
+          <w:rFonts w:hint="default" w:ascii="Trebuchet MS" w:hAnsi="Trebuchet MS" w:cs="Trebuchet MS"/>
+          <w:szCs w:val="32"/>
+          <w:lang w:val="en-GB"/>
+        </w:rPr>
         <w:instrText xml:space="preserve"> HYPERLINK \l _Toc14521 </w:instrText>
       </w:r>
       <w:r>
@@ -1179,39 +1170,6 @@
         </w:rPr>
         <w:fldChar w:fldCharType="end"/>
       </w:r>
-    </w:p>
-    <w:p>
-      <w:pPr>
-        <w:jc w:val="left"/>
-        <w:rPr>
-          <w:rFonts w:hint="default" w:ascii="Trebuchet MS" w:hAnsi="Trebuchet MS" w:cs="Trebuchet MS"/>
-          <w:sz w:val="32"/>
-          <w:szCs w:val="32"/>
-          <w:lang w:val="en-GB"/>
-        </w:rPr>
-      </w:pPr>
-    </w:p>
-    <w:p>
-      <w:pPr>
-        <w:jc w:val="left"/>
-        <w:rPr>
-          <w:rFonts w:hint="default" w:ascii="Trebuchet MS" w:hAnsi="Trebuchet MS" w:cs="Trebuchet MS"/>
-          <w:sz w:val="32"/>
-          <w:szCs w:val="32"/>
-          <w:lang w:val="en-GB"/>
-        </w:rPr>
-      </w:pPr>
-    </w:p>
-    <w:p>
-      <w:pPr>
-        <w:jc w:val="left"/>
-        <w:rPr>
-          <w:rFonts w:hint="default" w:ascii="Trebuchet MS" w:hAnsi="Trebuchet MS" w:cs="Trebuchet MS"/>
-          <w:sz w:val="32"/>
-          <w:szCs w:val="32"/>
-          <w:lang w:val="en-GB"/>
-        </w:rPr>
-      </w:pPr>
     </w:p>
     <w:p>
       <w:pPr>
@@ -1634,7 +1592,68 @@
           <w:szCs w:val="24"/>
           <w:lang w:val="en-GB"/>
         </w:rPr>
-        <w:t>With the ever-evolving technological advancements, integrating chatbots has become a popular solution for various industries. This report focuses on creating and implementing a specialized chatbot for the agricultural domain, specifically providing information about a particular ranch and assisting individuals looking to start their own ranching business. The ranch chatbot is a dynamic and interactive tool that engages users in conversations ranging from inquiries about ranch details and services to providing comprehensive guidance on establishing and managing a ranch. As technology intersects with agriculture, the deployment of chatbots facilitates efficient information dissemination and addresses the diverse needs of users within the agricultural community. This report explores the ethical considerations, technical intricacies, and broader implications of introducing a ranch chatbot, highlighting the transformative potential of this technology in the agricultural landscape.</w:t>
+        <w:t xml:space="preserve">With the ever-evolving technological advancements, integrating chatbots has become a popular solution for various industries. Chatbot also known as “conversational agents” are software applications that are backboned on </w:t>
+      </w:r>
+    </w:p>
+    <w:p>
+      <w:pPr>
+        <w:jc w:val="left"/>
+        <w:rPr>
+          <w:rFonts w:hint="default" w:ascii="Trebuchet MS" w:hAnsi="Trebuchet MS"/>
+          <w:b w:val="0"/>
+          <w:bCs w:val="0"/>
+          <w:sz w:val="24"/>
+          <w:szCs w:val="24"/>
+          <w:lang w:val="en-GB"/>
+        </w:rPr>
+      </w:pPr>
+      <w:r>
+        <w:rPr>
+          <w:rFonts w:hint="default" w:ascii="Trebuchet MS" w:hAnsi="Trebuchet MS"/>
+          <w:b w:val="0"/>
+          <w:bCs w:val="0"/>
+          <w:sz w:val="24"/>
+          <w:szCs w:val="24"/>
+          <w:lang w:val="en-GB"/>
+        </w:rPr>
+        <w:t>Artificial Intelligence, Machine Learning and Natural Language Processing. Chatbot will process human speech either in text or voice form, for the purposes of simulating a conversation or interaction with a real person.( R. J. Ong et al 2021)</w:t>
+      </w:r>
+    </w:p>
+    <w:p>
+      <w:pPr>
+        <w:jc w:val="left"/>
+        <w:rPr>
+          <w:rFonts w:hint="default" w:ascii="Trebuchet MS" w:hAnsi="Trebuchet MS"/>
+          <w:b w:val="0"/>
+          <w:bCs w:val="0"/>
+          <w:sz w:val="24"/>
+          <w:szCs w:val="24"/>
+          <w:lang w:val="en-GB"/>
+        </w:rPr>
+      </w:pPr>
+    </w:p>
+    <w:p>
+      <w:pPr>
+        <w:jc w:val="left"/>
+        <w:rPr>
+          <w:rFonts w:hint="default" w:ascii="Trebuchet MS" w:hAnsi="Trebuchet MS"/>
+          <w:b w:val="0"/>
+          <w:bCs w:val="0"/>
+          <w:sz w:val="24"/>
+          <w:szCs w:val="24"/>
+          <w:lang w:val="en-GB"/>
+        </w:rPr>
+      </w:pPr>
+      <w:r>
+        <w:rPr>
+          <w:rFonts w:hint="default" w:ascii="Trebuchet MS" w:hAnsi="Trebuchet MS"/>
+          <w:b w:val="0"/>
+          <w:bCs w:val="0"/>
+          <w:sz w:val="24"/>
+          <w:szCs w:val="24"/>
+          <w:lang w:val="en-GB"/>
+        </w:rPr>
+        <w:t>This report focuses on creating and implementing a specialized chatbot for the agricultural domain, specifically providing information about a Michade Farms and assisting individuals looking to start their own animal farm business. The JYPD chatbot is a dynamic and interactive tool that engages users in conversations ranging from inquiries about ranch details and services to providing comprehensive guidance on establishing and managing an animal farm. As technology intersects with agriculture, the deployment of chatbots facilitates efficient information dissemination and addresses the diverse needs of users within the agricultural community. This report explores the ethical considerations, technical intricacies, and broader implications of introducing a agricultural chatbot, highlighting the transformative potential of this technology in the agricultural landscape.</w:t>
       </w:r>
     </w:p>
     <w:p>
@@ -1744,10 +1763,10 @@
         </w:rPr>
         <w:t xml:space="preserve"> </w:t>
       </w:r>
-      <w:bookmarkStart w:id="4" w:name="_Toc10980"/>
+      <w:bookmarkStart w:id="4" w:name="_Toc3257"/>
       <w:bookmarkStart w:id="5" w:name="_Toc21348"/>
-      <w:bookmarkStart w:id="6" w:name="_Toc3257"/>
-      <w:bookmarkStart w:id="7" w:name="_Toc29121"/>
+      <w:bookmarkStart w:id="6" w:name="_Toc29121"/>
+      <w:bookmarkStart w:id="7" w:name="_Toc10980"/>
       <w:r>
         <w:rPr>
           <w:rFonts w:hint="default" w:ascii="Trebuchet MS" w:hAnsi="Trebuchet MS"/>
@@ -1767,6 +1786,7 @@
     <w:p>
       <w:pPr>
         <w:numPr>
+          <w:ilvl w:val="0"/>
           <w:numId w:val="0"/>
         </w:numPr>
         <w:ind w:leftChars="0"/>
@@ -1795,6 +1815,7 @@
     <w:p>
       <w:pPr>
         <w:numPr>
+          <w:ilvl w:val="0"/>
           <w:numId w:val="0"/>
         </w:numPr>
         <w:ind w:leftChars="0"/>
@@ -1812,6 +1833,7 @@
     <w:p>
       <w:pPr>
         <w:numPr>
+          <w:ilvl w:val="0"/>
           <w:numId w:val="0"/>
         </w:numPr>
         <w:ind w:leftChars="0"/>
@@ -1829,6 +1851,7 @@
     <w:p>
       <w:pPr>
         <w:numPr>
+          <w:ilvl w:val="0"/>
           <w:numId w:val="0"/>
         </w:numPr>
         <w:ind w:leftChars="0"/>
@@ -1897,6 +1920,7 @@
         <w:keepLines w:val="0"/>
         <w:widowControl/>
         <w:numPr>
+          <w:ilvl w:val="0"/>
           <w:numId w:val="0"/>
         </w:numPr>
         <w:suppressLineNumbers w:val="0"/>
@@ -1984,6 +2008,7 @@
         <w:keepLines w:val="0"/>
         <w:widowControl/>
         <w:numPr>
+          <w:ilvl w:val="0"/>
           <w:numId w:val="0"/>
         </w:numPr>
         <w:suppressLineNumbers w:val="0"/>
@@ -2203,6 +2228,7 @@
         <w:keepLines w:val="0"/>
         <w:widowControl/>
         <w:numPr>
+          <w:ilvl w:val="0"/>
           <w:numId w:val="0"/>
         </w:numPr>
         <w:suppressLineNumbers w:val="0"/>
@@ -2228,6 +2254,7 @@
         <w:keepLines w:val="0"/>
         <w:widowControl/>
         <w:numPr>
+          <w:ilvl w:val="0"/>
           <w:numId w:val="0"/>
         </w:numPr>
         <w:suppressLineNumbers w:val="0"/>
@@ -2388,6 +2415,7 @@
     <w:p>
       <w:pPr>
         <w:numPr>
+          <w:ilvl w:val="0"/>
           <w:numId w:val="0"/>
         </w:numPr>
         <w:ind w:leftChars="0"/>
@@ -2434,6 +2462,1405 @@
     <w:p>
       <w:pPr>
         <w:numPr>
+          <w:ilvl w:val="0"/>
+          <w:numId w:val="0"/>
+        </w:numPr>
+        <w:jc w:val="left"/>
+        <w:outlineLvl w:val="0"/>
+        <w:rPr>
+          <w:rFonts w:hint="default" w:ascii="Trebuchet MS" w:hAnsi="Trebuchet MS"/>
+          <w:b w:val="0"/>
+          <w:bCs w:val="0"/>
+          <w:sz w:val="24"/>
+          <w:szCs w:val="24"/>
+          <w:lang w:val="en-GB"/>
+        </w:rPr>
+      </w:pPr>
+    </w:p>
+    <w:p>
+      <w:pPr>
+        <w:numPr>
+          <w:ilvl w:val="1"/>
+          <w:numId w:val="1"/>
+        </w:numPr>
+        <w:ind w:left="0" w:leftChars="0" w:firstLine="0" w:firstLineChars="0"/>
+        <w:jc w:val="left"/>
+        <w:outlineLvl w:val="0"/>
+        <w:rPr>
+          <w:rFonts w:hint="default" w:ascii="Trebuchet MS" w:hAnsi="Trebuchet MS"/>
+          <w:b w:val="0"/>
+          <w:bCs w:val="0"/>
+          <w:sz w:val="24"/>
+          <w:szCs w:val="24"/>
+          <w:lang w:val="en-GB"/>
+        </w:rPr>
+      </w:pPr>
+      <w:r>
+        <w:rPr>
+          <w:rFonts w:hint="default" w:ascii="Trebuchet MS" w:hAnsi="Trebuchet MS"/>
+          <w:b w:val="0"/>
+          <w:bCs w:val="0"/>
+          <w:sz w:val="24"/>
+          <w:szCs w:val="24"/>
+          <w:lang w:val="en-GB"/>
+        </w:rPr>
+        <w:t>Structure of the prototype</w:t>
+      </w:r>
+    </w:p>
+    <w:p>
+      <w:pPr>
+        <w:numPr>
+          <w:numId w:val="0"/>
+        </w:numPr>
+        <w:ind w:leftChars="0"/>
+        <w:jc w:val="left"/>
+        <w:outlineLvl w:val="0"/>
+        <w:rPr>
+          <w:rFonts w:hint="default" w:ascii="Trebuchet MS" w:hAnsi="Trebuchet MS"/>
+          <w:b w:val="0"/>
+          <w:bCs w:val="0"/>
+          <w:sz w:val="24"/>
+          <w:szCs w:val="24"/>
+          <w:lang w:val="en-GB"/>
+        </w:rPr>
+      </w:pPr>
+    </w:p>
+    <w:p>
+      <w:pPr>
+        <w:keepNext w:val="0"/>
+        <w:keepLines w:val="0"/>
+        <w:widowControl/>
+        <w:suppressLineNumbers w:val="0"/>
+        <w:jc w:val="left"/>
+        <w:rPr>
+          <w:rFonts w:hint="default" w:ascii="Trebuchet MS" w:hAnsi="Trebuchet MS" w:eastAsia="SimSun" w:cs="Trebuchet MS"/>
+          <w:color w:val="000000"/>
+          <w:kern w:val="0"/>
+          <w:sz w:val="24"/>
+          <w:szCs w:val="24"/>
+          <w:lang w:val="en-US" w:eastAsia="zh-CN" w:bidi="ar"/>
+        </w:rPr>
+      </w:pPr>
+      <w:r>
+        <w:rPr>
+          <w:rFonts w:hint="default" w:ascii="Trebuchet MS" w:hAnsi="Trebuchet MS" w:eastAsia="SimSun" w:cs="Trebuchet MS"/>
+          <w:color w:val="000000"/>
+          <w:kern w:val="0"/>
+          <w:sz w:val="24"/>
+          <w:szCs w:val="24"/>
+          <w:lang w:val="en-GB" w:eastAsia="zh-CN" w:bidi="ar"/>
+        </w:rPr>
+        <w:t xml:space="preserve">JYPD Chatbot </w:t>
+      </w:r>
+      <w:r>
+        <w:rPr>
+          <w:rFonts w:ascii="Trebuchet MS" w:hAnsi="Trebuchet MS" w:eastAsia="SimSun" w:cs="Trebuchet MS"/>
+          <w:color w:val="000000"/>
+          <w:kern w:val="0"/>
+          <w:sz w:val="24"/>
+          <w:szCs w:val="24"/>
+          <w:lang w:val="en-US" w:eastAsia="zh-CN" w:bidi="ar"/>
+        </w:rPr>
+        <w:t>was designed using</w:t>
+      </w:r>
+      <w:r>
+        <w:rPr>
+          <w:rFonts w:hint="default" w:ascii="Trebuchet MS" w:hAnsi="Trebuchet MS" w:eastAsia="SimSun" w:cs="Trebuchet MS"/>
+          <w:color w:val="000000"/>
+          <w:kern w:val="0"/>
+          <w:sz w:val="24"/>
+          <w:szCs w:val="24"/>
+          <w:lang w:val="en-GB" w:eastAsia="zh-CN" w:bidi="ar"/>
+        </w:rPr>
+        <w:t xml:space="preserve"> </w:t>
+      </w:r>
+      <w:r>
+        <w:rPr>
+          <w:rFonts w:hint="default" w:ascii="Trebuchet MS" w:hAnsi="Trebuchet MS" w:eastAsia="SimSun"/>
+          <w:color w:val="000000"/>
+          <w:kern w:val="0"/>
+          <w:sz w:val="24"/>
+          <w:szCs w:val="24"/>
+          <w:lang w:val="en-US" w:eastAsia="zh-CN"/>
+        </w:rPr>
+        <w:t>Jupyter</w:t>
+      </w:r>
+      <w:r>
+        <w:rPr>
+          <w:rFonts w:hint="default" w:ascii="Trebuchet MS" w:hAnsi="Trebuchet MS" w:eastAsia="SimSun"/>
+          <w:color w:val="000000"/>
+          <w:kern w:val="0"/>
+          <w:sz w:val="24"/>
+          <w:szCs w:val="24"/>
+          <w:lang w:val="en-GB" w:eastAsia="zh-CN"/>
+        </w:rPr>
+        <w:t xml:space="preserve"> which consist of</w:t>
+      </w:r>
+      <w:r>
+        <w:rPr>
+          <w:rFonts w:ascii="Trebuchet MS" w:hAnsi="Trebuchet MS" w:eastAsia="SimSun" w:cs="Trebuchet MS"/>
+          <w:color w:val="000000"/>
+          <w:kern w:val="0"/>
+          <w:sz w:val="24"/>
+          <w:szCs w:val="24"/>
+          <w:lang w:val="en-US" w:eastAsia="zh-CN" w:bidi="ar"/>
+        </w:rPr>
+        <w:t xml:space="preserve"> two notebooks. </w:t>
+      </w:r>
+      <w:r>
+        <w:rPr>
+          <w:rFonts w:hint="default" w:ascii="Trebuchet MS" w:hAnsi="Trebuchet MS" w:eastAsia="SimSun" w:cs="Trebuchet MS"/>
+          <w:color w:val="000000"/>
+          <w:kern w:val="0"/>
+          <w:sz w:val="24"/>
+          <w:szCs w:val="24"/>
+          <w:lang w:val="en-GB" w:eastAsia="zh-CN" w:bidi="ar"/>
+        </w:rPr>
+        <w:t xml:space="preserve">JYPD_training </w:t>
+      </w:r>
+      <w:r>
+        <w:rPr>
+          <w:rFonts w:ascii="Trebuchet MS" w:hAnsi="Trebuchet MS" w:eastAsia="SimSun" w:cs="Trebuchet MS"/>
+          <w:color w:val="000000"/>
+          <w:kern w:val="0"/>
+          <w:sz w:val="24"/>
+          <w:szCs w:val="24"/>
+          <w:lang w:val="en-US" w:eastAsia="zh-CN" w:bidi="ar"/>
+        </w:rPr>
+        <w:t xml:space="preserve"> module which is an own </w:t>
+      </w:r>
+      <w:r>
+        <w:rPr>
+          <w:rFonts w:hint="default" w:ascii="Trebuchet MS" w:hAnsi="Trebuchet MS" w:eastAsia="SimSun" w:cs="Trebuchet MS"/>
+          <w:color w:val="000000"/>
+          <w:kern w:val="0"/>
+          <w:sz w:val="24"/>
+          <w:szCs w:val="24"/>
+          <w:lang w:val="en-US" w:eastAsia="zh-CN" w:bidi="ar"/>
+        </w:rPr>
+        <w:t xml:space="preserve">defined module and </w:t>
+      </w:r>
+      <w:r>
+        <w:rPr>
+          <w:rFonts w:hint="default" w:ascii="Trebuchet MS" w:hAnsi="Trebuchet MS" w:eastAsia="SimSun" w:cs="Trebuchet MS"/>
+          <w:color w:val="000000"/>
+          <w:kern w:val="0"/>
+          <w:sz w:val="24"/>
+          <w:szCs w:val="24"/>
+          <w:lang w:val="en-GB" w:eastAsia="zh-CN" w:bidi="ar"/>
+        </w:rPr>
+        <w:t xml:space="preserve">JYPD_main </w:t>
+      </w:r>
+      <w:r>
+        <w:rPr>
+          <w:rFonts w:hint="default" w:ascii="Trebuchet MS" w:hAnsi="Trebuchet MS" w:eastAsia="SimSun" w:cs="Trebuchet MS"/>
+          <w:color w:val="000000"/>
+          <w:kern w:val="0"/>
+          <w:sz w:val="24"/>
+          <w:szCs w:val="24"/>
+          <w:lang w:val="en-US" w:eastAsia="zh-CN" w:bidi="ar"/>
+        </w:rPr>
+        <w:t>contains the model and functions to implement the graphical user interface (GUI) of the chatbot.</w:t>
+      </w:r>
+    </w:p>
+    <w:p>
+      <w:pPr>
+        <w:keepNext w:val="0"/>
+        <w:keepLines w:val="0"/>
+        <w:widowControl/>
+        <w:suppressLineNumbers w:val="0"/>
+        <w:jc w:val="left"/>
+        <w:rPr>
+          <w:rFonts w:hint="default" w:ascii="Trebuchet MS" w:hAnsi="Trebuchet MS" w:eastAsia="SimSun" w:cs="Trebuchet MS"/>
+          <w:color w:val="000000"/>
+          <w:kern w:val="0"/>
+          <w:sz w:val="24"/>
+          <w:szCs w:val="24"/>
+          <w:lang w:val="en-US" w:eastAsia="zh-CN" w:bidi="ar"/>
+        </w:rPr>
+      </w:pPr>
+    </w:p>
+    <w:p>
+      <w:pPr>
+        <w:keepNext w:val="0"/>
+        <w:keepLines w:val="0"/>
+        <w:widowControl/>
+        <w:numPr>
+          <w:ilvl w:val="1"/>
+          <w:numId w:val="1"/>
+        </w:numPr>
+        <w:suppressLineNumbers w:val="0"/>
+        <w:ind w:left="0" w:leftChars="0" w:firstLine="0" w:firstLineChars="0"/>
+        <w:jc w:val="left"/>
+        <w:rPr>
+          <w:rFonts w:hint="default" w:ascii="Trebuchet MS" w:hAnsi="Trebuchet MS" w:eastAsia="SimSun"/>
+          <w:color w:val="000000"/>
+          <w:kern w:val="0"/>
+          <w:sz w:val="24"/>
+          <w:szCs w:val="24"/>
+          <w:lang w:val="en-GB" w:eastAsia="zh-CN"/>
+        </w:rPr>
+      </w:pPr>
+      <w:r>
+        <w:rPr>
+          <w:rFonts w:hint="default" w:ascii="Trebuchet MS" w:hAnsi="Trebuchet MS" w:eastAsia="SimSun"/>
+          <w:color w:val="000000"/>
+          <w:kern w:val="0"/>
+          <w:sz w:val="24"/>
+          <w:szCs w:val="24"/>
+          <w:lang w:val="en-GB" w:eastAsia="zh-CN"/>
+        </w:rPr>
+        <w:t>Programming language, libraries/modules used</w:t>
+      </w:r>
+    </w:p>
+    <w:p>
+      <w:pPr>
+        <w:keepNext w:val="0"/>
+        <w:keepLines w:val="0"/>
+        <w:widowControl/>
+        <w:numPr>
+          <w:numId w:val="0"/>
+        </w:numPr>
+        <w:suppressLineNumbers w:val="0"/>
+        <w:ind w:leftChars="0"/>
+        <w:jc w:val="left"/>
+        <w:rPr>
+          <w:rFonts w:hint="default" w:ascii="Trebuchet MS" w:hAnsi="Trebuchet MS" w:eastAsia="SimSun"/>
+          <w:color w:val="000000"/>
+          <w:kern w:val="0"/>
+          <w:sz w:val="24"/>
+          <w:szCs w:val="24"/>
+          <w:lang w:val="en-GB" w:eastAsia="zh-CN"/>
+        </w:rPr>
+      </w:pPr>
+    </w:p>
+    <w:p>
+      <w:pPr>
+        <w:keepNext w:val="0"/>
+        <w:keepLines w:val="0"/>
+        <w:widowControl/>
+        <w:suppressLineNumbers w:val="0"/>
+        <w:jc w:val="left"/>
+        <w:rPr>
+          <w:rFonts w:hint="default" w:ascii="Trebuchet MS" w:hAnsi="Trebuchet MS" w:eastAsia="SimSun" w:cs="Trebuchet MS"/>
+          <w:color w:val="000000"/>
+          <w:kern w:val="0"/>
+          <w:sz w:val="24"/>
+          <w:szCs w:val="24"/>
+          <w:lang w:val="en-US" w:eastAsia="zh-CN" w:bidi="ar"/>
+        </w:rPr>
+      </w:pPr>
+      <w:r>
+        <w:rPr>
+          <w:rFonts w:ascii="Trebuchet MS" w:hAnsi="Trebuchet MS" w:eastAsia="SimSun" w:cs="Trebuchet MS"/>
+          <w:color w:val="000000"/>
+          <w:kern w:val="0"/>
+          <w:sz w:val="24"/>
+          <w:szCs w:val="24"/>
+          <w:lang w:val="en-US" w:eastAsia="zh-CN" w:bidi="ar"/>
+        </w:rPr>
+        <w:t xml:space="preserve">Python is the language used to implement the </w:t>
+      </w:r>
+      <w:r>
+        <w:rPr>
+          <w:rFonts w:hint="default" w:ascii="Trebuchet MS" w:hAnsi="Trebuchet MS" w:eastAsia="SimSun" w:cs="Trebuchet MS"/>
+          <w:color w:val="000000"/>
+          <w:kern w:val="0"/>
+          <w:sz w:val="24"/>
+          <w:szCs w:val="24"/>
+          <w:lang w:val="en-GB" w:eastAsia="zh-CN" w:bidi="ar"/>
+        </w:rPr>
+        <w:t>JYPD</w:t>
+      </w:r>
+      <w:r>
+        <w:rPr>
+          <w:rFonts w:ascii="Trebuchet MS" w:hAnsi="Trebuchet MS" w:eastAsia="SimSun" w:cs="Trebuchet MS"/>
+          <w:color w:val="000000"/>
+          <w:kern w:val="0"/>
+          <w:sz w:val="24"/>
+          <w:szCs w:val="24"/>
+          <w:lang w:val="en-US" w:eastAsia="zh-CN" w:bidi="ar"/>
+        </w:rPr>
+        <w:t xml:space="preserve"> chatbot due to the extensive </w:t>
+      </w:r>
+      <w:r>
+        <w:rPr>
+          <w:rFonts w:hint="default" w:ascii="Trebuchet MS" w:hAnsi="Trebuchet MS" w:eastAsia="SimSun" w:cs="Trebuchet MS"/>
+          <w:color w:val="000000"/>
+          <w:kern w:val="0"/>
+          <w:sz w:val="24"/>
+          <w:szCs w:val="24"/>
+          <w:lang w:val="en-US" w:eastAsia="zh-CN" w:bidi="ar"/>
+        </w:rPr>
+        <w:t>machine learning libraries it supports.</w:t>
+      </w:r>
+    </w:p>
+    <w:p>
+      <w:pPr>
+        <w:keepNext w:val="0"/>
+        <w:keepLines w:val="0"/>
+        <w:widowControl/>
+        <w:suppressLineNumbers w:val="0"/>
+        <w:jc w:val="left"/>
+        <w:rPr>
+          <w:rFonts w:hint="default" w:ascii="Trebuchet MS" w:hAnsi="Trebuchet MS" w:eastAsia="SimSun" w:cs="Trebuchet MS"/>
+          <w:color w:val="000000"/>
+          <w:kern w:val="0"/>
+          <w:sz w:val="24"/>
+          <w:szCs w:val="24"/>
+          <w:lang w:val="en-US" w:eastAsia="zh-CN" w:bidi="ar"/>
+        </w:rPr>
+      </w:pPr>
+    </w:p>
+    <w:p>
+      <w:pPr>
+        <w:keepNext w:val="0"/>
+        <w:keepLines w:val="0"/>
+        <w:widowControl/>
+        <w:suppressLineNumbers w:val="0"/>
+        <w:jc w:val="left"/>
+      </w:pPr>
+      <w:r>
+        <w:rPr>
+          <w:rFonts w:hint="default" w:ascii="Trebuchet MS" w:hAnsi="Trebuchet MS" w:eastAsia="SimSun" w:cs="Trebuchet MS"/>
+          <w:color w:val="000000"/>
+          <w:kern w:val="0"/>
+          <w:sz w:val="24"/>
+          <w:szCs w:val="24"/>
+          <w:lang w:val="en-GB" w:eastAsia="zh-CN" w:bidi="ar"/>
+        </w:rPr>
+        <w:t>It made use of the following libraries Natural Language ToolKit(which includes ), random for randomazing the selection of basic greeting intents, json to allow the loading and use of the intent file, t</w:t>
+      </w:r>
+      <w:r>
+        <w:rPr>
+          <w:rFonts w:hint="default" w:ascii="Trebuchet MS" w:hAnsi="Trebuchet MS" w:eastAsia="SimSun"/>
+          <w:color w:val="000000"/>
+          <w:kern w:val="0"/>
+          <w:sz w:val="24"/>
+          <w:szCs w:val="24"/>
+          <w:lang w:val="en-GB" w:eastAsia="zh-CN"/>
+        </w:rPr>
+        <w:t xml:space="preserve">he NumPy library is used to convert datasets into arrays for modeling, also using Keras Sequential API to implement the model and tkinter for the </w:t>
+      </w:r>
+      <w:r>
+        <w:rPr>
+          <w:rFonts w:hint="default" w:ascii="Trebuchet MS" w:hAnsi="Trebuchet MS" w:eastAsia="SimSun" w:cs="Trebuchet MS"/>
+          <w:color w:val="000000"/>
+          <w:kern w:val="0"/>
+          <w:sz w:val="24"/>
+          <w:szCs w:val="24"/>
+          <w:lang w:val="en-US" w:eastAsia="zh-CN" w:bidi="ar"/>
+        </w:rPr>
+        <w:t xml:space="preserve">graphical user interface </w:t>
+      </w:r>
+      <w:r>
+        <w:rPr>
+          <w:rFonts w:hint="default" w:ascii="Trebuchet MS" w:hAnsi="Trebuchet MS" w:eastAsia="SimSun" w:cs="Trebuchet MS"/>
+          <w:color w:val="000000"/>
+          <w:kern w:val="0"/>
+          <w:sz w:val="24"/>
+          <w:szCs w:val="24"/>
+          <w:lang w:val="en-GB" w:eastAsia="zh-CN" w:bidi="ar"/>
+        </w:rPr>
+        <w:t>(</w:t>
+      </w:r>
+      <w:r>
+        <w:rPr>
+          <w:rFonts w:hint="default" w:ascii="Trebuchet MS" w:hAnsi="Trebuchet MS" w:eastAsia="SimSun"/>
+          <w:color w:val="000000"/>
+          <w:kern w:val="0"/>
+          <w:sz w:val="24"/>
+          <w:szCs w:val="24"/>
+          <w:lang w:val="en-GB" w:eastAsia="zh-CN"/>
+        </w:rPr>
+        <w:t xml:space="preserve">GUI). </w:t>
+      </w:r>
+      <w:r>
+        <w:rPr>
+          <w:rFonts w:ascii="Trebuchet MS" w:hAnsi="Trebuchet MS" w:eastAsia="SimSun" w:cs="Trebuchet MS"/>
+          <w:color w:val="000000"/>
+          <w:kern w:val="0"/>
+          <w:sz w:val="24"/>
+          <w:szCs w:val="24"/>
+          <w:lang w:val="en-US" w:eastAsia="zh-CN" w:bidi="ar"/>
+        </w:rPr>
+        <w:t xml:space="preserve">The pickle module </w:t>
+      </w:r>
+      <w:r>
+        <w:rPr>
+          <w:rFonts w:hint="default" w:ascii="Trebuchet MS" w:hAnsi="Trebuchet MS" w:eastAsia="SimSun" w:cs="Trebuchet MS"/>
+          <w:color w:val="000000"/>
+          <w:kern w:val="0"/>
+          <w:sz w:val="24"/>
+          <w:szCs w:val="24"/>
+          <w:lang w:val="en-US" w:eastAsia="zh-CN" w:bidi="ar"/>
+        </w:rPr>
+        <w:t>converts Python objects such as dictionaries into a byte stream and saves them as a binary</w:t>
+      </w:r>
+      <w:r>
+        <w:rPr>
+          <w:rFonts w:hint="default" w:ascii="Trebuchet MS" w:hAnsi="Trebuchet MS" w:eastAsia="SimSun" w:cs="Trebuchet MS"/>
+          <w:color w:val="000000"/>
+          <w:kern w:val="0"/>
+          <w:sz w:val="24"/>
+          <w:szCs w:val="24"/>
+          <w:lang w:val="en-GB" w:eastAsia="zh-CN" w:bidi="ar"/>
+        </w:rPr>
+        <w:t xml:space="preserve"> </w:t>
+      </w:r>
+      <w:r>
+        <w:rPr>
+          <w:rFonts w:hint="default" w:ascii="Trebuchet MS" w:hAnsi="Trebuchet MS" w:eastAsia="SimSun" w:cs="Trebuchet MS"/>
+          <w:color w:val="000000"/>
+          <w:kern w:val="0"/>
+          <w:sz w:val="24"/>
+          <w:szCs w:val="24"/>
+          <w:lang w:val="en-US" w:eastAsia="zh-CN" w:bidi="ar"/>
+        </w:rPr>
+        <w:t>file</w:t>
+      </w:r>
+    </w:p>
+    <w:p>
+      <w:pPr>
+        <w:keepNext w:val="0"/>
+        <w:keepLines w:val="0"/>
+        <w:widowControl/>
+        <w:suppressLineNumbers w:val="0"/>
+        <w:jc w:val="left"/>
+        <w:rPr>
+          <w:rFonts w:hint="default" w:ascii="Trebuchet MS" w:hAnsi="Trebuchet MS" w:eastAsia="SimSun"/>
+          <w:color w:val="000000"/>
+          <w:kern w:val="0"/>
+          <w:sz w:val="24"/>
+          <w:szCs w:val="24"/>
+          <w:lang w:val="en-GB" w:eastAsia="zh-CN"/>
+        </w:rPr>
+      </w:pPr>
+    </w:p>
+    <w:p>
+      <w:pPr>
+        <w:numPr>
+          <w:ilvl w:val="2"/>
+          <w:numId w:val="1"/>
+        </w:numPr>
+        <w:ind w:left="0" w:leftChars="0" w:firstLine="0" w:firstLineChars="0"/>
+        <w:jc w:val="left"/>
+        <w:outlineLvl w:val="0"/>
+        <w:rPr>
+          <w:rFonts w:hint="default" w:ascii="Trebuchet MS" w:hAnsi="Trebuchet MS"/>
+          <w:b w:val="0"/>
+          <w:bCs w:val="0"/>
+          <w:sz w:val="24"/>
+          <w:szCs w:val="24"/>
+          <w:lang w:val="en-GB"/>
+        </w:rPr>
+      </w:pPr>
+      <w:r>
+        <w:rPr>
+          <w:rFonts w:hint="default" w:ascii="Trebuchet MS" w:hAnsi="Trebuchet MS"/>
+          <w:b w:val="0"/>
+          <w:bCs w:val="0"/>
+          <w:sz w:val="24"/>
+          <w:szCs w:val="24"/>
+          <w:lang w:val="en-GB"/>
+        </w:rPr>
+        <w:t>JYPD_training</w:t>
+      </w:r>
+    </w:p>
+    <w:p>
+      <w:pPr>
+        <w:numPr>
+          <w:numId w:val="0"/>
+        </w:numPr>
+        <w:jc w:val="left"/>
+        <w:outlineLvl w:val="0"/>
+        <w:rPr>
+          <w:rFonts w:hint="default" w:ascii="Trebuchet MS" w:hAnsi="Trebuchet MS"/>
+          <w:b w:val="0"/>
+          <w:bCs w:val="0"/>
+          <w:sz w:val="24"/>
+          <w:szCs w:val="24"/>
+          <w:lang w:val="en-GB"/>
+        </w:rPr>
+      </w:pPr>
+      <w:r>
+        <w:rPr>
+          <w:rFonts w:hint="default" w:ascii="Trebuchet MS" w:hAnsi="Trebuchet MS"/>
+          <w:b w:val="0"/>
+          <w:bCs w:val="0"/>
+          <w:sz w:val="24"/>
+          <w:szCs w:val="24"/>
+          <w:lang w:val="en-GB"/>
+        </w:rPr>
+        <w:t>This contains thefollowing functions</w:t>
+      </w:r>
+    </w:p>
+    <w:p>
+      <w:pPr>
+        <w:numPr>
+          <w:ilvl w:val="0"/>
+          <w:numId w:val="3"/>
+        </w:numPr>
+        <w:ind w:left="425" w:leftChars="0" w:hanging="425" w:firstLineChars="0"/>
+        <w:jc w:val="left"/>
+        <w:outlineLvl w:val="0"/>
+        <w:rPr>
+          <w:rFonts w:hint="default" w:ascii="Trebuchet MS" w:hAnsi="Trebuchet MS"/>
+          <w:b w:val="0"/>
+          <w:bCs w:val="0"/>
+          <w:sz w:val="24"/>
+          <w:szCs w:val="24"/>
+          <w:lang w:val="en-GB"/>
+        </w:rPr>
+      </w:pPr>
+      <w:r>
+        <w:rPr>
+          <w:rFonts w:hint="default" w:ascii="Trebuchet MS" w:hAnsi="Trebuchet MS"/>
+          <w:b w:val="0"/>
+          <w:bCs w:val="0"/>
+          <w:sz w:val="24"/>
+          <w:szCs w:val="24"/>
+          <w:lang w:val="en-GB"/>
+        </w:rPr>
+        <w:t xml:space="preserve">load_intents function which loads the a JSON file named ‘michade_farms.json’ containing intents.  </w:t>
+      </w:r>
+    </w:p>
+    <w:p>
+      <w:pPr>
+        <w:numPr>
+          <w:ilvl w:val="0"/>
+          <w:numId w:val="3"/>
+        </w:numPr>
+        <w:ind w:left="425" w:leftChars="0" w:hanging="425" w:firstLineChars="0"/>
+        <w:jc w:val="left"/>
+        <w:outlineLvl w:val="0"/>
+        <w:rPr>
+          <w:rFonts w:hint="default" w:ascii="Trebuchet MS" w:hAnsi="Trebuchet MS"/>
+          <w:b w:val="0"/>
+          <w:bCs w:val="0"/>
+          <w:sz w:val="24"/>
+          <w:szCs w:val="24"/>
+          <w:lang w:val="en-GB"/>
+        </w:rPr>
+      </w:pPr>
+      <w:r>
+        <w:rPr>
+          <w:rFonts w:hint="default" w:ascii="Trebuchet MS" w:hAnsi="Trebuchet MS"/>
+          <w:b w:val="0"/>
+          <w:bCs w:val="0"/>
+          <w:sz w:val="24"/>
+          <w:szCs w:val="24"/>
+          <w:lang w:val="en-GB"/>
+        </w:rPr>
+        <w:t>Process_intents function that processes intents and patterns to extract the word, documents and classes from the loaded intent file, it also stores the  lemmatizated data.</w:t>
+      </w:r>
+    </w:p>
+    <w:p>
+      <w:pPr>
+        <w:numPr>
+          <w:ilvl w:val="0"/>
+          <w:numId w:val="3"/>
+        </w:numPr>
+        <w:ind w:left="425" w:leftChars="0" w:hanging="425" w:firstLineChars="0"/>
+        <w:jc w:val="left"/>
+        <w:outlineLvl w:val="0"/>
+        <w:rPr>
+          <w:rFonts w:hint="default" w:ascii="Trebuchet MS" w:hAnsi="Trebuchet MS"/>
+          <w:b w:val="0"/>
+          <w:bCs w:val="0"/>
+          <w:sz w:val="24"/>
+          <w:szCs w:val="24"/>
+          <w:lang w:val="en-GB"/>
+        </w:rPr>
+      </w:pPr>
+      <w:r>
+        <w:rPr>
+          <w:rFonts w:hint="default" w:ascii="Trebuchet MS" w:hAnsi="Trebuchet MS"/>
+          <w:b w:val="0"/>
+          <w:bCs w:val="0"/>
+          <w:sz w:val="24"/>
+          <w:szCs w:val="24"/>
+          <w:lang w:val="en-GB"/>
+        </w:rPr>
+        <w:t>Create_training_data creates bag-of-words representing the loaded words, documents and classes and split the training data to features and labels.</w:t>
+      </w:r>
+    </w:p>
+    <w:p>
+      <w:pPr>
+        <w:numPr>
+          <w:ilvl w:val="0"/>
+          <w:numId w:val="3"/>
+        </w:numPr>
+        <w:ind w:left="425" w:leftChars="0" w:hanging="425" w:firstLineChars="0"/>
+        <w:jc w:val="left"/>
+        <w:outlineLvl w:val="0"/>
+        <w:rPr>
+          <w:rFonts w:hint="default" w:ascii="Trebuchet MS" w:hAnsi="Trebuchet MS"/>
+          <w:b w:val="0"/>
+          <w:bCs w:val="0"/>
+          <w:sz w:val="24"/>
+          <w:szCs w:val="24"/>
+          <w:lang w:val="en-GB"/>
+        </w:rPr>
+      </w:pPr>
+      <w:r>
+        <w:rPr>
+          <w:rFonts w:hint="default" w:ascii="Trebuchet MS" w:hAnsi="Trebuchet MS"/>
+          <w:b w:val="0"/>
+          <w:bCs w:val="0"/>
+          <w:sz w:val="24"/>
+          <w:szCs w:val="24"/>
+          <w:lang w:val="en-GB"/>
+        </w:rPr>
+        <w:t>Split_data this function split the data into testing and training data for use later</w:t>
+      </w:r>
+    </w:p>
+    <w:p>
+      <w:pPr>
+        <w:numPr>
+          <w:ilvl w:val="0"/>
+          <w:numId w:val="3"/>
+        </w:numPr>
+        <w:ind w:left="425" w:leftChars="0" w:hanging="425" w:firstLineChars="0"/>
+        <w:jc w:val="left"/>
+        <w:outlineLvl w:val="0"/>
+        <w:rPr>
+          <w:rFonts w:hint="default" w:ascii="Trebuchet MS" w:hAnsi="Trebuchet MS"/>
+          <w:b w:val="0"/>
+          <w:bCs w:val="0"/>
+          <w:sz w:val="24"/>
+          <w:szCs w:val="24"/>
+          <w:lang w:val="en-GB"/>
+        </w:rPr>
+      </w:pPr>
+      <w:r>
+        <w:rPr>
+          <w:rFonts w:hint="default" w:ascii="Trebuchet MS" w:hAnsi="Trebuchet MS"/>
+          <w:b w:val="0"/>
+          <w:bCs w:val="0"/>
+          <w:sz w:val="24"/>
+          <w:szCs w:val="24"/>
+          <w:lang w:val="en-GB"/>
+        </w:rPr>
+        <w:t>Train_neural_network  defines and trains a neural network model using tensorFlow/Keras, it consist of input,dropout and output layers of the model. It also uses stochastic gradient descent(SGD) as the optimizer and categorical cross-entropy as the loss function as seen in fig ..</w:t>
+      </w:r>
+    </w:p>
+    <w:p>
+      <w:pPr>
+        <w:numPr>
+          <w:ilvl w:val="0"/>
+          <w:numId w:val="3"/>
+        </w:numPr>
+        <w:ind w:left="425" w:leftChars="0" w:hanging="425" w:firstLineChars="0"/>
+        <w:jc w:val="left"/>
+        <w:outlineLvl w:val="0"/>
+        <w:rPr>
+          <w:rFonts w:hint="default" w:ascii="Trebuchet MS" w:hAnsi="Trebuchet MS"/>
+          <w:b w:val="0"/>
+          <w:bCs w:val="0"/>
+          <w:sz w:val="24"/>
+          <w:szCs w:val="24"/>
+          <w:lang w:val="en-GB"/>
+        </w:rPr>
+      </w:pPr>
+      <w:r>
+        <w:rPr>
+          <w:rFonts w:hint="default" w:ascii="Trebuchet MS" w:hAnsi="Trebuchet MS"/>
+          <w:b w:val="0"/>
+          <w:bCs w:val="0"/>
+          <w:sz w:val="24"/>
+          <w:szCs w:val="24"/>
+          <w:lang w:val="en-GB"/>
+        </w:rPr>
+        <w:t>Evaluate_model this makes use of the testing data to evaluate the model using confusion matrix, accuracy and a classification report to show the model’s performance.</w:t>
+      </w:r>
+    </w:p>
+    <w:p>
+      <w:pPr>
+        <w:numPr>
+          <w:ilvl w:val="0"/>
+          <w:numId w:val="3"/>
+        </w:numPr>
+        <w:ind w:left="425" w:leftChars="0" w:hanging="425" w:firstLineChars="0"/>
+        <w:jc w:val="left"/>
+        <w:outlineLvl w:val="0"/>
+        <w:rPr>
+          <w:rFonts w:hint="default" w:ascii="Trebuchet MS" w:hAnsi="Trebuchet MS"/>
+          <w:b w:val="0"/>
+          <w:bCs w:val="0"/>
+          <w:sz w:val="24"/>
+          <w:szCs w:val="24"/>
+          <w:lang w:val="en-GB"/>
+        </w:rPr>
+      </w:pPr>
+      <w:r>
+        <w:rPr>
+          <w:rFonts w:hint="default" w:ascii="Trebuchet MS" w:hAnsi="Trebuchet MS"/>
+          <w:b w:val="0"/>
+          <w:bCs w:val="0"/>
+          <w:sz w:val="24"/>
+          <w:szCs w:val="24"/>
+          <w:lang w:val="en-GB"/>
+        </w:rPr>
+        <w:t>Main is the final function that calls all the other functions in the notebook.</w:t>
+      </w:r>
+    </w:p>
+    <w:p>
+      <w:pPr>
+        <w:numPr>
+          <w:ilvl w:val="2"/>
+          <w:numId w:val="1"/>
+        </w:numPr>
+        <w:ind w:left="0" w:leftChars="0" w:firstLine="0" w:firstLineChars="0"/>
+        <w:jc w:val="left"/>
+        <w:outlineLvl w:val="0"/>
+        <w:rPr>
+          <w:rFonts w:hint="default" w:ascii="Trebuchet MS" w:hAnsi="Trebuchet MS"/>
+          <w:b w:val="0"/>
+          <w:bCs w:val="0"/>
+          <w:sz w:val="24"/>
+          <w:szCs w:val="24"/>
+          <w:lang w:val="en-GB"/>
+        </w:rPr>
+      </w:pPr>
+      <w:r>
+        <w:rPr>
+          <w:rFonts w:hint="default" w:ascii="Trebuchet MS" w:hAnsi="Trebuchet MS"/>
+          <w:b w:val="0"/>
+          <w:bCs w:val="0"/>
+          <w:sz w:val="24"/>
+          <w:szCs w:val="24"/>
+          <w:lang w:val="en-GB"/>
+        </w:rPr>
+        <w:t>JYPD_main</w:t>
+      </w:r>
+    </w:p>
+    <w:p>
+      <w:pPr>
+        <w:numPr>
+          <w:ilvl w:val="3"/>
+          <w:numId w:val="1"/>
+        </w:numPr>
+        <w:ind w:left="0" w:leftChars="0" w:firstLine="0" w:firstLineChars="0"/>
+        <w:jc w:val="left"/>
+        <w:outlineLvl w:val="0"/>
+        <w:rPr>
+          <w:rFonts w:hint="default" w:ascii="Trebuchet MS" w:hAnsi="Trebuchet MS"/>
+          <w:b w:val="0"/>
+          <w:bCs w:val="0"/>
+          <w:sz w:val="24"/>
+          <w:szCs w:val="24"/>
+          <w:lang w:val="en-GB"/>
+        </w:rPr>
+      </w:pPr>
+      <w:r>
+        <w:rPr>
+          <w:rFonts w:hint="default" w:ascii="Trebuchet MS" w:hAnsi="Trebuchet MS"/>
+          <w:b w:val="0"/>
+          <w:bCs w:val="0"/>
+          <w:sz w:val="24"/>
+          <w:szCs w:val="24"/>
+          <w:lang w:val="en-GB"/>
+        </w:rPr>
+        <w:t>Main  Functions</w:t>
+      </w:r>
+    </w:p>
+    <w:p>
+      <w:pPr>
+        <w:numPr>
+          <w:numId w:val="0"/>
+        </w:numPr>
+        <w:ind w:leftChars="0"/>
+        <w:jc w:val="left"/>
+        <w:outlineLvl w:val="0"/>
+        <w:rPr>
+          <w:rFonts w:hint="default" w:ascii="Trebuchet MS" w:hAnsi="Trebuchet MS"/>
+          <w:b w:val="0"/>
+          <w:bCs w:val="0"/>
+          <w:sz w:val="24"/>
+          <w:szCs w:val="24"/>
+          <w:lang w:val="en-GB"/>
+        </w:rPr>
+      </w:pPr>
+    </w:p>
+    <w:p>
+      <w:pPr>
+        <w:numPr>
+          <w:ilvl w:val="0"/>
+          <w:numId w:val="4"/>
+        </w:numPr>
+        <w:ind w:left="425" w:leftChars="0" w:hanging="425" w:firstLineChars="0"/>
+        <w:jc w:val="left"/>
+        <w:outlineLvl w:val="0"/>
+        <w:rPr>
+          <w:rFonts w:hint="default" w:ascii="Trebuchet MS" w:hAnsi="Trebuchet MS"/>
+          <w:b w:val="0"/>
+          <w:bCs w:val="0"/>
+          <w:sz w:val="24"/>
+          <w:szCs w:val="24"/>
+          <w:lang w:val="en-GB"/>
+        </w:rPr>
+      </w:pPr>
+      <w:r>
+        <w:rPr>
+          <w:rFonts w:hint="default" w:ascii="Trebuchet MS" w:hAnsi="Trebuchet MS"/>
+          <w:b w:val="0"/>
+          <w:bCs w:val="0"/>
+          <w:sz w:val="24"/>
+          <w:szCs w:val="24"/>
+          <w:lang w:val="en-GB"/>
+        </w:rPr>
+        <w:t>Handle_gibberish_response function generates a response whe chatbot encounters unintelligible input from the user</w:t>
+      </w:r>
+    </w:p>
+    <w:p>
+      <w:pPr>
+        <w:numPr>
+          <w:ilvl w:val="0"/>
+          <w:numId w:val="4"/>
+        </w:numPr>
+        <w:ind w:left="425" w:leftChars="0" w:hanging="425" w:firstLineChars="0"/>
+        <w:jc w:val="left"/>
+        <w:outlineLvl w:val="0"/>
+        <w:rPr>
+          <w:rFonts w:hint="default" w:ascii="Trebuchet MS" w:hAnsi="Trebuchet MS"/>
+          <w:b w:val="0"/>
+          <w:bCs w:val="0"/>
+          <w:sz w:val="24"/>
+          <w:szCs w:val="24"/>
+          <w:lang w:val="en-GB"/>
+        </w:rPr>
+      </w:pPr>
+      <w:r>
+        <w:rPr>
+          <w:rFonts w:hint="default" w:ascii="Trebuchet MS" w:hAnsi="Trebuchet MS"/>
+          <w:b w:val="0"/>
+          <w:bCs w:val="0"/>
+          <w:sz w:val="24"/>
+          <w:szCs w:val="24"/>
+          <w:lang w:val="en-GB"/>
+        </w:rPr>
+        <w:t>Handle_fallback_response function is called when the chatbot does not comprehend user and it also provide an option for to prompting user if they would like to get in touch with the support team</w:t>
+      </w:r>
+    </w:p>
+    <w:p>
+      <w:pPr>
+        <w:numPr>
+          <w:ilvl w:val="0"/>
+          <w:numId w:val="4"/>
+        </w:numPr>
+        <w:ind w:left="425" w:leftChars="0" w:hanging="425" w:firstLineChars="0"/>
+        <w:jc w:val="left"/>
+        <w:outlineLvl w:val="0"/>
+        <w:rPr>
+          <w:rFonts w:hint="default" w:ascii="Trebuchet MS" w:hAnsi="Trebuchet MS"/>
+          <w:b w:val="0"/>
+          <w:bCs w:val="0"/>
+          <w:sz w:val="24"/>
+          <w:szCs w:val="24"/>
+          <w:lang w:val="en-GB"/>
+        </w:rPr>
+      </w:pPr>
+      <w:r>
+        <w:rPr>
+          <w:rFonts w:hint="default" w:ascii="Trebuchet MS" w:hAnsi="Trebuchet MS"/>
+          <w:b w:val="0"/>
+          <w:bCs w:val="0"/>
+          <w:sz w:val="24"/>
+          <w:szCs w:val="24"/>
+          <w:lang w:val="en-GB"/>
+        </w:rPr>
+        <w:t>Clean_up_sentence function tokenizes and lemmatizes the word in a given sentence preparing it for use</w:t>
+      </w:r>
+    </w:p>
+    <w:p>
+      <w:pPr>
+        <w:numPr>
+          <w:ilvl w:val="0"/>
+          <w:numId w:val="4"/>
+        </w:numPr>
+        <w:ind w:left="425" w:leftChars="0" w:hanging="425" w:firstLineChars="0"/>
+        <w:jc w:val="left"/>
+        <w:outlineLvl w:val="0"/>
+        <w:rPr>
+          <w:rFonts w:hint="default" w:ascii="Trebuchet MS" w:hAnsi="Trebuchet MS"/>
+          <w:b w:val="0"/>
+          <w:bCs w:val="0"/>
+          <w:sz w:val="24"/>
+          <w:szCs w:val="24"/>
+          <w:lang w:val="en-GB"/>
+        </w:rPr>
+      </w:pPr>
+      <w:r>
+        <w:rPr>
+          <w:rFonts w:hint="default" w:ascii="Trebuchet MS" w:hAnsi="Trebuchet MS"/>
+          <w:b w:val="0"/>
+          <w:bCs w:val="0"/>
+          <w:sz w:val="24"/>
+          <w:szCs w:val="24"/>
+          <w:lang w:val="en-GB"/>
+        </w:rPr>
+        <w:t>Bag_of_words converts a sentence into a bag-of-words representation</w:t>
+      </w:r>
+    </w:p>
+    <w:p>
+      <w:pPr>
+        <w:numPr>
+          <w:ilvl w:val="0"/>
+          <w:numId w:val="4"/>
+        </w:numPr>
+        <w:ind w:left="425" w:leftChars="0" w:hanging="425" w:firstLineChars="0"/>
+        <w:jc w:val="left"/>
+        <w:outlineLvl w:val="0"/>
+        <w:rPr>
+          <w:rFonts w:hint="default" w:ascii="Trebuchet MS" w:hAnsi="Trebuchet MS"/>
+          <w:b w:val="0"/>
+          <w:bCs w:val="0"/>
+          <w:sz w:val="24"/>
+          <w:szCs w:val="24"/>
+          <w:lang w:val="en-GB"/>
+        </w:rPr>
+      </w:pPr>
+      <w:r>
+        <w:rPr>
+          <w:rFonts w:hint="default" w:ascii="Trebuchet MS" w:hAnsi="Trebuchet MS"/>
+          <w:b w:val="0"/>
+          <w:bCs w:val="0"/>
+          <w:sz w:val="24"/>
+          <w:szCs w:val="24"/>
+          <w:lang w:val="en-GB"/>
+        </w:rPr>
+        <w:t xml:space="preserve">Predict_class function predicts the class or intent of a given sentence using the loaded trained model </w:t>
+      </w:r>
+    </w:p>
+    <w:p>
+      <w:pPr>
+        <w:numPr>
+          <w:ilvl w:val="0"/>
+          <w:numId w:val="4"/>
+        </w:numPr>
+        <w:ind w:left="425" w:leftChars="0" w:hanging="425" w:firstLineChars="0"/>
+        <w:jc w:val="left"/>
+        <w:outlineLvl w:val="0"/>
+        <w:rPr>
+          <w:rFonts w:hint="default" w:ascii="Trebuchet MS" w:hAnsi="Trebuchet MS"/>
+          <w:b w:val="0"/>
+          <w:bCs w:val="0"/>
+          <w:sz w:val="24"/>
+          <w:szCs w:val="24"/>
+          <w:lang w:val="en-GB"/>
+        </w:rPr>
+      </w:pPr>
+      <w:r>
+        <w:rPr>
+          <w:rFonts w:hint="default" w:ascii="Trebuchet MS" w:hAnsi="Trebuchet MS"/>
+          <w:b w:val="0"/>
+          <w:bCs w:val="0"/>
+          <w:sz w:val="24"/>
+          <w:szCs w:val="24"/>
+          <w:lang w:val="en-GB"/>
+        </w:rPr>
+        <w:t>Get_response select random response for a given intent from the response associated with that intent.</w:t>
+      </w:r>
+    </w:p>
+    <w:p>
+      <w:pPr>
+        <w:numPr>
+          <w:numId w:val="0"/>
+        </w:numPr>
+        <w:ind w:leftChars="0"/>
+        <w:jc w:val="left"/>
+        <w:outlineLvl w:val="0"/>
+        <w:rPr>
+          <w:rFonts w:hint="default" w:ascii="Trebuchet MS" w:hAnsi="Trebuchet MS"/>
+          <w:b w:val="0"/>
+          <w:bCs w:val="0"/>
+          <w:sz w:val="24"/>
+          <w:szCs w:val="24"/>
+          <w:lang w:val="en-GB"/>
+        </w:rPr>
+      </w:pPr>
+    </w:p>
+    <w:p>
+      <w:pPr>
+        <w:numPr>
+          <w:ilvl w:val="3"/>
+          <w:numId w:val="1"/>
+        </w:numPr>
+        <w:ind w:left="0" w:leftChars="0" w:firstLine="0" w:firstLineChars="0"/>
+        <w:jc w:val="left"/>
+        <w:outlineLvl w:val="0"/>
+        <w:rPr>
+          <w:rFonts w:hint="default" w:ascii="Trebuchet MS" w:hAnsi="Trebuchet MS"/>
+          <w:b w:val="0"/>
+          <w:bCs w:val="0"/>
+          <w:sz w:val="24"/>
+          <w:szCs w:val="24"/>
+          <w:lang w:val="en-GB"/>
+        </w:rPr>
+      </w:pPr>
+      <w:r>
+        <w:rPr>
+          <w:rFonts w:hint="default" w:ascii="Trebuchet MS" w:hAnsi="Trebuchet MS"/>
+          <w:b w:val="0"/>
+          <w:bCs w:val="0"/>
+          <w:sz w:val="24"/>
+          <w:szCs w:val="24"/>
+          <w:lang w:val="en-GB"/>
+        </w:rPr>
+        <w:t xml:space="preserve">Initialization and setup </w:t>
+      </w:r>
+    </w:p>
+    <w:p>
+      <w:pPr>
+        <w:numPr>
+          <w:numId w:val="0"/>
+        </w:numPr>
+        <w:ind w:leftChars="0"/>
+        <w:jc w:val="left"/>
+        <w:outlineLvl w:val="0"/>
+        <w:rPr>
+          <w:rFonts w:hint="default" w:ascii="Trebuchet MS" w:hAnsi="Trebuchet MS"/>
+          <w:b w:val="0"/>
+          <w:bCs w:val="0"/>
+          <w:sz w:val="24"/>
+          <w:szCs w:val="24"/>
+          <w:lang w:val="en-GB"/>
+        </w:rPr>
+      </w:pPr>
+    </w:p>
+    <w:p>
+      <w:pPr>
+        <w:numPr>
+          <w:ilvl w:val="0"/>
+          <w:numId w:val="5"/>
+        </w:numPr>
+        <w:ind w:left="425" w:leftChars="0" w:hanging="425" w:firstLineChars="0"/>
+        <w:jc w:val="left"/>
+        <w:outlineLvl w:val="0"/>
+        <w:rPr>
+          <w:rFonts w:hint="default" w:ascii="Trebuchet MS" w:hAnsi="Trebuchet MS"/>
+          <w:b w:val="0"/>
+          <w:bCs w:val="0"/>
+          <w:sz w:val="24"/>
+          <w:szCs w:val="24"/>
+          <w:lang w:val="en-GB"/>
+        </w:rPr>
+      </w:pPr>
+      <w:r>
+        <w:rPr>
+          <w:rFonts w:hint="default" w:ascii="Trebuchet MS" w:hAnsi="Trebuchet MS"/>
+          <w:b w:val="0"/>
+          <w:bCs w:val="0"/>
+          <w:sz w:val="24"/>
+          <w:szCs w:val="24"/>
+          <w:lang w:val="en-GB"/>
+        </w:rPr>
+        <w:t>ChatContext class initializes a context object to keep track of various aspects of the chat including last response, input history etc.</w:t>
+      </w:r>
+    </w:p>
+    <w:p>
+      <w:pPr>
+        <w:numPr>
+          <w:ilvl w:val="0"/>
+          <w:numId w:val="5"/>
+        </w:numPr>
+        <w:ind w:left="425" w:leftChars="0" w:hanging="425" w:firstLineChars="0"/>
+        <w:jc w:val="left"/>
+        <w:outlineLvl w:val="0"/>
+        <w:rPr>
+          <w:rFonts w:hint="default" w:ascii="Trebuchet MS" w:hAnsi="Trebuchet MS"/>
+          <w:b w:val="0"/>
+          <w:bCs w:val="0"/>
+          <w:sz w:val="24"/>
+          <w:szCs w:val="24"/>
+          <w:lang w:val="en-GB"/>
+        </w:rPr>
+      </w:pPr>
+      <w:r>
+        <w:rPr>
+          <w:rFonts w:hint="default" w:ascii="Trebuchet MS" w:hAnsi="Trebuchet MS"/>
+          <w:b w:val="0"/>
+          <w:bCs w:val="0"/>
+          <w:sz w:val="24"/>
+          <w:szCs w:val="24"/>
+          <w:lang w:val="en-GB"/>
+        </w:rPr>
+        <w:t>Init is the method of the ChatApplication class that sets up the main window of the chat application, it initializes the GUI elements.</w:t>
+      </w:r>
+    </w:p>
+    <w:p>
+      <w:pPr>
+        <w:numPr>
+          <w:ilvl w:val="0"/>
+          <w:numId w:val="5"/>
+        </w:numPr>
+        <w:ind w:left="425" w:leftChars="0" w:hanging="425" w:firstLineChars="0"/>
+        <w:jc w:val="left"/>
+        <w:outlineLvl w:val="0"/>
+        <w:rPr>
+          <w:rFonts w:hint="default" w:ascii="Trebuchet MS" w:hAnsi="Trebuchet MS"/>
+          <w:b w:val="0"/>
+          <w:bCs w:val="0"/>
+          <w:sz w:val="24"/>
+          <w:szCs w:val="24"/>
+          <w:lang w:val="en-GB"/>
+        </w:rPr>
+      </w:pPr>
+      <w:r>
+        <w:rPr>
+          <w:rFonts w:hint="default" w:ascii="Trebuchet MS" w:hAnsi="Trebuchet MS"/>
+          <w:b w:val="0"/>
+          <w:bCs w:val="0"/>
+          <w:sz w:val="24"/>
+          <w:szCs w:val="24"/>
+          <w:lang w:val="en-GB"/>
+        </w:rPr>
+        <w:t xml:space="preserve">_setup_main_window cofigures the main window of the chat application including the appearance of labels, text widgets etc. </w:t>
+      </w:r>
+    </w:p>
+    <w:p>
+      <w:pPr>
+        <w:numPr>
+          <w:ilvl w:val="3"/>
+          <w:numId w:val="1"/>
+        </w:numPr>
+        <w:ind w:left="0" w:leftChars="0" w:firstLine="0" w:firstLineChars="0"/>
+        <w:jc w:val="left"/>
+        <w:outlineLvl w:val="0"/>
+        <w:rPr>
+          <w:rFonts w:hint="default" w:ascii="Trebuchet MS" w:hAnsi="Trebuchet MS"/>
+          <w:b w:val="0"/>
+          <w:bCs w:val="0"/>
+          <w:sz w:val="24"/>
+          <w:szCs w:val="24"/>
+          <w:lang w:val="en-GB"/>
+        </w:rPr>
+      </w:pPr>
+      <w:r>
+        <w:rPr>
+          <w:rFonts w:hint="default" w:ascii="Trebuchet MS" w:hAnsi="Trebuchet MS"/>
+          <w:b w:val="0"/>
+          <w:bCs w:val="0"/>
+          <w:sz w:val="24"/>
+          <w:szCs w:val="24"/>
+          <w:lang w:val="en-GB"/>
+        </w:rPr>
+        <w:t>User input handling and display</w:t>
+      </w:r>
+    </w:p>
+    <w:p>
+      <w:pPr>
+        <w:numPr>
+          <w:ilvl w:val="0"/>
+          <w:numId w:val="6"/>
+        </w:numPr>
+        <w:ind w:left="425" w:leftChars="0" w:hanging="425" w:firstLineChars="0"/>
+        <w:jc w:val="left"/>
+        <w:outlineLvl w:val="0"/>
+        <w:rPr>
+          <w:rFonts w:hint="default" w:ascii="Trebuchet MS" w:hAnsi="Trebuchet MS"/>
+          <w:b w:val="0"/>
+          <w:bCs w:val="0"/>
+          <w:sz w:val="24"/>
+          <w:szCs w:val="24"/>
+          <w:lang w:val="en-GB"/>
+        </w:rPr>
+      </w:pPr>
+      <w:r>
+        <w:rPr>
+          <w:rFonts w:hint="default" w:ascii="Trebuchet MS" w:hAnsi="Trebuchet MS"/>
+          <w:b w:val="0"/>
+          <w:bCs w:val="0"/>
+          <w:sz w:val="24"/>
+          <w:szCs w:val="24"/>
+          <w:lang w:val="en-GB"/>
+        </w:rPr>
+        <w:t>Run method initiates the main event loop of the Tkinter application, allowing the user to interact with the application</w:t>
+      </w:r>
+    </w:p>
+    <w:p>
+      <w:pPr>
+        <w:numPr>
+          <w:ilvl w:val="0"/>
+          <w:numId w:val="6"/>
+        </w:numPr>
+        <w:ind w:left="425" w:leftChars="0" w:hanging="425" w:firstLineChars="0"/>
+        <w:jc w:val="left"/>
+        <w:outlineLvl w:val="0"/>
+        <w:rPr>
+          <w:rFonts w:hint="default" w:ascii="Trebuchet MS" w:hAnsi="Trebuchet MS"/>
+          <w:b w:val="0"/>
+          <w:bCs w:val="0"/>
+          <w:sz w:val="24"/>
+          <w:szCs w:val="24"/>
+          <w:lang w:val="en-GB"/>
+        </w:rPr>
+      </w:pPr>
+      <w:r>
+        <w:rPr>
+          <w:rFonts w:hint="default" w:ascii="Trebuchet MS" w:hAnsi="Trebuchet MS"/>
+          <w:b w:val="0"/>
+          <w:bCs w:val="0"/>
+          <w:sz w:val="24"/>
+          <w:szCs w:val="24"/>
+          <w:lang w:val="en-GB"/>
+        </w:rPr>
+        <w:t xml:space="preserve">_on_enter_pressed handles the event when the user ‘Enter’ key and calls the </w:t>
+      </w:r>
+      <w:r>
+        <w:rPr>
+          <w:rFonts w:hint="default" w:ascii="Trebuchet MS" w:hAnsi="Trebuchet MS"/>
+          <w:b w:val="0"/>
+          <w:bCs w:val="0"/>
+          <w:i/>
+          <w:iCs/>
+          <w:sz w:val="24"/>
+          <w:szCs w:val="24"/>
+          <w:lang w:val="en-GB"/>
+        </w:rPr>
+        <w:t>handle_user_input</w:t>
+      </w:r>
+      <w:r>
+        <w:rPr>
+          <w:rFonts w:hint="default" w:ascii="Trebuchet MS" w:hAnsi="Trebuchet MS"/>
+          <w:b w:val="0"/>
+          <w:bCs w:val="0"/>
+          <w:sz w:val="24"/>
+          <w:szCs w:val="24"/>
+          <w:lang w:val="en-GB"/>
+        </w:rPr>
+        <w:t xml:space="preserve"> function. </w:t>
+      </w:r>
+    </w:p>
+    <w:p>
+      <w:pPr>
+        <w:numPr>
+          <w:ilvl w:val="0"/>
+          <w:numId w:val="6"/>
+        </w:numPr>
+        <w:ind w:left="425" w:leftChars="0" w:hanging="425" w:firstLineChars="0"/>
+        <w:jc w:val="left"/>
+        <w:outlineLvl w:val="0"/>
+        <w:rPr>
+          <w:rFonts w:hint="default" w:ascii="Trebuchet MS" w:hAnsi="Trebuchet MS"/>
+          <w:b w:val="0"/>
+          <w:bCs w:val="0"/>
+          <w:sz w:val="24"/>
+          <w:szCs w:val="24"/>
+          <w:lang w:val="en-GB"/>
+        </w:rPr>
+      </w:pPr>
+      <w:r>
+        <w:rPr>
+          <w:rFonts w:hint="default" w:ascii="Trebuchet MS" w:hAnsi="Trebuchet MS"/>
+          <w:b w:val="0"/>
+          <w:bCs w:val="0"/>
+          <w:sz w:val="24"/>
+          <w:szCs w:val="24"/>
+          <w:lang w:val="en-GB"/>
+        </w:rPr>
+        <w:t>Handle_user_input this takes user input and predicts the intent and generate a response and also helps handle the  commands for users to exit the application using special commands like ‘quit’ or ‘exit’.</w:t>
+      </w:r>
+    </w:p>
+    <w:p>
+      <w:pPr>
+        <w:numPr>
+          <w:ilvl w:val="0"/>
+          <w:numId w:val="6"/>
+        </w:numPr>
+        <w:ind w:left="425" w:leftChars="0" w:hanging="425" w:firstLineChars="0"/>
+        <w:jc w:val="left"/>
+        <w:outlineLvl w:val="0"/>
+        <w:rPr>
+          <w:rFonts w:hint="default" w:ascii="Trebuchet MS" w:hAnsi="Trebuchet MS"/>
+          <w:b w:val="0"/>
+          <w:bCs w:val="0"/>
+          <w:sz w:val="24"/>
+          <w:szCs w:val="24"/>
+          <w:lang w:val="en-GB"/>
+        </w:rPr>
+      </w:pPr>
+      <w:r>
+        <w:rPr>
+          <w:rFonts w:hint="default" w:ascii="Trebuchet MS" w:hAnsi="Trebuchet MS"/>
+          <w:b w:val="0"/>
+          <w:bCs w:val="0"/>
+          <w:sz w:val="24"/>
+          <w:szCs w:val="24"/>
+          <w:lang w:val="en-GB"/>
+        </w:rPr>
+        <w:t>Insert_message this inserts a user or chatbot message into the chat display to update the text widget.</w:t>
+      </w:r>
+    </w:p>
+    <w:p>
+      <w:pPr>
+        <w:numPr>
+          <w:numId w:val="0"/>
+        </w:numPr>
+        <w:ind w:leftChars="0"/>
+        <w:jc w:val="left"/>
+        <w:outlineLvl w:val="0"/>
+        <w:rPr>
+          <w:rFonts w:hint="default" w:ascii="Trebuchet MS" w:hAnsi="Trebuchet MS"/>
+          <w:b w:val="0"/>
+          <w:bCs w:val="0"/>
+          <w:sz w:val="24"/>
+          <w:szCs w:val="24"/>
+          <w:lang w:val="en-GB"/>
+        </w:rPr>
+      </w:pPr>
+    </w:p>
+    <w:p>
+      <w:pPr>
+        <w:numPr>
+          <w:numId w:val="0"/>
+        </w:numPr>
+        <w:ind w:leftChars="0"/>
+        <w:jc w:val="left"/>
+        <w:outlineLvl w:val="0"/>
+        <w:rPr>
+          <w:rFonts w:hint="default" w:ascii="Trebuchet MS" w:hAnsi="Trebuchet MS"/>
+          <w:b w:val="0"/>
+          <w:bCs w:val="0"/>
+          <w:sz w:val="24"/>
+          <w:szCs w:val="24"/>
+          <w:lang w:val="en-GB"/>
+        </w:rPr>
+      </w:pPr>
+      <w:r>
+        <w:rPr>
+          <w:rFonts w:hint="default" w:ascii="Trebuchet MS" w:hAnsi="Trebuchet MS"/>
+          <w:b w:val="0"/>
+          <w:bCs w:val="0"/>
+          <w:sz w:val="24"/>
+          <w:szCs w:val="24"/>
+          <w:lang w:val="en-GB"/>
+        </w:rPr>
+        <w:t>This also includes an If statement to  call the ChatApplication and runs it.</w:t>
+      </w:r>
+    </w:p>
+    <w:p>
+      <w:pPr>
+        <w:numPr>
+          <w:numId w:val="0"/>
+        </w:numPr>
+        <w:jc w:val="left"/>
+        <w:outlineLvl w:val="0"/>
+        <w:rPr>
+          <w:rFonts w:hint="default" w:ascii="Trebuchet MS" w:hAnsi="Trebuchet MS"/>
+          <w:b w:val="0"/>
+          <w:bCs w:val="0"/>
+          <w:sz w:val="24"/>
+          <w:szCs w:val="24"/>
+          <w:lang w:val="en-GB"/>
+        </w:rPr>
+      </w:pPr>
+    </w:p>
+    <w:p>
+      <w:pPr>
+        <w:numPr>
+          <w:ilvl w:val="0"/>
           <w:numId w:val="0"/>
         </w:numPr>
         <w:jc w:val="left"/>
@@ -2450,51 +3877,6 @@
     <w:p>
       <w:pPr>
         <w:numPr>
-          <w:numId w:val="0"/>
-        </w:numPr>
-        <w:jc w:val="left"/>
-        <w:outlineLvl w:val="0"/>
-        <w:rPr>
-          <w:rFonts w:hint="default" w:ascii="Trebuchet MS" w:hAnsi="Trebuchet MS"/>
-          <w:b w:val="0"/>
-          <w:bCs w:val="0"/>
-          <w:sz w:val="24"/>
-          <w:szCs w:val="24"/>
-          <w:lang w:val="en-GB"/>
-        </w:rPr>
-      </w:pPr>
-      <w:bookmarkStart w:id="14" w:name="_Toc2404"/>
-      <w:bookmarkStart w:id="15" w:name="_Toc6241"/>
-      <w:bookmarkStart w:id="16" w:name="_Toc14521"/>
-      <w:r>
-        <w:rPr>
-          <w:rFonts w:hint="default" w:ascii="Trebuchet MS" w:hAnsi="Trebuchet MS"/>
-          <w:b w:val="0"/>
-          <w:bCs w:val="0"/>
-          <w:sz w:val="32"/>
-          <w:szCs w:val="32"/>
-          <w:lang w:val="en-GB"/>
-        </w:rPr>
-        <w:t>w</w:t>
-      </w:r>
-      <w:r>
-        <w:rPr>
-          <w:rFonts w:hint="default" w:ascii="Trebuchet MS" w:hAnsi="Trebuchet MS"/>
-          <w:b w:val="0"/>
-          <w:bCs w:val="0"/>
-          <w:sz w:val="24"/>
-          <w:szCs w:val="24"/>
-          <w:lang w:val="en-GB"/>
-        </w:rPr>
-        <w:t>dwdwdwdqd</w:t>
-      </w:r>
-      <w:bookmarkEnd w:id="14"/>
-      <w:bookmarkEnd w:id="15"/>
-      <w:bookmarkEnd w:id="16"/>
-    </w:p>
-    <w:p>
-      <w:pPr>
-        <w:numPr>
           <w:ilvl w:val="0"/>
           <w:numId w:val="1"/>
         </w:numPr>
@@ -2518,14 +3900,89 @@
           <w:szCs w:val="32"/>
           <w:lang w:val="en-GB"/>
         </w:rPr>
-        <w:t xml:space="preserve"> Other Models Used</w:t>
-      </w:r>
-    </w:p>
-    <w:p>
-      <w:pPr>
-        <w:numPr>
+        <w:t xml:space="preserve"> Evaluations</w:t>
+      </w:r>
+    </w:p>
+    <w:p>
+      <w:pPr>
+        <w:numPr>
+          <w:ilvl w:val="0"/>
           <w:numId w:val="0"/>
         </w:numPr>
+        <w:jc w:val="left"/>
+        <w:rPr>
+          <w:rFonts w:hint="default" w:ascii="Trebuchet MS" w:hAnsi="Trebuchet MS"/>
+          <w:b w:val="0"/>
+          <w:bCs w:val="0"/>
+          <w:sz w:val="24"/>
+          <w:szCs w:val="24"/>
+          <w:lang w:val="en-GB"/>
+        </w:rPr>
+      </w:pPr>
+      <w:r>
+        <w:rPr>
+          <w:rFonts w:hint="default" w:ascii="Trebuchet MS" w:hAnsi="Trebuchet MS"/>
+          <w:b w:val="0"/>
+          <w:bCs w:val="0"/>
+          <w:sz w:val="24"/>
+          <w:szCs w:val="24"/>
+          <w:lang w:val="en-GB"/>
+        </w:rPr>
+        <w:t xml:space="preserve">JYPD chatbot was tested “manually” by the Pathfinder team. The hyperparameters were continued to be changed and the dataset was modified until the bot was able to produce a considerably consistent conversation. </w:t>
+      </w:r>
+    </w:p>
+    <w:p>
+      <w:pPr>
+        <w:numPr>
+          <w:ilvl w:val="0"/>
+          <w:numId w:val="0"/>
+        </w:numPr>
+        <w:jc w:val="left"/>
+        <w:rPr>
+          <w:rFonts w:hint="default" w:ascii="Trebuchet MS" w:hAnsi="Trebuchet MS"/>
+          <w:b w:val="0"/>
+          <w:bCs w:val="0"/>
+          <w:sz w:val="24"/>
+          <w:szCs w:val="24"/>
+          <w:lang w:val="en-GB"/>
+        </w:rPr>
+      </w:pPr>
+      <w:r>
+        <w:rPr>
+          <w:rFonts w:hint="default" w:ascii="Trebuchet MS" w:hAnsi="Trebuchet MS"/>
+          <w:b w:val="0"/>
+          <w:bCs w:val="0"/>
+          <w:sz w:val="24"/>
+          <w:szCs w:val="24"/>
+          <w:lang w:val="en-GB"/>
+        </w:rPr>
+        <w:t>It can also been seen in the JYPD_training file where the confusion matrix, accuracy and a classification report.as in fig… The confusion matrix is also visualized with a heatmap using seaborn seen in fig …</w:t>
+      </w:r>
+    </w:p>
+    <w:p>
+      <w:pPr>
+        <w:numPr>
+          <w:ilvl w:val="0"/>
+          <w:numId w:val="0"/>
+        </w:numPr>
+        <w:jc w:val="left"/>
+        <w:rPr>
+          <w:rFonts w:hint="default" w:ascii="Trebuchet MS" w:hAnsi="Trebuchet MS"/>
+          <w:b w:val="0"/>
+          <w:bCs w:val="0"/>
+          <w:sz w:val="24"/>
+          <w:szCs w:val="24"/>
+          <w:lang w:val="en-GB"/>
+        </w:rPr>
+      </w:pPr>
+    </w:p>
+    <w:p>
+      <w:pPr>
+        <w:numPr>
+          <w:ilvl w:val="0"/>
+          <w:numId w:val="1"/>
+        </w:numPr>
+        <w:ind w:left="0" w:leftChars="0" w:firstLine="0" w:firstLineChars="0"/>
         <w:jc w:val="left"/>
         <w:rPr>
           <w:rFonts w:hint="default" w:ascii="Trebuchet MS" w:hAnsi="Trebuchet MS"/>
@@ -2536,33 +3993,238 @@
           <w:lang w:val="en-GB"/>
         </w:rPr>
       </w:pPr>
-    </w:p>
-    <w:p>
-      <w:pPr>
-        <w:numPr>
-          <w:numId w:val="0"/>
-        </w:numPr>
-        <w:jc w:val="left"/>
-        <w:rPr>
-          <w:rFonts w:hint="default" w:ascii="Trebuchet MS" w:hAnsi="Trebuchet MS"/>
-          <w:b w:val="0"/>
-          <w:bCs w:val="0"/>
-          <w:sz w:val="24"/>
-          <w:szCs w:val="24"/>
-          <w:lang w:val="en-GB"/>
-        </w:rPr>
-      </w:pPr>
-      <w:r>
-        <w:rPr>
-          <w:rFonts w:hint="default" w:ascii="Trebuchet MS" w:hAnsi="Trebuchet MS"/>
-          <w:b w:val="0"/>
-          <w:bCs w:val="0"/>
-          <w:sz w:val="24"/>
-          <w:szCs w:val="24"/>
-          <w:lang w:val="en-GB"/>
-        </w:rPr>
-        <w:t>cenytjthjtyjvegwe</w:t>
-      </w:r>
+      <w:r>
+        <w:rPr>
+          <w:rFonts w:hint="default" w:ascii="Trebuchet MS" w:hAnsi="Trebuchet MS"/>
+          <w:b/>
+          <w:bCs/>
+          <w:sz w:val="32"/>
+          <w:szCs w:val="32"/>
+          <w:lang w:val="en-GB"/>
+        </w:rPr>
+        <w:t xml:space="preserve"> Limitations</w:t>
+      </w:r>
+    </w:p>
+    <w:p>
+      <w:pPr>
+        <w:numPr>
+          <w:ilvl w:val="1"/>
+          <w:numId w:val="1"/>
+        </w:numPr>
+        <w:ind w:left="0" w:leftChars="0" w:firstLine="0" w:firstLineChars="0"/>
+        <w:jc w:val="left"/>
+        <w:rPr>
+          <w:rFonts w:hint="default" w:ascii="Trebuchet MS" w:hAnsi="Trebuchet MS"/>
+          <w:b w:val="0"/>
+          <w:bCs w:val="0"/>
+          <w:sz w:val="24"/>
+          <w:szCs w:val="24"/>
+          <w:lang w:val="en-GB"/>
+        </w:rPr>
+      </w:pPr>
+      <w:r>
+        <w:rPr>
+          <w:rFonts w:hint="default" w:ascii="Trebuchet MS" w:hAnsi="Trebuchet MS"/>
+          <w:b w:val="0"/>
+          <w:bCs w:val="0"/>
+          <w:sz w:val="24"/>
+          <w:szCs w:val="24"/>
+          <w:lang w:val="en-GB"/>
+        </w:rPr>
+        <w:t>Limitation</w:t>
+      </w:r>
+    </w:p>
+    <w:p>
+      <w:pPr>
+        <w:numPr>
+          <w:ilvl w:val="0"/>
+          <w:numId w:val="7"/>
+        </w:numPr>
+        <w:ind w:left="425" w:leftChars="0" w:hanging="425" w:firstLineChars="0"/>
+        <w:jc w:val="left"/>
+        <w:rPr>
+          <w:rFonts w:hint="default" w:ascii="Trebuchet MS" w:hAnsi="Trebuchet MS"/>
+          <w:b w:val="0"/>
+          <w:bCs w:val="0"/>
+          <w:sz w:val="24"/>
+          <w:szCs w:val="24"/>
+          <w:lang w:val="en-GB"/>
+        </w:rPr>
+      </w:pPr>
+      <w:r>
+        <w:rPr>
+          <w:rFonts w:hint="default" w:ascii="Trebuchet MS" w:hAnsi="Trebuchet MS"/>
+          <w:b w:val="0"/>
+          <w:bCs w:val="0"/>
+          <w:sz w:val="24"/>
+          <w:szCs w:val="24"/>
+          <w:lang w:val="en-GB"/>
+        </w:rPr>
+        <w:t xml:space="preserve">Can give inconsistent responses.  </w:t>
+      </w:r>
+    </w:p>
+    <w:p>
+      <w:pPr>
+        <w:numPr>
+          <w:ilvl w:val="0"/>
+          <w:numId w:val="7"/>
+        </w:numPr>
+        <w:ind w:left="425" w:leftChars="0" w:hanging="425" w:firstLineChars="0"/>
+        <w:jc w:val="left"/>
+        <w:rPr>
+          <w:rFonts w:hint="default" w:ascii="Trebuchet MS" w:hAnsi="Trebuchet MS"/>
+          <w:b w:val="0"/>
+          <w:bCs w:val="0"/>
+          <w:sz w:val="24"/>
+          <w:szCs w:val="24"/>
+          <w:lang w:val="en-GB"/>
+        </w:rPr>
+      </w:pPr>
+      <w:r>
+        <w:rPr>
+          <w:rFonts w:hint="default" w:ascii="Trebuchet MS" w:hAnsi="Trebuchet MS"/>
+          <w:b w:val="0"/>
+          <w:bCs w:val="0"/>
+          <w:sz w:val="24"/>
+          <w:szCs w:val="24"/>
+          <w:lang w:val="en-GB"/>
+        </w:rPr>
+        <w:t>It may not remember past interactions or maintain context across multiple turns, limiting its ability to engage in coherent and contextually relevant conversations.</w:t>
+      </w:r>
+    </w:p>
+    <w:p>
+      <w:pPr>
+        <w:numPr>
+          <w:ilvl w:val="0"/>
+          <w:numId w:val="7"/>
+        </w:numPr>
+        <w:ind w:left="425" w:leftChars="0" w:hanging="425" w:firstLineChars="0"/>
+        <w:jc w:val="left"/>
+        <w:rPr>
+          <w:rFonts w:hint="default" w:ascii="Trebuchet MS" w:hAnsi="Trebuchet MS"/>
+          <w:b w:val="0"/>
+          <w:bCs w:val="0"/>
+          <w:sz w:val="24"/>
+          <w:szCs w:val="24"/>
+          <w:lang w:val="en-GB"/>
+        </w:rPr>
+      </w:pPr>
+      <w:r>
+        <w:rPr>
+          <w:rFonts w:hint="default" w:ascii="Trebuchet MS" w:hAnsi="Trebuchet MS"/>
+          <w:b w:val="0"/>
+          <w:bCs w:val="0"/>
+          <w:sz w:val="24"/>
+          <w:szCs w:val="24"/>
+          <w:lang w:val="en-GB"/>
+        </w:rPr>
+        <w:t>The chatbot relies on a predefined set of intents and responses, making it limited</w:t>
+      </w:r>
+    </w:p>
+    <w:p>
+      <w:pPr>
+        <w:numPr>
+          <w:ilvl w:val="0"/>
+          <w:numId w:val="7"/>
+        </w:numPr>
+        <w:ind w:left="425" w:leftChars="0" w:hanging="425" w:firstLineChars="0"/>
+        <w:jc w:val="left"/>
+        <w:rPr>
+          <w:rFonts w:hint="default" w:ascii="Trebuchet MS" w:hAnsi="Trebuchet MS"/>
+          <w:b w:val="0"/>
+          <w:bCs w:val="0"/>
+          <w:sz w:val="24"/>
+          <w:szCs w:val="24"/>
+          <w:lang w:val="en-GB"/>
+        </w:rPr>
+      </w:pPr>
+      <w:r>
+        <w:rPr>
+          <w:rFonts w:hint="default" w:ascii="Trebuchet MS" w:hAnsi="Trebuchet MS"/>
+          <w:b w:val="0"/>
+          <w:bCs w:val="0"/>
+          <w:sz w:val="24"/>
+          <w:szCs w:val="24"/>
+          <w:lang w:val="en-GB"/>
+        </w:rPr>
+        <w:t>Limited to English language users only</w:t>
+      </w:r>
+    </w:p>
+    <w:p>
+      <w:pPr>
+        <w:numPr>
+          <w:ilvl w:val="1"/>
+          <w:numId w:val="1"/>
+        </w:numPr>
+        <w:ind w:left="0" w:leftChars="0" w:firstLine="0" w:firstLineChars="0"/>
+        <w:jc w:val="left"/>
+        <w:rPr>
+          <w:rFonts w:hint="default" w:ascii="Trebuchet MS" w:hAnsi="Trebuchet MS"/>
+          <w:b w:val="0"/>
+          <w:bCs w:val="0"/>
+          <w:sz w:val="24"/>
+          <w:szCs w:val="24"/>
+          <w:lang w:val="en-GB"/>
+        </w:rPr>
+      </w:pPr>
+      <w:r>
+        <w:rPr>
+          <w:rFonts w:hint="default" w:ascii="Trebuchet MS" w:hAnsi="Trebuchet MS"/>
+          <w:b w:val="0"/>
+          <w:bCs w:val="0"/>
+          <w:sz w:val="24"/>
+          <w:szCs w:val="24"/>
+          <w:lang w:val="en-GB"/>
+        </w:rPr>
+        <w:t>Challenges encountered</w:t>
+      </w:r>
+    </w:p>
+    <w:p>
+      <w:pPr>
+        <w:numPr>
+          <w:ilvl w:val="0"/>
+          <w:numId w:val="8"/>
+        </w:numPr>
+        <w:ind w:left="425" w:leftChars="0" w:hanging="425" w:firstLineChars="0"/>
+        <w:jc w:val="left"/>
+        <w:rPr>
+          <w:rFonts w:hint="default" w:ascii="Trebuchet MS" w:hAnsi="Trebuchet MS"/>
+          <w:b w:val="0"/>
+          <w:bCs w:val="0"/>
+          <w:sz w:val="24"/>
+          <w:szCs w:val="24"/>
+          <w:lang w:val="en-GB"/>
+        </w:rPr>
+      </w:pPr>
+      <w:r>
+        <w:rPr>
+          <w:rFonts w:hint="default" w:ascii="Trebuchet MS" w:hAnsi="Trebuchet MS"/>
+          <w:b w:val="0"/>
+          <w:bCs w:val="0"/>
+          <w:sz w:val="24"/>
+          <w:szCs w:val="24"/>
+          <w:lang w:val="en-GB"/>
+        </w:rPr>
+        <w:t>Defining clear and distinct intents that cover a wide range of user queries while avoiding ambiguity.</w:t>
+      </w:r>
+    </w:p>
+    <w:p>
+      <w:pPr>
+        <w:numPr>
+          <w:ilvl w:val="0"/>
+          <w:numId w:val="8"/>
+        </w:numPr>
+        <w:ind w:left="425" w:leftChars="0" w:hanging="425" w:firstLineChars="0"/>
+        <w:jc w:val="left"/>
+        <w:rPr>
+          <w:rFonts w:hint="default" w:ascii="Trebuchet MS" w:hAnsi="Trebuchet MS"/>
+          <w:b w:val="0"/>
+          <w:bCs w:val="0"/>
+          <w:sz w:val="24"/>
+          <w:szCs w:val="24"/>
+          <w:lang w:val="en-GB"/>
+        </w:rPr>
+      </w:pPr>
     </w:p>
     <w:p>
       <w:pPr>
@@ -2590,221 +4252,290 @@
           <w:szCs w:val="32"/>
           <w:lang w:val="en-GB"/>
         </w:rPr>
-        <w:t xml:space="preserve"> Evaluations</w:t>
-      </w:r>
-    </w:p>
-    <w:p>
-      <w:pPr>
-        <w:numPr>
-          <w:numId w:val="0"/>
-        </w:numPr>
-        <w:jc w:val="left"/>
-        <w:rPr>
-          <w:rFonts w:hint="default" w:ascii="Trebuchet MS" w:hAnsi="Trebuchet MS"/>
-          <w:b/>
-          <w:bCs/>
-          <w:sz w:val="32"/>
-          <w:szCs w:val="32"/>
-          <w:lang w:val="en-GB"/>
-        </w:rPr>
-      </w:pPr>
-    </w:p>
-    <w:p>
-      <w:pPr>
-        <w:numPr>
-          <w:numId w:val="0"/>
-        </w:numPr>
-        <w:jc w:val="left"/>
-        <w:rPr>
-          <w:rFonts w:hint="default" w:ascii="Trebuchet MS" w:hAnsi="Trebuchet MS"/>
-          <w:b w:val="0"/>
-          <w:bCs w:val="0"/>
-          <w:sz w:val="24"/>
-          <w:szCs w:val="24"/>
-          <w:lang w:val="en-GB"/>
-        </w:rPr>
-      </w:pPr>
-      <w:r>
-        <w:rPr>
-          <w:rFonts w:hint="default" w:ascii="Trebuchet MS" w:hAnsi="Trebuchet MS"/>
-          <w:b w:val="0"/>
-          <w:bCs w:val="0"/>
-          <w:sz w:val="24"/>
-          <w:szCs w:val="24"/>
-          <w:lang w:val="en-GB"/>
-        </w:rPr>
-        <w:t>saajijdwdwwd</w:t>
-      </w:r>
-    </w:p>
-    <w:p>
-      <w:pPr>
-        <w:numPr>
-          <w:ilvl w:val="0"/>
-          <w:numId w:val="1"/>
-        </w:numPr>
-        <w:ind w:left="0" w:leftChars="0" w:firstLine="0" w:firstLineChars="0"/>
-        <w:jc w:val="left"/>
-        <w:rPr>
-          <w:rFonts w:hint="default" w:ascii="Trebuchet MS" w:hAnsi="Trebuchet MS"/>
-          <w:b/>
-          <w:bCs/>
-          <w:sz w:val="32"/>
-          <w:szCs w:val="32"/>
-          <w:lang w:val="en-GB"/>
-        </w:rPr>
-      </w:pPr>
-      <w:r>
-        <w:rPr>
-          <w:rFonts w:hint="default" w:ascii="Trebuchet MS" w:hAnsi="Trebuchet MS"/>
-          <w:b/>
-          <w:bCs/>
-          <w:sz w:val="32"/>
-          <w:szCs w:val="32"/>
-          <w:lang w:val="en-GB"/>
-        </w:rPr>
-        <w:t xml:space="preserve"> Limitations</w:t>
-      </w:r>
-    </w:p>
-    <w:p>
-      <w:pPr>
-        <w:numPr>
-          <w:numId w:val="0"/>
-        </w:numPr>
-        <w:jc w:val="left"/>
-        <w:rPr>
-          <w:rFonts w:hint="default" w:ascii="Trebuchet MS" w:hAnsi="Trebuchet MS"/>
-          <w:b/>
-          <w:bCs/>
-          <w:sz w:val="32"/>
-          <w:szCs w:val="32"/>
-          <w:lang w:val="en-GB"/>
-        </w:rPr>
-      </w:pPr>
-    </w:p>
-    <w:p>
-      <w:pPr>
-        <w:numPr>
-          <w:numId w:val="0"/>
-        </w:numPr>
-        <w:jc w:val="left"/>
-        <w:rPr>
-          <w:rFonts w:hint="default" w:ascii="Trebuchet MS" w:hAnsi="Trebuchet MS"/>
-          <w:b w:val="0"/>
-          <w:bCs w:val="0"/>
-          <w:sz w:val="24"/>
-          <w:szCs w:val="24"/>
-          <w:lang w:val="en-GB"/>
-        </w:rPr>
-      </w:pPr>
-      <w:r>
-        <w:rPr>
-          <w:rFonts w:hint="default" w:ascii="Trebuchet MS" w:hAnsi="Trebuchet MS"/>
-          <w:b w:val="0"/>
-          <w:bCs w:val="0"/>
-          <w:sz w:val="24"/>
-          <w:szCs w:val="24"/>
-          <w:lang w:val="en-GB"/>
-        </w:rPr>
-        <w:t>dwdkwdokqwpodpq</w:t>
-      </w:r>
-    </w:p>
-    <w:p>
-      <w:pPr>
-        <w:numPr>
-          <w:ilvl w:val="0"/>
-          <w:numId w:val="1"/>
-        </w:numPr>
-        <w:ind w:left="0" w:leftChars="0" w:firstLine="0" w:firstLineChars="0"/>
-        <w:jc w:val="left"/>
-        <w:rPr>
-          <w:rFonts w:hint="default" w:ascii="Trebuchet MS" w:hAnsi="Trebuchet MS"/>
-          <w:b/>
-          <w:bCs/>
-          <w:sz w:val="32"/>
-          <w:szCs w:val="32"/>
-          <w:lang w:val="en-GB"/>
-        </w:rPr>
-      </w:pPr>
-      <w:r>
-        <w:rPr>
-          <w:rFonts w:hint="default" w:ascii="Trebuchet MS" w:hAnsi="Trebuchet MS"/>
-          <w:b/>
-          <w:bCs/>
-          <w:sz w:val="32"/>
-          <w:szCs w:val="32"/>
-          <w:lang w:val="en-GB"/>
-        </w:rPr>
         <w:t xml:space="preserve"> Conclusion</w:t>
       </w:r>
     </w:p>
     <w:p>
       <w:pPr>
-        <w:numPr>
-          <w:numId w:val="0"/>
-        </w:numPr>
-        <w:jc w:val="left"/>
-        <w:rPr>
-          <w:rFonts w:hint="default" w:ascii="Trebuchet MS" w:hAnsi="Trebuchet MS"/>
-          <w:b/>
-          <w:bCs/>
-          <w:sz w:val="32"/>
-          <w:szCs w:val="32"/>
-          <w:lang w:val="en-GB"/>
-        </w:rPr>
-      </w:pPr>
-    </w:p>
-    <w:p>
-      <w:pPr>
-        <w:numPr>
-          <w:numId w:val="0"/>
-        </w:numPr>
-        <w:jc w:val="left"/>
-        <w:rPr>
-          <w:rFonts w:hint="default" w:ascii="Trebuchet MS" w:hAnsi="Trebuchet MS"/>
-          <w:b w:val="0"/>
-          <w:bCs w:val="0"/>
-          <w:sz w:val="24"/>
-          <w:szCs w:val="24"/>
-          <w:lang w:val="en-GB"/>
-        </w:rPr>
-      </w:pPr>
-      <w:r>
-        <w:rPr>
-          <w:rFonts w:hint="default" w:ascii="Trebuchet MS" w:hAnsi="Trebuchet MS"/>
-          <w:b w:val="0"/>
-          <w:bCs w:val="0"/>
-          <w:sz w:val="24"/>
-          <w:szCs w:val="24"/>
-          <w:lang w:val="en-GB"/>
-        </w:rPr>
-        <w:t>Dwqd8qudiqd</w:t>
-      </w:r>
-    </w:p>
-    <w:p>
-      <w:pPr>
-        <w:jc w:val="left"/>
-        <w:rPr>
-          <w:rFonts w:hint="default" w:ascii="Trebuchet MS" w:hAnsi="Trebuchet MS"/>
-          <w:b w:val="0"/>
-          <w:bCs w:val="0"/>
-          <w:sz w:val="24"/>
-          <w:szCs w:val="24"/>
-          <w:lang w:val="en-GB"/>
-        </w:rPr>
-      </w:pPr>
-    </w:p>
-    <w:p>
-      <w:pPr>
-        <w:jc w:val="left"/>
-        <w:rPr>
-          <w:rFonts w:hint="default" w:ascii="Trebuchet MS" w:hAnsi="Trebuchet MS"/>
-          <w:b w:val="0"/>
-          <w:bCs w:val="0"/>
-          <w:sz w:val="24"/>
-          <w:szCs w:val="24"/>
-          <w:lang w:val="en-GB"/>
-        </w:rPr>
-      </w:pPr>
+        <w:keepNext w:val="0"/>
+        <w:keepLines w:val="0"/>
+        <w:widowControl/>
+        <w:suppressLineNumbers w:val="0"/>
+        <w:jc w:val="left"/>
+        <w:rPr>
+          <w:rFonts w:hint="default" w:ascii="Trebuchet MS" w:hAnsi="Trebuchet MS" w:eastAsia="SimSun" w:cs="Trebuchet MS"/>
+          <w:color w:val="000000"/>
+          <w:kern w:val="0"/>
+          <w:sz w:val="24"/>
+          <w:szCs w:val="24"/>
+          <w:lang w:val="en-US" w:eastAsia="zh-CN" w:bidi="ar"/>
+        </w:rPr>
+      </w:pPr>
+      <w:r>
+        <w:rPr>
+          <w:rFonts w:hint="default" w:ascii="Trebuchet MS" w:hAnsi="Trebuchet MS" w:eastAsia="SimSun" w:cs="Trebuchet MS"/>
+          <w:color w:val="000000"/>
+          <w:kern w:val="0"/>
+          <w:sz w:val="24"/>
+          <w:szCs w:val="24"/>
+          <w:lang w:val="en-GB" w:eastAsia="zh-CN" w:bidi="ar"/>
+        </w:rPr>
+        <w:t xml:space="preserve">JYPD </w:t>
+      </w:r>
+      <w:r>
+        <w:rPr>
+          <w:rFonts w:ascii="Trebuchet MS" w:hAnsi="Trebuchet MS" w:eastAsia="SimSun" w:cs="Trebuchet MS"/>
+          <w:color w:val="000000"/>
+          <w:kern w:val="0"/>
+          <w:sz w:val="24"/>
+          <w:szCs w:val="24"/>
+          <w:lang w:val="en-US" w:eastAsia="zh-CN" w:bidi="ar"/>
+        </w:rPr>
+        <w:t xml:space="preserve">chatbot is based on retrieval-based approach using natural language processing </w:t>
+      </w:r>
+      <w:r>
+        <w:rPr>
+          <w:rFonts w:hint="default" w:ascii="Trebuchet MS" w:hAnsi="Trebuchet MS" w:eastAsia="SimSun" w:cs="Trebuchet MS"/>
+          <w:color w:val="000000"/>
+          <w:kern w:val="0"/>
+          <w:sz w:val="24"/>
+          <w:szCs w:val="24"/>
+          <w:lang w:val="en-US" w:eastAsia="zh-CN" w:bidi="ar"/>
+        </w:rPr>
+        <w:t xml:space="preserve">and deep learning. It is designed to enhance the accessibility of </w:t>
+      </w:r>
+      <w:r>
+        <w:rPr>
+          <w:rFonts w:hint="default" w:ascii="Trebuchet MS" w:hAnsi="Trebuchet MS" w:eastAsia="SimSun" w:cs="Trebuchet MS"/>
+          <w:color w:val="000000"/>
+          <w:kern w:val="0"/>
+          <w:sz w:val="24"/>
+          <w:szCs w:val="24"/>
+          <w:lang w:val="en-GB" w:eastAsia="zh-CN" w:bidi="ar"/>
+        </w:rPr>
+        <w:t>farm details to customers of Michade Farms and also help develop beginners to the animal farm</w:t>
+      </w:r>
+      <w:r>
+        <w:rPr>
+          <w:rFonts w:hint="default" w:ascii="Trebuchet MS" w:hAnsi="Trebuchet MS" w:eastAsia="SimSun" w:cs="Trebuchet MS"/>
+          <w:color w:val="000000"/>
+          <w:kern w:val="0"/>
+          <w:sz w:val="24"/>
+          <w:szCs w:val="24"/>
+          <w:lang w:val="en-US" w:eastAsia="zh-CN" w:bidi="ar"/>
+        </w:rPr>
+        <w:t xml:space="preserve">. </w:t>
+      </w:r>
+      <w:r>
+        <w:rPr>
+          <w:rFonts w:hint="default" w:ascii="Trebuchet MS" w:hAnsi="Trebuchet MS" w:eastAsia="SimSun" w:cs="Trebuchet MS"/>
+          <w:color w:val="000000"/>
+          <w:kern w:val="0"/>
+          <w:sz w:val="24"/>
+          <w:szCs w:val="24"/>
+          <w:lang w:val="en-GB" w:eastAsia="zh-CN" w:bidi="ar"/>
+        </w:rPr>
+        <w:t>JYPD</w:t>
+      </w:r>
+      <w:r>
+        <w:rPr>
+          <w:rFonts w:hint="default" w:ascii="Trebuchet MS" w:hAnsi="Trebuchet MS" w:eastAsia="SimSun" w:cs="Trebuchet MS"/>
+          <w:color w:val="000000"/>
+          <w:kern w:val="0"/>
+          <w:sz w:val="24"/>
+          <w:szCs w:val="24"/>
+          <w:lang w:val="en-US" w:eastAsia="zh-CN" w:bidi="ar"/>
+        </w:rPr>
+        <w:t xml:space="preserve"> targets people</w:t>
+      </w:r>
+      <w:r>
+        <w:rPr>
+          <w:rFonts w:hint="default" w:ascii="Trebuchet MS" w:hAnsi="Trebuchet MS" w:eastAsia="SimSun" w:cs="Trebuchet MS"/>
+          <w:color w:val="000000"/>
+          <w:kern w:val="0"/>
+          <w:sz w:val="24"/>
+          <w:szCs w:val="24"/>
+          <w:lang w:val="en-GB" w:eastAsia="zh-CN" w:bidi="ar"/>
+        </w:rPr>
+        <w:t xml:space="preserve"> customers of the business and  people with interest in animal farming</w:t>
+      </w:r>
+      <w:r>
+        <w:rPr>
+          <w:rFonts w:hint="default" w:ascii="Trebuchet MS" w:hAnsi="Trebuchet MS" w:eastAsia="SimSun" w:cs="Trebuchet MS"/>
+          <w:color w:val="000000"/>
+          <w:kern w:val="0"/>
+          <w:sz w:val="24"/>
+          <w:szCs w:val="24"/>
+          <w:lang w:val="en-US" w:eastAsia="zh-CN" w:bidi="ar"/>
+        </w:rPr>
+        <w:t xml:space="preserve"> and will also provide </w:t>
+      </w:r>
+      <w:r>
+        <w:rPr>
+          <w:rFonts w:hint="default" w:ascii="Trebuchet MS" w:hAnsi="Trebuchet MS" w:eastAsia="SimSun" w:cs="Trebuchet MS"/>
+          <w:color w:val="000000"/>
+          <w:kern w:val="0"/>
+          <w:sz w:val="24"/>
+          <w:szCs w:val="24"/>
+          <w:lang w:val="en-GB" w:eastAsia="zh-CN" w:bidi="ar"/>
+        </w:rPr>
+        <w:t xml:space="preserve">adequate information to </w:t>
+      </w:r>
+      <w:r>
+        <w:rPr>
+          <w:rFonts w:hint="default" w:ascii="Trebuchet MS" w:hAnsi="Trebuchet MS" w:eastAsia="SimSun" w:cs="Trebuchet MS"/>
+          <w:color w:val="000000"/>
+          <w:kern w:val="0"/>
+          <w:sz w:val="24"/>
+          <w:szCs w:val="24"/>
+          <w:lang w:val="en-US" w:eastAsia="zh-CN" w:bidi="ar"/>
+        </w:rPr>
+        <w:t xml:space="preserve">users. </w:t>
+      </w:r>
+    </w:p>
+    <w:p>
+      <w:pPr>
+        <w:keepNext w:val="0"/>
+        <w:keepLines w:val="0"/>
+        <w:widowControl/>
+        <w:suppressLineNumbers w:val="0"/>
+        <w:jc w:val="left"/>
+        <w:rPr>
+          <w:rFonts w:hint="default" w:ascii="Trebuchet MS" w:hAnsi="Trebuchet MS" w:eastAsia="SimSun" w:cs="Trebuchet MS"/>
+          <w:color w:val="000000"/>
+          <w:kern w:val="0"/>
+          <w:sz w:val="24"/>
+          <w:szCs w:val="24"/>
+          <w:lang w:val="en-US" w:eastAsia="zh-CN" w:bidi="ar"/>
+        </w:rPr>
+      </w:pPr>
+    </w:p>
+    <w:p>
+      <w:pPr>
+        <w:keepNext w:val="0"/>
+        <w:keepLines w:val="0"/>
+        <w:widowControl/>
+        <w:suppressLineNumbers w:val="0"/>
+        <w:jc w:val="left"/>
+        <w:rPr>
+          <w:rFonts w:hint="default" w:ascii="Trebuchet MS" w:hAnsi="Trebuchet MS"/>
+          <w:b w:val="0"/>
+          <w:bCs w:val="0"/>
+          <w:sz w:val="24"/>
+          <w:szCs w:val="24"/>
+          <w:lang w:val="en-GB"/>
+        </w:rPr>
+      </w:pPr>
+      <w:r>
+        <w:rPr>
+          <w:rFonts w:hint="default" w:ascii="Trebuchet MS" w:hAnsi="Trebuchet MS" w:eastAsia="SimSun" w:cs="Trebuchet MS"/>
+          <w:color w:val="000000"/>
+          <w:kern w:val="0"/>
+          <w:sz w:val="24"/>
+          <w:szCs w:val="24"/>
+          <w:lang w:val="en-GB" w:eastAsia="zh-CN" w:bidi="ar"/>
+        </w:rPr>
+        <w:t xml:space="preserve">JYPD can be improved to make </w:t>
+      </w:r>
+      <w:r>
+        <w:rPr>
+          <w:rFonts w:hint="default" w:ascii="Trebuchet MS" w:hAnsi="Trebuchet MS" w:eastAsia="SimSun" w:cs="Trebuchet MS"/>
+          <w:color w:val="000000"/>
+          <w:kern w:val="0"/>
+          <w:sz w:val="24"/>
+          <w:szCs w:val="24"/>
+          <w:lang w:val="en-US" w:eastAsia="zh-CN" w:bidi="ar"/>
+        </w:rPr>
+        <w:t>u</w:t>
+      </w:r>
+      <w:r>
+        <w:rPr>
+          <w:rFonts w:hint="default" w:ascii="Trebuchet MS" w:hAnsi="Trebuchet MS" w:eastAsia="SimSun" w:cs="Trebuchet MS"/>
+          <w:color w:val="000000"/>
+          <w:kern w:val="0"/>
+          <w:sz w:val="24"/>
+          <w:szCs w:val="24"/>
+          <w:lang w:val="en-GB" w:eastAsia="zh-CN" w:bidi="ar"/>
+        </w:rPr>
+        <w:t xml:space="preserve">se </w:t>
+      </w:r>
+      <w:r>
+        <w:rPr>
+          <w:rFonts w:hint="default" w:ascii="Trebuchet MS" w:hAnsi="Trebuchet MS" w:eastAsia="SimSun" w:cs="Trebuchet MS"/>
+          <w:color w:val="000000"/>
+          <w:kern w:val="0"/>
+          <w:sz w:val="24"/>
+          <w:szCs w:val="24"/>
+          <w:lang w:val="en-US" w:eastAsia="zh-CN" w:bidi="ar"/>
+        </w:rPr>
+        <w:t xml:space="preserve">a more advanced model such as </w:t>
+      </w:r>
+      <w:r>
+        <w:rPr>
+          <w:rFonts w:hint="default" w:ascii="Trebuchet MS" w:hAnsi="Trebuchet MS" w:eastAsia="SimSun"/>
+          <w:color w:val="000000"/>
+          <w:kern w:val="0"/>
+          <w:sz w:val="24"/>
+          <w:szCs w:val="24"/>
+          <w:lang w:val="en-US" w:eastAsia="zh-CN"/>
+        </w:rPr>
+        <w:t>Bidirectional Encoder Representations from Transformers</w:t>
+      </w:r>
+      <w:r>
+        <w:rPr>
+          <w:rFonts w:hint="default" w:ascii="Trebuchet MS" w:hAnsi="Trebuchet MS" w:eastAsia="SimSun"/>
+          <w:color w:val="000000"/>
+          <w:kern w:val="0"/>
+          <w:sz w:val="24"/>
+          <w:szCs w:val="24"/>
+          <w:lang w:val="en-GB" w:eastAsia="zh-CN"/>
+        </w:rPr>
+        <w:t xml:space="preserve">(BERT) or Generative Pre-trained Transformer 3(GPT-3) </w:t>
+      </w:r>
+      <w:r>
+        <w:rPr>
+          <w:rFonts w:hint="default" w:ascii="Trebuchet MS" w:hAnsi="Trebuchet MS" w:eastAsia="SimSun" w:cs="Trebuchet MS"/>
+          <w:color w:val="000000"/>
+          <w:kern w:val="0"/>
+          <w:sz w:val="24"/>
+          <w:szCs w:val="24"/>
+          <w:lang w:val="en-US" w:eastAsia="zh-CN" w:bidi="ar"/>
+        </w:rPr>
+        <w:t xml:space="preserve">based recurrent neural network and also be able to create and store the history and time stamps of the chats </w:t>
+      </w:r>
+      <w:r>
+        <w:rPr>
+          <w:rFonts w:hint="default" w:ascii="Trebuchet MS" w:hAnsi="Trebuchet MS" w:eastAsia="SimSun" w:cs="Trebuchet MS"/>
+          <w:color w:val="000000"/>
+          <w:kern w:val="0"/>
+          <w:sz w:val="24"/>
+          <w:szCs w:val="24"/>
+          <w:lang w:val="en-GB" w:eastAsia="zh-CN" w:bidi="ar"/>
+        </w:rPr>
+        <w:t xml:space="preserve"> and also using a well developed and detailed intent </w:t>
+      </w:r>
+      <w:r>
+        <w:rPr>
+          <w:rFonts w:hint="default" w:ascii="Trebuchet MS" w:hAnsi="Trebuchet MS" w:eastAsia="SimSun" w:cs="Trebuchet MS"/>
+          <w:color w:val="000000"/>
+          <w:kern w:val="0"/>
+          <w:sz w:val="24"/>
+          <w:szCs w:val="24"/>
+          <w:lang w:val="en-US" w:eastAsia="zh-CN" w:bidi="ar"/>
+        </w:rPr>
+        <w:t xml:space="preserve">to better understand the users and to provide more personalized </w:t>
+      </w:r>
+      <w:r>
+        <w:rPr>
+          <w:rFonts w:hint="default" w:ascii="Trebuchet MS" w:hAnsi="Trebuchet MS" w:eastAsia="SimSun" w:cs="Trebuchet MS"/>
+          <w:color w:val="000000"/>
+          <w:kern w:val="0"/>
+          <w:sz w:val="24"/>
+          <w:szCs w:val="24"/>
+          <w:lang w:val="en-GB" w:eastAsia="zh-CN" w:bidi="ar"/>
+        </w:rPr>
+        <w:t>enquiry responses.</w:t>
+      </w:r>
     </w:p>
     <w:sectPr>
       <w:pgSz w:w="11906" w:h="16838"/>
@@ -2819,6 +4550,86 @@
 <file path=word/numbering.xml><?xml version="1.0" encoding="utf-8"?>
 <w:numbering xmlns:wpc="http://schemas.microsoft.com/office/word/2010/wordprocessingCanvas" xmlns:mc="http://schemas.openxmlformats.org/markup-compatibility/2006" xmlns:o="urn:schemas-microsoft-com:office:office" xmlns:r="http://schemas.openxmlformats.org/officeDocument/2006/relationships" xmlns:m="http://schemas.openxmlformats.org/officeDocument/2006/math" xmlns:v="urn:schemas-microsoft-com:vml" xmlns:wp14="http://schemas.microsoft.com/office/word/2010/wordprocessingDrawing" xmlns:wp="http://schemas.openxmlformats.org/drawingml/2006/wordprocessingDrawing" xmlns:w10="urn:schemas-microsoft-com:office:word" xmlns:w="http://schemas.openxmlformats.org/wordprocessingml/2006/main" xmlns:w14="http://schemas.microsoft.com/office/word/2010/wordml" xmlns:wpg="http://schemas.microsoft.com/office/word/2010/wordprocessingGroup" xmlns:wpi="http://schemas.microsoft.com/office/word/2010/wordprocessingInk" xmlns:wne="http://schemas.microsoft.com/office/word/2006/wordml" xmlns:wps="http://schemas.microsoft.com/office/word/2010/wordprocessingShape" xmlns:wpsCustomData="http://www.wps.cn/officeDocument/2013/wpsCustomData" mc:Ignorable="w14 wp14">
   <w:abstractNum w:abstractNumId="0">
+    <w:nsid w:val="8428B844"/>
+    <w:multiLevelType w:val="singleLevel"/>
+    <w:tmpl w:val="8428B844"/>
+    <w:lvl w:ilvl="0" w:tentative="0">
+      <w:start w:val="1"/>
+      <w:numFmt w:val="upperRoman"/>
+      <w:lvlText w:val="%1."/>
+      <w:lvlJc w:val="left"/>
+      <w:pPr>
+        <w:tabs>
+          <w:tab w:val="left" w:pos="425"/>
+        </w:tabs>
+        <w:ind w:left="425" w:leftChars="0" w:hanging="425" w:firstLineChars="0"/>
+      </w:pPr>
+      <w:rPr>
+        <w:rFonts w:hint="default"/>
+      </w:rPr>
+    </w:lvl>
+  </w:abstractNum>
+  <w:abstractNum w:abstractNumId="1">
+    <w:nsid w:val="9EB211D0"/>
+    <w:multiLevelType w:val="singleLevel"/>
+    <w:tmpl w:val="9EB211D0"/>
+    <w:lvl w:ilvl="0" w:tentative="0">
+      <w:start w:val="1"/>
+      <w:numFmt w:val="upperRoman"/>
+      <w:lvlText w:val="%1."/>
+      <w:lvlJc w:val="left"/>
+      <w:pPr>
+        <w:tabs>
+          <w:tab w:val="left" w:pos="425"/>
+        </w:tabs>
+        <w:ind w:left="425" w:leftChars="0" w:hanging="425" w:firstLineChars="0"/>
+      </w:pPr>
+      <w:rPr>
+        <w:rFonts w:hint="default"/>
+      </w:rPr>
+    </w:lvl>
+  </w:abstractNum>
+  <w:abstractNum w:abstractNumId="2">
+    <w:nsid w:val="B99CA160"/>
+    <w:multiLevelType w:val="singleLevel"/>
+    <w:tmpl w:val="B99CA160"/>
+    <w:lvl w:ilvl="0" w:tentative="0">
+      <w:start w:val="1"/>
+      <w:numFmt w:val="upperRoman"/>
+      <w:lvlText w:val="%1."/>
+      <w:lvlJc w:val="left"/>
+      <w:pPr>
+        <w:tabs>
+          <w:tab w:val="left" w:pos="425"/>
+        </w:tabs>
+        <w:ind w:left="425" w:leftChars="0" w:hanging="425" w:firstLineChars="0"/>
+      </w:pPr>
+      <w:rPr>
+        <w:rFonts w:hint="default"/>
+      </w:rPr>
+    </w:lvl>
+  </w:abstractNum>
+  <w:abstractNum w:abstractNumId="3">
+    <w:nsid w:val="ECA1CCF4"/>
+    <w:multiLevelType w:val="singleLevel"/>
+    <w:tmpl w:val="ECA1CCF4"/>
+    <w:lvl w:ilvl="0" w:tentative="0">
+      <w:start w:val="1"/>
+      <w:numFmt w:val="upperRoman"/>
+      <w:lvlText w:val="%1."/>
+      <w:lvlJc w:val="left"/>
+      <w:pPr>
+        <w:tabs>
+          <w:tab w:val="left" w:pos="425"/>
+        </w:tabs>
+        <w:ind w:left="425" w:leftChars="0" w:hanging="425" w:firstLineChars="0"/>
+      </w:pPr>
+      <w:rPr>
+        <w:rFonts w:hint="default"/>
+      </w:rPr>
+    </w:lvl>
+  </w:abstractNum>
+  <w:abstractNum w:abstractNumId="4">
     <w:nsid w:val="0F0E2A1F"/>
     <w:multiLevelType w:val="singleLevel"/>
     <w:tmpl w:val="0F0E2A1F"/>
@@ -2838,7 +4649,47 @@
       </w:rPr>
     </w:lvl>
   </w:abstractNum>
-  <w:abstractNum w:abstractNumId="1">
+  <w:abstractNum w:abstractNumId="5">
+    <w:nsid w:val="2BBE1F6A"/>
+    <w:multiLevelType w:val="singleLevel"/>
+    <w:tmpl w:val="2BBE1F6A"/>
+    <w:lvl w:ilvl="0" w:tentative="0">
+      <w:start w:val="1"/>
+      <w:numFmt w:val="upperRoman"/>
+      <w:lvlText w:val="%1."/>
+      <w:lvlJc w:val="left"/>
+      <w:pPr>
+        <w:tabs>
+          <w:tab w:val="left" w:pos="425"/>
+        </w:tabs>
+        <w:ind w:left="425" w:leftChars="0" w:hanging="425" w:firstLineChars="0"/>
+      </w:pPr>
+      <w:rPr>
+        <w:rFonts w:hint="default"/>
+      </w:rPr>
+    </w:lvl>
+  </w:abstractNum>
+  <w:abstractNum w:abstractNumId="6">
+    <w:nsid w:val="5E80BC61"/>
+    <w:multiLevelType w:val="singleLevel"/>
+    <w:tmpl w:val="5E80BC61"/>
+    <w:lvl w:ilvl="0" w:tentative="0">
+      <w:start w:val="1"/>
+      <w:numFmt w:val="upperRoman"/>
+      <w:lvlText w:val="%1."/>
+      <w:lvlJc w:val="left"/>
+      <w:pPr>
+        <w:tabs>
+          <w:tab w:val="left" w:pos="425"/>
+        </w:tabs>
+        <w:ind w:left="425" w:leftChars="0" w:hanging="425" w:firstLineChars="0"/>
+      </w:pPr>
+      <w:rPr>
+        <w:rFonts w:hint="default"/>
+      </w:rPr>
+    </w:lvl>
+  </w:abstractNum>
+  <w:abstractNum w:abstractNumId="7">
     <w:nsid w:val="66162192"/>
     <w:multiLevelType w:val="multilevel"/>
     <w:tmpl w:val="66162192"/>
@@ -2955,10 +4806,28 @@
     </w:lvl>
   </w:abstractNum>
   <w:num w:numId="1">
+    <w:abstractNumId w:val="7"/>
+  </w:num>
+  <w:num w:numId="2">
+    <w:abstractNumId w:val="4"/>
+  </w:num>
+  <w:num w:numId="3">
+    <w:abstractNumId w:val="2"/>
+  </w:num>
+  <w:num w:numId="4">
     <w:abstractNumId w:val="1"/>
   </w:num>
-  <w:num w:numId="2">
+  <w:num w:numId="5">
+    <w:abstractNumId w:val="6"/>
+  </w:num>
+  <w:num w:numId="6">
+    <w:abstractNumId w:val="3"/>
+  </w:num>
+  <w:num w:numId="7">
     <w:abstractNumId w:val="0"/>
+  </w:num>
+  <w:num w:numId="8">
+    <w:abstractNumId w:val="5"/>
   </w:num>
 </w:numbering>
 </file>
@@ -3269,7 +5138,17 @@
       </w:tblCellMar>
     </w:tblPr>
   </w:style>
-  <w:style w:type="table" w:styleId="5">
+  <w:style w:type="character" w:styleId="5">
+    <w:name w:val="Strong"/>
+    <w:basedOn w:val="3"/>
+    <w:qFormat/>
+    <w:uiPriority w:val="0"/>
+    <w:rPr>
+      <w:b/>
+      <w:bCs/>
+    </w:rPr>
+  </w:style>
+  <w:style w:type="table" w:styleId="6">
     <w:name w:val="Table Grid"/>
     <w:basedOn w:val="4"/>
     <w:uiPriority w:val="0"/>
@@ -3288,13 +5167,13 @@
       </w:tblBorders>
     </w:tblPr>
   </w:style>
-  <w:style w:type="paragraph" w:styleId="6">
+  <w:style w:type="paragraph" w:styleId="7">
     <w:name w:val="toc 1"/>
     <w:basedOn w:val="1"/>
     <w:next w:val="1"/>
     <w:uiPriority w:val="0"/>
   </w:style>
-  <w:style w:type="paragraph" w:styleId="7">
+  <w:style w:type="paragraph" w:styleId="8">
     <w:name w:val="toc 2"/>
     <w:basedOn w:val="1"/>
     <w:next w:val="1"/>
@@ -3303,24 +5182,26 @@
       <w:ind w:left="420" w:leftChars="200"/>
     </w:pPr>
   </w:style>
-  <w:style w:type="paragraph" w:customStyle="1" w:styleId="8">
+  <w:style w:type="paragraph" w:customStyle="1" w:styleId="9">
     <w:name w:val="WPSOffice手动目录 1"/>
     <w:uiPriority w:val="0"/>
     <w:pPr>
       <w:ind w:leftChars="0"/>
     </w:pPr>
     <w:rPr>
+      <w:rFonts w:ascii="Times New Roman" w:hAnsi="Times New Roman" w:eastAsia="SimSun" w:cs="Times New Roman"/>
       <w:sz w:val="20"/>
       <w:szCs w:val="20"/>
     </w:rPr>
   </w:style>
-  <w:style w:type="paragraph" w:customStyle="1" w:styleId="9">
+  <w:style w:type="paragraph" w:customStyle="1" w:styleId="10">
     <w:name w:val="WPSOffice手动目录 2"/>
     <w:uiPriority w:val="0"/>
     <w:pPr>
       <w:ind w:leftChars="200"/>
     </w:pPr>
     <w:rPr>
+      <w:rFonts w:ascii="Times New Roman" w:hAnsi="Times New Roman" w:eastAsia="SimSun" w:cs="Times New Roman"/>
       <w:sz w:val="20"/>
       <w:szCs w:val="20"/>
     </w:rPr>
